--- a/BAIBAOCAO.docx
+++ b/BAIBAOCAO.docx
@@ -1959,17 +1959,7 @@
           <w:szCs w:val="26"/>
           <w:shd w:val="clear" w:color="auto" w:fill="FFFFFF"/>
         </w:rPr>
-        <w:t>T</w:t>
-      </w:r>
-      <w:r>
-        <w:rPr>
-          <w:rFonts w:ascii="Times New Roman" w:hAnsi="Times New Roman" w:cs="Times New Roman"/>
-          <w:color w:val="000000" w:themeColor="text1"/>
-          <w:sz w:val="26"/>
-          <w:szCs w:val="26"/>
-          <w:shd w:val="clear" w:color="auto" w:fill="FFFFFF"/>
-        </w:rPr>
-        <w:t xml:space="preserve">a cần một trạng thái ban đầu, có thể là ngẫu nhiên. Trạng thái đích là trạng thái mà các quân hậu không thể tấn công nhau. Từ trạng thái ban đầu, ta thực hiện thay đổi vị trí quân cờ để tạo ra trạng thái tiếp theo. Hàm chi phí tính bằng số quân hậu có thể bị tấn công. </w:t>
+        <w:t xml:space="preserve">Ta cần một trạng thái ban đầu, có thể là ngẫu nhiên. Trạng thái đích là trạng thái mà các quân hậu không thể tấn công nhau. Từ trạng thái ban đầu, ta thực hiện thay đổi vị trí quân cờ để tạo ra trạng thái tiếp theo. Hàm chi phí tính bằng số quân hậu có thể bị tấn công. </w:t>
       </w:r>
       <w:r>
         <w:rPr>
@@ -2097,19 +2087,26 @@
     </w:p>
     <w:p>
       <w:pPr>
-        <w:pStyle w:val="ListParagraph"/>
-        <w:spacing w:after="0"/>
-        <w:ind w:left="1440"/>
-        <w:jc w:val="both"/>
-        <w:rPr>
-          <w:rFonts w:ascii="Times New Roman" w:hAnsi="Times New Roman" w:cs="Times New Roman"/>
-          <w:sz w:val="26"/>
-          <w:szCs w:val="26"/>
-        </w:rPr>
-      </w:pPr>
-      <w:r>
-        <w:rPr>
-          <w:rFonts w:ascii="Times New Roman" w:hAnsi="Times New Roman" w:cs="Times New Roman"/>
+        <w:spacing w:after="0"/>
+        <w:ind w:firstLine="720"/>
+        <w:jc w:val="both"/>
+        <w:rPr>
+          <w:rFonts w:ascii="Times New Roman" w:hAnsi="Times New Roman" w:cs="Times New Roman"/>
+          <w:b/>
+          <w:bCs/>
+          <w:i/>
+          <w:iCs/>
+          <w:sz w:val="26"/>
+          <w:szCs w:val="26"/>
+        </w:rPr>
+      </w:pPr>
+      <w:r>
+        <w:rPr>
+          <w:rFonts w:ascii="Times New Roman" w:hAnsi="Times New Roman" w:cs="Times New Roman"/>
+          <w:b/>
+          <w:bCs/>
+          <w:i/>
+          <w:iCs/>
           <w:sz w:val="26"/>
           <w:szCs w:val="26"/>
         </w:rPr>
@@ -2187,25 +2184,33 @@
         <w:jc w:val="both"/>
         <w:rPr>
           <w:rFonts w:ascii="Times New Roman" w:hAnsi="Times New Roman" w:cs="Times New Roman"/>
-          <w:sz w:val="26"/>
-          <w:szCs w:val="26"/>
-        </w:rPr>
-      </w:pPr>
-      <w:r>
-        <w:rPr>
-          <w:rFonts w:ascii="Times New Roman" w:hAnsi="Times New Roman" w:cs="Times New Roman"/>
-          <w:sz w:val="26"/>
-          <w:szCs w:val="26"/>
-        </w:rPr>
-        <w:t xml:space="preserve">    //</w:t>
-      </w:r>
-      <w:r>
-        <w:rPr>
-          <w:rFonts w:ascii="Times New Roman" w:hAnsi="Times New Roman" w:cs="Times New Roman"/>
-          <w:sz w:val="26"/>
-          <w:szCs w:val="26"/>
-        </w:rPr>
-        <w:t>lặp lại các chỉ số cột</w:t>
+          <w:b/>
+          <w:bCs/>
+          <w:i/>
+          <w:iCs/>
+          <w:sz w:val="26"/>
+          <w:szCs w:val="26"/>
+        </w:rPr>
+      </w:pPr>
+      <w:r>
+        <w:rPr>
+          <w:rFonts w:ascii="Times New Roman" w:hAnsi="Times New Roman" w:cs="Times New Roman"/>
+          <w:sz w:val="26"/>
+          <w:szCs w:val="26"/>
+        </w:rPr>
+        <w:t xml:space="preserve">    </w:t>
+      </w:r>
+      <w:r>
+        <w:rPr>
+          <w:rFonts w:ascii="Times New Roman" w:hAnsi="Times New Roman" w:cs="Times New Roman"/>
+          <w:b/>
+          <w:bCs/>
+          <w:i/>
+          <w:iCs/>
+          <w:sz w:val="26"/>
+          <w:szCs w:val="26"/>
+        </w:rPr>
+        <w:t>//lặp lại các chỉ số cột</w:t>
       </w:r>
     </w:p>
     <w:p>
@@ -2261,25 +2266,33 @@
         <w:jc w:val="both"/>
         <w:rPr>
           <w:rFonts w:ascii="Times New Roman" w:hAnsi="Times New Roman" w:cs="Times New Roman"/>
-          <w:sz w:val="26"/>
-          <w:szCs w:val="26"/>
-        </w:rPr>
-      </w:pPr>
-      <w:r>
-        <w:rPr>
-          <w:rFonts w:ascii="Times New Roman" w:hAnsi="Times New Roman" w:cs="Times New Roman"/>
-          <w:sz w:val="26"/>
-          <w:szCs w:val="26"/>
-        </w:rPr>
-        <w:t xml:space="preserve">        // </w:t>
-      </w:r>
-      <w:r>
-        <w:rPr>
-          <w:rFonts w:ascii="Times New Roman" w:hAnsi="Times New Roman" w:cs="Times New Roman"/>
-          <w:sz w:val="26"/>
-          <w:szCs w:val="26"/>
-        </w:rPr>
-        <w:t>lấy chỉ mục hàng ngẫu nhiên</w:t>
+          <w:b/>
+          <w:bCs/>
+          <w:i/>
+          <w:iCs/>
+          <w:sz w:val="26"/>
+          <w:szCs w:val="26"/>
+        </w:rPr>
+      </w:pPr>
+      <w:r>
+        <w:rPr>
+          <w:rFonts w:ascii="Times New Roman" w:hAnsi="Times New Roman" w:cs="Times New Roman"/>
+          <w:sz w:val="26"/>
+          <w:szCs w:val="26"/>
+        </w:rPr>
+        <w:t xml:space="preserve">        </w:t>
+      </w:r>
+      <w:r>
+        <w:rPr>
+          <w:rFonts w:ascii="Times New Roman" w:hAnsi="Times New Roman" w:cs="Times New Roman"/>
+          <w:b/>
+          <w:bCs/>
+          <w:i/>
+          <w:iCs/>
+          <w:sz w:val="26"/>
+          <w:szCs w:val="26"/>
+        </w:rPr>
+        <w:t>// lấy chỉ mục hàng ngẫu nhiên</w:t>
       </w:r>
     </w:p>
     <w:p>
@@ -2332,25 +2345,33 @@
         <w:jc w:val="both"/>
         <w:rPr>
           <w:rFonts w:ascii="Times New Roman" w:hAnsi="Times New Roman" w:cs="Times New Roman"/>
-          <w:sz w:val="26"/>
-          <w:szCs w:val="26"/>
-        </w:rPr>
-      </w:pPr>
-      <w:r>
-        <w:rPr>
-          <w:rFonts w:ascii="Times New Roman" w:hAnsi="Times New Roman" w:cs="Times New Roman"/>
-          <w:sz w:val="26"/>
-          <w:szCs w:val="26"/>
-        </w:rPr>
-        <w:t xml:space="preserve">        //</w:t>
-      </w:r>
-      <w:r>
-        <w:rPr>
-          <w:rFonts w:ascii="Times New Roman" w:hAnsi="Times New Roman" w:cs="Times New Roman"/>
-          <w:sz w:val="26"/>
-          <w:szCs w:val="26"/>
-        </w:rPr>
-        <w:t>Đặt quân hậu vào vị trí vừa lấy được trong bàn cờ</w:t>
+          <w:b/>
+          <w:bCs/>
+          <w:i/>
+          <w:iCs/>
+          <w:sz w:val="26"/>
+          <w:szCs w:val="26"/>
+        </w:rPr>
+      </w:pPr>
+      <w:r>
+        <w:rPr>
+          <w:rFonts w:ascii="Times New Roman" w:hAnsi="Times New Roman" w:cs="Times New Roman"/>
+          <w:sz w:val="26"/>
+          <w:szCs w:val="26"/>
+        </w:rPr>
+        <w:t xml:space="preserve">        </w:t>
+      </w:r>
+      <w:r>
+        <w:rPr>
+          <w:rFonts w:ascii="Times New Roman" w:hAnsi="Times New Roman" w:cs="Times New Roman"/>
+          <w:b/>
+          <w:bCs/>
+          <w:i/>
+          <w:iCs/>
+          <w:sz w:val="26"/>
+          <w:szCs w:val="26"/>
+        </w:rPr>
+        <w:t>//Đặt quân hậu vào vị trí vừa lấy được trong bàn cờ</w:t>
       </w:r>
     </w:p>
     <w:p>
@@ -2431,19 +2452,306 @@
     </w:p>
     <w:p>
       <w:pPr>
-        <w:pStyle w:val="ListParagraph"/>
-        <w:spacing w:after="0"/>
-        <w:ind w:left="1440"/>
-        <w:jc w:val="both"/>
-        <w:rPr>
-          <w:rFonts w:ascii="Times New Roman" w:hAnsi="Times New Roman" w:cs="Times New Roman"/>
-          <w:sz w:val="26"/>
-          <w:szCs w:val="26"/>
-        </w:rPr>
-      </w:pPr>
-      <w:r>
-        <w:rPr>
-          <w:rFonts w:ascii="Times New Roman" w:hAnsi="Times New Roman" w:cs="Times New Roman"/>
+        <w:spacing w:after="0"/>
+        <w:ind w:firstLine="720"/>
+        <w:jc w:val="both"/>
+        <w:rPr>
+          <w:rFonts w:ascii="Times New Roman" w:hAnsi="Times New Roman" w:cs="Times New Roman"/>
+          <w:b/>
+          <w:bCs/>
+          <w:i/>
+          <w:iCs/>
+          <w:sz w:val="26"/>
+          <w:szCs w:val="26"/>
+        </w:rPr>
+      </w:pPr>
+      <w:r>
+        <w:rPr>
+          <w:rFonts w:ascii="Times New Roman" w:hAnsi="Times New Roman" w:cs="Times New Roman"/>
+          <w:b/>
+          <w:bCs/>
+          <w:i/>
+          <w:iCs/>
+          <w:sz w:val="26"/>
+          <w:szCs w:val="26"/>
+        </w:rPr>
+        <w:t>// hàm tính toán giá trị mục tiêu của trạng thái(quân hậu tấn công nhau)</w:t>
+      </w:r>
+    </w:p>
+    <w:p>
+      <w:pPr>
+        <w:pStyle w:val="ListParagraph"/>
+        <w:spacing w:after="0"/>
+        <w:ind w:left="1440"/>
+        <w:jc w:val="both"/>
+        <w:rPr>
+          <w:rFonts w:ascii="Times New Roman" w:hAnsi="Times New Roman" w:cs="Times New Roman"/>
+          <w:sz w:val="26"/>
+          <w:szCs w:val="26"/>
+        </w:rPr>
+      </w:pPr>
+      <w:r>
+        <w:rPr>
+          <w:rFonts w:ascii="Times New Roman" w:hAnsi="Times New Roman" w:cs="Times New Roman"/>
+          <w:sz w:val="26"/>
+          <w:szCs w:val="26"/>
+        </w:rPr>
+        <w:t>int calculateObjective(int board[][N],</w:t>
+      </w:r>
+    </w:p>
+    <w:p>
+      <w:pPr>
+        <w:pStyle w:val="ListParagraph"/>
+        <w:spacing w:after="0"/>
+        <w:ind w:left="1440"/>
+        <w:jc w:val="both"/>
+        <w:rPr>
+          <w:rFonts w:ascii="Times New Roman" w:hAnsi="Times New Roman" w:cs="Times New Roman"/>
+          <w:sz w:val="26"/>
+          <w:szCs w:val="26"/>
+        </w:rPr>
+      </w:pPr>
+      <w:r>
+        <w:rPr>
+          <w:rFonts w:ascii="Times New Roman" w:hAnsi="Times New Roman" w:cs="Times New Roman"/>
+          <w:sz w:val="26"/>
+          <w:szCs w:val="26"/>
+        </w:rPr>
+        <w:t xml:space="preserve">                       int* state)</w:t>
+      </w:r>
+    </w:p>
+    <w:p>
+      <w:pPr>
+        <w:pStyle w:val="ListParagraph"/>
+        <w:spacing w:after="0"/>
+        <w:ind w:left="1440"/>
+        <w:jc w:val="both"/>
+        <w:rPr>
+          <w:rFonts w:ascii="Times New Roman" w:hAnsi="Times New Roman" w:cs="Times New Roman"/>
+          <w:sz w:val="26"/>
+          <w:szCs w:val="26"/>
+        </w:rPr>
+      </w:pPr>
+      <w:r>
+        <w:rPr>
+          <w:rFonts w:ascii="Times New Roman" w:hAnsi="Times New Roman" w:cs="Times New Roman"/>
+          <w:sz w:val="26"/>
+          <w:szCs w:val="26"/>
+        </w:rPr>
+        <w:t>{</w:t>
+      </w:r>
+    </w:p>
+    <w:p>
+      <w:pPr>
+        <w:pStyle w:val="ListParagraph"/>
+        <w:spacing w:after="0"/>
+        <w:ind w:left="1440"/>
+        <w:jc w:val="both"/>
+        <w:rPr>
+          <w:rFonts w:ascii="Times New Roman" w:hAnsi="Times New Roman" w:cs="Times New Roman"/>
+          <w:sz w:val="26"/>
+          <w:szCs w:val="26"/>
+        </w:rPr>
+      </w:pPr>
+      <w:r>
+        <w:rPr>
+          <w:rFonts w:ascii="Times New Roman" w:hAnsi="Times New Roman" w:cs="Times New Roman"/>
+          <w:sz w:val="26"/>
+          <w:szCs w:val="26"/>
+        </w:rPr>
+        <w:t xml:space="preserve"> </w:t>
+      </w:r>
+    </w:p>
+    <w:p>
+      <w:pPr>
+        <w:pStyle w:val="ListParagraph"/>
+        <w:spacing w:after="0"/>
+        <w:ind w:left="1440"/>
+        <w:jc w:val="both"/>
+        <w:rPr>
+          <w:rFonts w:ascii="Times New Roman" w:hAnsi="Times New Roman" w:cs="Times New Roman"/>
+          <w:b/>
+          <w:bCs/>
+          <w:i/>
+          <w:iCs/>
+          <w:sz w:val="26"/>
+          <w:szCs w:val="26"/>
+        </w:rPr>
+      </w:pPr>
+      <w:r>
+        <w:rPr>
+          <w:rFonts w:ascii="Times New Roman" w:hAnsi="Times New Roman" w:cs="Times New Roman"/>
+          <w:sz w:val="26"/>
+          <w:szCs w:val="26"/>
+        </w:rPr>
+        <w:t xml:space="preserve">    </w:t>
+      </w:r>
+      <w:r>
+        <w:rPr>
+          <w:rFonts w:ascii="Times New Roman" w:hAnsi="Times New Roman" w:cs="Times New Roman"/>
+          <w:b/>
+          <w:bCs/>
+          <w:i/>
+          <w:iCs/>
+          <w:sz w:val="26"/>
+          <w:szCs w:val="26"/>
+        </w:rPr>
+        <w:t>//</w:t>
+      </w:r>
+      <w:r>
+        <w:rPr>
+          <w:rFonts w:ascii="Times New Roman" w:hAnsi="Times New Roman" w:cs="Times New Roman"/>
+          <w:b/>
+          <w:bCs/>
+          <w:i/>
+          <w:iCs/>
+          <w:sz w:val="26"/>
+          <w:szCs w:val="26"/>
+        </w:rPr>
+        <w:t>với mỗi quân hậu trong cột</w:t>
+      </w:r>
+      <w:r>
+        <w:rPr>
+          <w:rFonts w:ascii="Times New Roman" w:hAnsi="Times New Roman" w:cs="Times New Roman"/>
+          <w:b/>
+          <w:bCs/>
+          <w:i/>
+          <w:iCs/>
+          <w:sz w:val="26"/>
+          <w:szCs w:val="26"/>
+        </w:rPr>
+        <w:t xml:space="preserve">, </w:t>
+      </w:r>
+      <w:r>
+        <w:rPr>
+          <w:rFonts w:ascii="Times New Roman" w:hAnsi="Times New Roman" w:cs="Times New Roman"/>
+          <w:b/>
+          <w:bCs/>
+          <w:i/>
+          <w:iCs/>
+          <w:sz w:val="26"/>
+          <w:szCs w:val="26"/>
+        </w:rPr>
+        <w:t>ta kiểm tra các quân hậu khác có</w:t>
+      </w:r>
+      <w:r>
+        <w:rPr>
+          <w:rFonts w:ascii="Times New Roman" w:hAnsi="Times New Roman" w:cs="Times New Roman"/>
+          <w:b/>
+          <w:bCs/>
+          <w:i/>
+          <w:iCs/>
+          <w:sz w:val="26"/>
+          <w:szCs w:val="26"/>
+        </w:rPr>
+        <w:t xml:space="preserve"> </w:t>
+      </w:r>
+      <w:r>
+        <w:rPr>
+          <w:rFonts w:ascii="Times New Roman" w:hAnsi="Times New Roman" w:cs="Times New Roman"/>
+          <w:b/>
+          <w:bCs/>
+          <w:i/>
+          <w:iCs/>
+          <w:sz w:val="26"/>
+          <w:szCs w:val="26"/>
+        </w:rPr>
+        <w:t>nằm trong hàng của quân hậu này</w:t>
+      </w:r>
+    </w:p>
+    <w:p>
+      <w:pPr>
+        <w:pStyle w:val="ListParagraph"/>
+        <w:spacing w:after="0"/>
+        <w:ind w:left="1440"/>
+        <w:jc w:val="both"/>
+        <w:rPr>
+          <w:rFonts w:ascii="Times New Roman" w:hAnsi="Times New Roman" w:cs="Times New Roman"/>
+          <w:b/>
+          <w:bCs/>
+          <w:i/>
+          <w:iCs/>
+          <w:sz w:val="26"/>
+          <w:szCs w:val="26"/>
+        </w:rPr>
+      </w:pPr>
+      <w:r>
+        <w:rPr>
+          <w:rFonts w:ascii="Times New Roman" w:hAnsi="Times New Roman" w:cs="Times New Roman"/>
+          <w:b/>
+          <w:bCs/>
+          <w:i/>
+          <w:iCs/>
+          <w:sz w:val="26"/>
+          <w:szCs w:val="26"/>
+        </w:rPr>
+        <w:t xml:space="preserve">    //</w:t>
+      </w:r>
+      <w:r>
+        <w:rPr>
+          <w:rFonts w:ascii="Times New Roman" w:hAnsi="Times New Roman" w:cs="Times New Roman"/>
+          <w:b/>
+          <w:bCs/>
+          <w:i/>
+          <w:iCs/>
+          <w:sz w:val="26"/>
+          <w:szCs w:val="26"/>
+        </w:rPr>
+        <w:t>nếu tìm thấy thì tăng biến số tấn công</w:t>
+      </w:r>
+    </w:p>
+    <w:p>
+      <w:pPr>
+        <w:pStyle w:val="ListParagraph"/>
+        <w:spacing w:after="0"/>
+        <w:ind w:left="1440"/>
+        <w:jc w:val="both"/>
+        <w:rPr>
+          <w:rFonts w:ascii="Times New Roman" w:hAnsi="Times New Roman" w:cs="Times New Roman"/>
+          <w:sz w:val="26"/>
+          <w:szCs w:val="26"/>
+        </w:rPr>
+      </w:pPr>
+      <w:r>
+        <w:rPr>
+          <w:rFonts w:ascii="Times New Roman" w:hAnsi="Times New Roman" w:cs="Times New Roman"/>
+          <w:sz w:val="26"/>
+          <w:szCs w:val="26"/>
+        </w:rPr>
+        <w:t xml:space="preserve"> </w:t>
+      </w:r>
+    </w:p>
+    <w:p>
+      <w:pPr>
+        <w:pStyle w:val="ListParagraph"/>
+        <w:spacing w:after="0"/>
+        <w:ind w:left="1440"/>
+        <w:jc w:val="both"/>
+        <w:rPr>
+          <w:rFonts w:ascii="Times New Roman" w:hAnsi="Times New Roman" w:cs="Times New Roman"/>
+          <w:b/>
+          <w:bCs/>
+          <w:i/>
+          <w:iCs/>
+          <w:sz w:val="26"/>
+          <w:szCs w:val="26"/>
+        </w:rPr>
+      </w:pPr>
+      <w:r>
+        <w:rPr>
+          <w:rFonts w:ascii="Times New Roman" w:hAnsi="Times New Roman" w:cs="Times New Roman"/>
+          <w:sz w:val="26"/>
+          <w:szCs w:val="26"/>
+        </w:rPr>
+        <w:t xml:space="preserve">    </w:t>
+      </w:r>
+      <w:r>
+        <w:rPr>
+          <w:rFonts w:ascii="Times New Roman" w:hAnsi="Times New Roman" w:cs="Times New Roman"/>
+          <w:b/>
+          <w:bCs/>
+          <w:i/>
+          <w:iCs/>
           <w:sz w:val="26"/>
           <w:szCs w:val="26"/>
         </w:rPr>
@@ -2452,97 +2760,96 @@
       <w:r>
         <w:rPr>
           <w:rFonts w:ascii="Times New Roman" w:hAnsi="Times New Roman" w:cs="Times New Roman"/>
-          <w:sz w:val="26"/>
-          <w:szCs w:val="26"/>
-        </w:rPr>
-        <w:t>hàm tính toán giá trị mục tiêu của trạng thái</w:t>
-      </w:r>
-      <w:r>
-        <w:rPr>
-          <w:rFonts w:ascii="Times New Roman" w:hAnsi="Times New Roman" w:cs="Times New Roman"/>
-          <w:sz w:val="26"/>
-          <w:szCs w:val="26"/>
-        </w:rPr>
-        <w:t>(</w:t>
-      </w:r>
-      <w:r>
-        <w:rPr>
-          <w:rFonts w:ascii="Times New Roman" w:hAnsi="Times New Roman" w:cs="Times New Roman"/>
-          <w:sz w:val="26"/>
-          <w:szCs w:val="26"/>
-        </w:rPr>
-        <w:t>quân hậu tấn công nhau</w:t>
-      </w:r>
-      <w:r>
-        <w:rPr>
-          <w:rFonts w:ascii="Times New Roman" w:hAnsi="Times New Roman" w:cs="Times New Roman"/>
-          <w:sz w:val="26"/>
-          <w:szCs w:val="26"/>
-        </w:rPr>
-        <w:t>)</w:t>
-      </w:r>
-    </w:p>
-    <w:p>
-      <w:pPr>
-        <w:pStyle w:val="ListParagraph"/>
-        <w:spacing w:after="0"/>
-        <w:ind w:left="1440"/>
-        <w:jc w:val="both"/>
-        <w:rPr>
-          <w:rFonts w:ascii="Times New Roman" w:hAnsi="Times New Roman" w:cs="Times New Roman"/>
-          <w:sz w:val="26"/>
-          <w:szCs w:val="26"/>
-        </w:rPr>
-      </w:pPr>
-      <w:r>
-        <w:rPr>
-          <w:rFonts w:ascii="Times New Roman" w:hAnsi="Times New Roman" w:cs="Times New Roman"/>
-          <w:sz w:val="26"/>
-          <w:szCs w:val="26"/>
-        </w:rPr>
-        <w:t>int calculateObjective(int board[][N],</w:t>
-      </w:r>
-    </w:p>
-    <w:p>
-      <w:pPr>
-        <w:pStyle w:val="ListParagraph"/>
-        <w:spacing w:after="0"/>
-        <w:ind w:left="1440"/>
-        <w:jc w:val="both"/>
-        <w:rPr>
-          <w:rFonts w:ascii="Times New Roman" w:hAnsi="Times New Roman" w:cs="Times New Roman"/>
-          <w:sz w:val="26"/>
-          <w:szCs w:val="26"/>
-        </w:rPr>
-      </w:pPr>
-      <w:r>
-        <w:rPr>
-          <w:rFonts w:ascii="Times New Roman" w:hAnsi="Times New Roman" w:cs="Times New Roman"/>
-          <w:sz w:val="26"/>
-          <w:szCs w:val="26"/>
-        </w:rPr>
-        <w:t xml:space="preserve">                       int* state)</w:t>
-      </w:r>
-    </w:p>
-    <w:p>
-      <w:pPr>
-        <w:pStyle w:val="ListParagraph"/>
-        <w:spacing w:after="0"/>
-        <w:ind w:left="1440"/>
-        <w:jc w:val="both"/>
-        <w:rPr>
-          <w:rFonts w:ascii="Times New Roman" w:hAnsi="Times New Roman" w:cs="Times New Roman"/>
-          <w:sz w:val="26"/>
-          <w:szCs w:val="26"/>
-        </w:rPr>
-      </w:pPr>
-      <w:r>
-        <w:rPr>
-          <w:rFonts w:ascii="Times New Roman" w:hAnsi="Times New Roman" w:cs="Times New Roman"/>
-          <w:sz w:val="26"/>
-          <w:szCs w:val="26"/>
-        </w:rPr>
-        <w:t>{</w:t>
+          <w:b/>
+          <w:bCs/>
+          <w:i/>
+          <w:iCs/>
+          <w:sz w:val="26"/>
+          <w:szCs w:val="26"/>
+        </w:rPr>
+        <w:t>số lượng các quân hậu tấn công nhau</w:t>
+      </w:r>
+    </w:p>
+    <w:p>
+      <w:pPr>
+        <w:pStyle w:val="ListParagraph"/>
+        <w:spacing w:after="0"/>
+        <w:ind w:left="1440"/>
+        <w:jc w:val="both"/>
+        <w:rPr>
+          <w:rFonts w:ascii="Times New Roman" w:hAnsi="Times New Roman" w:cs="Times New Roman"/>
+          <w:b/>
+          <w:bCs/>
+          <w:i/>
+          <w:iCs/>
+          <w:sz w:val="26"/>
+          <w:szCs w:val="26"/>
+        </w:rPr>
+      </w:pPr>
+      <w:r>
+        <w:rPr>
+          <w:rFonts w:ascii="Times New Roman" w:hAnsi="Times New Roman" w:cs="Times New Roman"/>
+          <w:sz w:val="26"/>
+          <w:szCs w:val="26"/>
+        </w:rPr>
+        <w:t xml:space="preserve">    </w:t>
+      </w:r>
+      <w:r>
+        <w:rPr>
+          <w:rFonts w:ascii="Times New Roman" w:hAnsi="Times New Roman" w:cs="Times New Roman"/>
+          <w:b/>
+          <w:bCs/>
+          <w:i/>
+          <w:iCs/>
+          <w:sz w:val="26"/>
+          <w:szCs w:val="26"/>
+        </w:rPr>
+        <w:t>//</w:t>
+      </w:r>
+      <w:r>
+        <w:rPr>
+          <w:rFonts w:ascii="Times New Roman" w:hAnsi="Times New Roman" w:cs="Times New Roman"/>
+          <w:b/>
+          <w:bCs/>
+          <w:i/>
+          <w:iCs/>
+          <w:sz w:val="26"/>
+          <w:szCs w:val="26"/>
+        </w:rPr>
+        <w:t>ban đầu</w:t>
+      </w:r>
+      <w:r>
+        <w:rPr>
+          <w:rFonts w:ascii="Times New Roman" w:hAnsi="Times New Roman" w:cs="Times New Roman"/>
+          <w:b/>
+          <w:bCs/>
+          <w:i/>
+          <w:iCs/>
+          <w:sz w:val="26"/>
+          <w:szCs w:val="26"/>
+        </w:rPr>
+        <w:t xml:space="preserve"> = 0</w:t>
+      </w:r>
+    </w:p>
+    <w:p>
+      <w:pPr>
+        <w:pStyle w:val="ListParagraph"/>
+        <w:spacing w:after="0"/>
+        <w:ind w:left="1440"/>
+        <w:jc w:val="both"/>
+        <w:rPr>
+          <w:rFonts w:ascii="Times New Roman" w:hAnsi="Times New Roman" w:cs="Times New Roman"/>
+          <w:sz w:val="26"/>
+          <w:szCs w:val="26"/>
+        </w:rPr>
+      </w:pPr>
+      <w:r>
+        <w:rPr>
+          <w:rFonts w:ascii="Times New Roman" w:hAnsi="Times New Roman" w:cs="Times New Roman"/>
+          <w:sz w:val="26"/>
+          <w:szCs w:val="26"/>
+        </w:rPr>
+        <w:t xml:space="preserve">    int attacking = 0;</w:t>
       </w:r>
     </w:p>
     <w:p>
@@ -2574,232 +2881,21 @@
         <w:jc w:val="both"/>
         <w:rPr>
           <w:rFonts w:ascii="Times New Roman" w:hAnsi="Times New Roman" w:cs="Times New Roman"/>
-          <w:sz w:val="26"/>
-          <w:szCs w:val="26"/>
-        </w:rPr>
-      </w:pPr>
-      <w:r>
-        <w:rPr>
-          <w:rFonts w:ascii="Times New Roman" w:hAnsi="Times New Roman" w:cs="Times New Roman"/>
-          <w:sz w:val="26"/>
-          <w:szCs w:val="26"/>
-        </w:rPr>
-        <w:t xml:space="preserve">    //</w:t>
-      </w:r>
-      <w:r>
-        <w:rPr>
-          <w:rFonts w:ascii="Times New Roman" w:hAnsi="Times New Roman" w:cs="Times New Roman"/>
-          <w:sz w:val="26"/>
-          <w:szCs w:val="26"/>
-        </w:rPr>
-        <w:t>với mỗi quân hậu trong cột</w:t>
-      </w:r>
-      <w:r>
-        <w:rPr>
-          <w:rFonts w:ascii="Times New Roman" w:hAnsi="Times New Roman" w:cs="Times New Roman"/>
-          <w:sz w:val="26"/>
-          <w:szCs w:val="26"/>
-        </w:rPr>
-        <w:t xml:space="preserve">, </w:t>
-      </w:r>
-      <w:r>
-        <w:rPr>
-          <w:rFonts w:ascii="Times New Roman" w:hAnsi="Times New Roman" w:cs="Times New Roman"/>
-          <w:sz w:val="26"/>
-          <w:szCs w:val="26"/>
-        </w:rPr>
-        <w:t>ta kiểm tra các quân hậu khác có</w:t>
-      </w:r>
-      <w:r>
-        <w:rPr>
-          <w:rFonts w:ascii="Times New Roman" w:hAnsi="Times New Roman" w:cs="Times New Roman"/>
-          <w:sz w:val="26"/>
-          <w:szCs w:val="26"/>
-        </w:rPr>
-        <w:t xml:space="preserve"> </w:t>
-      </w:r>
-      <w:r>
-        <w:rPr>
-          <w:rFonts w:ascii="Times New Roman" w:hAnsi="Times New Roman" w:cs="Times New Roman"/>
-          <w:sz w:val="26"/>
-          <w:szCs w:val="26"/>
-        </w:rPr>
-        <w:t>nằm trong hàng của quân hậu này</w:t>
-      </w:r>
-    </w:p>
-    <w:p>
-      <w:pPr>
-        <w:pStyle w:val="ListParagraph"/>
-        <w:spacing w:after="0"/>
-        <w:ind w:left="1440"/>
-        <w:jc w:val="both"/>
-        <w:rPr>
-          <w:rFonts w:ascii="Times New Roman" w:hAnsi="Times New Roman" w:cs="Times New Roman"/>
-          <w:sz w:val="26"/>
-          <w:szCs w:val="26"/>
-        </w:rPr>
-      </w:pPr>
-      <w:r>
-        <w:rPr>
-          <w:rFonts w:ascii="Times New Roman" w:hAnsi="Times New Roman" w:cs="Times New Roman"/>
-          <w:sz w:val="26"/>
-          <w:szCs w:val="26"/>
-        </w:rPr>
-        <w:t xml:space="preserve">    //</w:t>
-      </w:r>
-      <w:r>
-        <w:rPr>
-          <w:rFonts w:ascii="Times New Roman" w:hAnsi="Times New Roman" w:cs="Times New Roman"/>
-          <w:sz w:val="26"/>
-          <w:szCs w:val="26"/>
-        </w:rPr>
-        <w:t>nếu tìm thấy thì tăng biến số tấn công</w:t>
-      </w:r>
-    </w:p>
-    <w:p>
-      <w:pPr>
-        <w:pStyle w:val="ListParagraph"/>
-        <w:spacing w:after="0"/>
-        <w:ind w:left="1440"/>
-        <w:jc w:val="both"/>
-        <w:rPr>
-          <w:rFonts w:ascii="Times New Roman" w:hAnsi="Times New Roman" w:cs="Times New Roman"/>
-          <w:sz w:val="26"/>
-          <w:szCs w:val="26"/>
-        </w:rPr>
-      </w:pPr>
-      <w:r>
-        <w:rPr>
-          <w:rFonts w:ascii="Times New Roman" w:hAnsi="Times New Roman" w:cs="Times New Roman"/>
-          <w:sz w:val="26"/>
-          <w:szCs w:val="26"/>
-        </w:rPr>
-        <w:t xml:space="preserve"> </w:t>
-      </w:r>
-    </w:p>
-    <w:p>
-      <w:pPr>
-        <w:pStyle w:val="ListParagraph"/>
-        <w:spacing w:after="0"/>
-        <w:ind w:left="1440"/>
-        <w:jc w:val="both"/>
-        <w:rPr>
-          <w:rFonts w:ascii="Times New Roman" w:hAnsi="Times New Roman" w:cs="Times New Roman"/>
-          <w:sz w:val="26"/>
-          <w:szCs w:val="26"/>
-        </w:rPr>
-      </w:pPr>
-      <w:r>
-        <w:rPr>
-          <w:rFonts w:ascii="Times New Roman" w:hAnsi="Times New Roman" w:cs="Times New Roman"/>
-          <w:sz w:val="26"/>
-          <w:szCs w:val="26"/>
-        </w:rPr>
-        <w:t xml:space="preserve">    // </w:t>
-      </w:r>
-      <w:r>
-        <w:rPr>
-          <w:rFonts w:ascii="Times New Roman" w:hAnsi="Times New Roman" w:cs="Times New Roman"/>
-          <w:sz w:val="26"/>
-          <w:szCs w:val="26"/>
-        </w:rPr>
-        <w:t>số lượng các quân hậu tấn công nhau</w:t>
-      </w:r>
-    </w:p>
-    <w:p>
-      <w:pPr>
-        <w:pStyle w:val="ListParagraph"/>
-        <w:spacing w:after="0"/>
-        <w:ind w:left="1440"/>
-        <w:jc w:val="both"/>
-        <w:rPr>
-          <w:rFonts w:ascii="Times New Roman" w:hAnsi="Times New Roman" w:cs="Times New Roman"/>
-          <w:sz w:val="26"/>
-          <w:szCs w:val="26"/>
-        </w:rPr>
-      </w:pPr>
-      <w:r>
-        <w:rPr>
-          <w:rFonts w:ascii="Times New Roman" w:hAnsi="Times New Roman" w:cs="Times New Roman"/>
-          <w:sz w:val="26"/>
-          <w:szCs w:val="26"/>
-        </w:rPr>
-        <w:t xml:space="preserve">    //</w:t>
-      </w:r>
-      <w:r>
-        <w:rPr>
-          <w:rFonts w:ascii="Times New Roman" w:hAnsi="Times New Roman" w:cs="Times New Roman"/>
-          <w:sz w:val="26"/>
-          <w:szCs w:val="26"/>
-        </w:rPr>
-        <w:t>ban đầu</w:t>
-      </w:r>
-      <w:r>
-        <w:rPr>
-          <w:rFonts w:ascii="Times New Roman" w:hAnsi="Times New Roman" w:cs="Times New Roman"/>
-          <w:sz w:val="26"/>
-          <w:szCs w:val="26"/>
-        </w:rPr>
-        <w:t xml:space="preserve"> = 0</w:t>
-      </w:r>
-    </w:p>
-    <w:p>
-      <w:pPr>
-        <w:pStyle w:val="ListParagraph"/>
-        <w:spacing w:after="0"/>
-        <w:ind w:left="1440"/>
-        <w:jc w:val="both"/>
-        <w:rPr>
-          <w:rFonts w:ascii="Times New Roman" w:hAnsi="Times New Roman" w:cs="Times New Roman"/>
-          <w:sz w:val="26"/>
-          <w:szCs w:val="26"/>
-        </w:rPr>
-      </w:pPr>
-      <w:r>
-        <w:rPr>
-          <w:rFonts w:ascii="Times New Roman" w:hAnsi="Times New Roman" w:cs="Times New Roman"/>
-          <w:sz w:val="26"/>
-          <w:szCs w:val="26"/>
-        </w:rPr>
-        <w:t xml:space="preserve">    int attacking = 0;</w:t>
-      </w:r>
-    </w:p>
-    <w:p>
-      <w:pPr>
-        <w:pStyle w:val="ListParagraph"/>
-        <w:spacing w:after="0"/>
-        <w:ind w:left="1440"/>
-        <w:jc w:val="both"/>
-        <w:rPr>
-          <w:rFonts w:ascii="Times New Roman" w:hAnsi="Times New Roman" w:cs="Times New Roman"/>
-          <w:sz w:val="26"/>
-          <w:szCs w:val="26"/>
-        </w:rPr>
-      </w:pPr>
-      <w:r>
-        <w:rPr>
-          <w:rFonts w:ascii="Times New Roman" w:hAnsi="Times New Roman" w:cs="Times New Roman"/>
-          <w:sz w:val="26"/>
-          <w:szCs w:val="26"/>
-        </w:rPr>
-        <w:t xml:space="preserve"> </w:t>
-      </w:r>
-    </w:p>
-    <w:p>
-      <w:pPr>
-        <w:pStyle w:val="ListParagraph"/>
-        <w:spacing w:after="0"/>
-        <w:ind w:left="1440"/>
-        <w:jc w:val="both"/>
-        <w:rPr>
-          <w:rFonts w:ascii="Times New Roman" w:hAnsi="Times New Roman" w:cs="Times New Roman"/>
-          <w:sz w:val="26"/>
-          <w:szCs w:val="26"/>
-        </w:rPr>
-      </w:pPr>
-      <w:r>
-        <w:rPr>
-          <w:rFonts w:ascii="Times New Roman" w:hAnsi="Times New Roman" w:cs="Times New Roman"/>
+          <w:b/>
+          <w:bCs/>
+          <w:i/>
+          <w:iCs/>
+          <w:sz w:val="26"/>
+          <w:szCs w:val="26"/>
+        </w:rPr>
+      </w:pPr>
+      <w:r>
+        <w:rPr>
+          <w:rFonts w:ascii="Times New Roman" w:hAnsi="Times New Roman" w:cs="Times New Roman"/>
+          <w:b/>
+          <w:bCs/>
+          <w:i/>
+          <w:iCs/>
           <w:sz w:val="26"/>
           <w:szCs w:val="26"/>
         </w:rPr>
@@ -2808,6 +2904,10 @@
       <w:r>
         <w:rPr>
           <w:rFonts w:ascii="Times New Roman" w:hAnsi="Times New Roman" w:cs="Times New Roman"/>
+          <w:b/>
+          <w:bCs/>
+          <w:i/>
+          <w:iCs/>
           <w:sz w:val="26"/>
           <w:szCs w:val="26"/>
         </w:rPr>
@@ -2907,13 +3007,380 @@
         <w:jc w:val="both"/>
         <w:rPr>
           <w:rFonts w:ascii="Times New Roman" w:hAnsi="Times New Roman" w:cs="Times New Roman"/>
-          <w:sz w:val="26"/>
-          <w:szCs w:val="26"/>
-        </w:rPr>
-      </w:pPr>
-      <w:r>
-        <w:rPr>
-          <w:rFonts w:ascii="Times New Roman" w:hAnsi="Times New Roman" w:cs="Times New Roman"/>
+          <w:b/>
+          <w:bCs/>
+          <w:i/>
+          <w:iCs/>
+          <w:sz w:val="26"/>
+          <w:szCs w:val="26"/>
+        </w:rPr>
+      </w:pPr>
+      <w:r>
+        <w:rPr>
+          <w:rFonts w:ascii="Times New Roman" w:hAnsi="Times New Roman" w:cs="Times New Roman"/>
+          <w:sz w:val="26"/>
+          <w:szCs w:val="26"/>
+        </w:rPr>
+        <w:t xml:space="preserve">        </w:t>
+      </w:r>
+      <w:r>
+        <w:rPr>
+          <w:rFonts w:ascii="Times New Roman" w:hAnsi="Times New Roman" w:cs="Times New Roman"/>
+          <w:b/>
+          <w:bCs/>
+          <w:i/>
+          <w:iCs/>
+          <w:sz w:val="26"/>
+          <w:szCs w:val="26"/>
+        </w:rPr>
+        <w:t xml:space="preserve">// </w:t>
+      </w:r>
+      <w:r>
+        <w:rPr>
+          <w:rFonts w:ascii="Times New Roman" w:hAnsi="Times New Roman" w:cs="Times New Roman"/>
+          <w:b/>
+          <w:bCs/>
+          <w:i/>
+          <w:iCs/>
+          <w:sz w:val="26"/>
+          <w:szCs w:val="26"/>
+        </w:rPr>
+        <w:t>tại mỗi cột</w:t>
+      </w:r>
+      <w:r>
+        <w:rPr>
+          <w:rFonts w:ascii="Times New Roman" w:hAnsi="Times New Roman" w:cs="Times New Roman"/>
+          <w:b/>
+          <w:bCs/>
+          <w:i/>
+          <w:iCs/>
+          <w:sz w:val="26"/>
+          <w:szCs w:val="26"/>
+        </w:rPr>
+        <w:t xml:space="preserve"> 'i', </w:t>
+      </w:r>
+      <w:r>
+        <w:rPr>
+          <w:rFonts w:ascii="Times New Roman" w:hAnsi="Times New Roman" w:cs="Times New Roman"/>
+          <w:b/>
+          <w:bCs/>
+          <w:i/>
+          <w:iCs/>
+          <w:sz w:val="26"/>
+          <w:szCs w:val="26"/>
+        </w:rPr>
+        <w:t>quân hậu được đặt ở hàng</w:t>
+      </w:r>
+      <w:r>
+        <w:rPr>
+          <w:rFonts w:ascii="Times New Roman" w:hAnsi="Times New Roman" w:cs="Times New Roman"/>
+          <w:b/>
+          <w:bCs/>
+          <w:i/>
+          <w:iCs/>
+          <w:sz w:val="26"/>
+          <w:szCs w:val="26"/>
+        </w:rPr>
+        <w:t xml:space="preserve"> state[i]</w:t>
+      </w:r>
+    </w:p>
+    <w:p>
+      <w:pPr>
+        <w:pStyle w:val="ListParagraph"/>
+        <w:spacing w:after="0"/>
+        <w:ind w:left="1440"/>
+        <w:jc w:val="both"/>
+        <w:rPr>
+          <w:rFonts w:ascii="Times New Roman" w:hAnsi="Times New Roman" w:cs="Times New Roman"/>
+          <w:sz w:val="26"/>
+          <w:szCs w:val="26"/>
+        </w:rPr>
+      </w:pPr>
+      <w:r>
+        <w:rPr>
+          <w:rFonts w:ascii="Times New Roman" w:hAnsi="Times New Roman" w:cs="Times New Roman"/>
+          <w:sz w:val="26"/>
+          <w:szCs w:val="26"/>
+        </w:rPr>
+        <w:t xml:space="preserve"> </w:t>
+      </w:r>
+    </w:p>
+    <w:p>
+      <w:pPr>
+        <w:pStyle w:val="ListParagraph"/>
+        <w:spacing w:after="0"/>
+        <w:ind w:left="1440"/>
+        <w:jc w:val="both"/>
+        <w:rPr>
+          <w:rFonts w:ascii="Times New Roman" w:hAnsi="Times New Roman" w:cs="Times New Roman"/>
+          <w:b/>
+          <w:bCs/>
+          <w:i/>
+          <w:iCs/>
+          <w:sz w:val="26"/>
+          <w:szCs w:val="26"/>
+        </w:rPr>
+      </w:pPr>
+      <w:r>
+        <w:rPr>
+          <w:rFonts w:ascii="Times New Roman" w:hAnsi="Times New Roman" w:cs="Times New Roman"/>
+          <w:sz w:val="26"/>
+          <w:szCs w:val="26"/>
+        </w:rPr>
+        <w:t xml:space="preserve">        </w:t>
+      </w:r>
+      <w:r>
+        <w:rPr>
+          <w:rFonts w:ascii="Times New Roman" w:hAnsi="Times New Roman" w:cs="Times New Roman"/>
+          <w:b/>
+          <w:bCs/>
+          <w:i/>
+          <w:iCs/>
+          <w:sz w:val="26"/>
+          <w:szCs w:val="26"/>
+        </w:rPr>
+        <w:t xml:space="preserve">// </w:t>
+      </w:r>
+      <w:r>
+        <w:rPr>
+          <w:rFonts w:ascii="Times New Roman" w:hAnsi="Times New Roman" w:cs="Times New Roman"/>
+          <w:b/>
+          <w:bCs/>
+          <w:i/>
+          <w:iCs/>
+          <w:sz w:val="26"/>
+          <w:szCs w:val="26"/>
+        </w:rPr>
+        <w:t>bên trái cùng 1 hàng</w:t>
+      </w:r>
+      <w:r>
+        <w:rPr>
+          <w:rFonts w:ascii="Times New Roman" w:hAnsi="Times New Roman" w:cs="Times New Roman"/>
+          <w:b/>
+          <w:bCs/>
+          <w:i/>
+          <w:iCs/>
+          <w:sz w:val="26"/>
+          <w:szCs w:val="26"/>
+        </w:rPr>
+        <w:t>(</w:t>
+      </w:r>
+      <w:r>
+        <w:rPr>
+          <w:rFonts w:ascii="Times New Roman" w:hAnsi="Times New Roman" w:cs="Times New Roman"/>
+          <w:b/>
+          <w:bCs/>
+          <w:i/>
+          <w:iCs/>
+          <w:sz w:val="26"/>
+          <w:szCs w:val="26"/>
+        </w:rPr>
+        <w:t>hàng không đổi và cột giảm</w:t>
+      </w:r>
+      <w:r>
+        <w:rPr>
+          <w:rFonts w:ascii="Times New Roman" w:hAnsi="Times New Roman" w:cs="Times New Roman"/>
+          <w:b/>
+          <w:bCs/>
+          <w:i/>
+          <w:iCs/>
+          <w:sz w:val="26"/>
+          <w:szCs w:val="26"/>
+        </w:rPr>
+        <w:t>)</w:t>
+      </w:r>
+    </w:p>
+    <w:p>
+      <w:pPr>
+        <w:pStyle w:val="ListParagraph"/>
+        <w:spacing w:after="0"/>
+        <w:ind w:left="1440"/>
+        <w:jc w:val="both"/>
+        <w:rPr>
+          <w:rFonts w:ascii="Times New Roman" w:hAnsi="Times New Roman" w:cs="Times New Roman"/>
+          <w:sz w:val="26"/>
+          <w:szCs w:val="26"/>
+        </w:rPr>
+      </w:pPr>
+      <w:r>
+        <w:rPr>
+          <w:rFonts w:ascii="Times New Roman" w:hAnsi="Times New Roman" w:cs="Times New Roman"/>
+          <w:sz w:val="26"/>
+          <w:szCs w:val="26"/>
+        </w:rPr>
+        <w:t xml:space="preserve">        row = state[i], col = i - 1;</w:t>
+      </w:r>
+    </w:p>
+    <w:p>
+      <w:pPr>
+        <w:pStyle w:val="ListParagraph"/>
+        <w:spacing w:after="0"/>
+        <w:ind w:left="1440"/>
+        <w:jc w:val="both"/>
+        <w:rPr>
+          <w:rFonts w:ascii="Times New Roman" w:hAnsi="Times New Roman" w:cs="Times New Roman"/>
+          <w:sz w:val="26"/>
+          <w:szCs w:val="26"/>
+        </w:rPr>
+      </w:pPr>
+      <w:r>
+        <w:rPr>
+          <w:rFonts w:ascii="Times New Roman" w:hAnsi="Times New Roman" w:cs="Times New Roman"/>
+          <w:sz w:val="26"/>
+          <w:szCs w:val="26"/>
+        </w:rPr>
+        <w:t xml:space="preserve">        while (col &gt;= 0 &amp;&amp; board[row][col] != 1) {</w:t>
+      </w:r>
+    </w:p>
+    <w:p>
+      <w:pPr>
+        <w:pStyle w:val="ListParagraph"/>
+        <w:spacing w:after="0"/>
+        <w:ind w:left="1440"/>
+        <w:jc w:val="both"/>
+        <w:rPr>
+          <w:rFonts w:ascii="Times New Roman" w:hAnsi="Times New Roman" w:cs="Times New Roman"/>
+          <w:sz w:val="26"/>
+          <w:szCs w:val="26"/>
+        </w:rPr>
+      </w:pPr>
+      <w:r>
+        <w:rPr>
+          <w:rFonts w:ascii="Times New Roman" w:hAnsi="Times New Roman" w:cs="Times New Roman"/>
+          <w:sz w:val="26"/>
+          <w:szCs w:val="26"/>
+        </w:rPr>
+        <w:t xml:space="preserve">            col--;</w:t>
+      </w:r>
+    </w:p>
+    <w:p>
+      <w:pPr>
+        <w:pStyle w:val="ListParagraph"/>
+        <w:spacing w:after="0"/>
+        <w:ind w:left="1440"/>
+        <w:jc w:val="both"/>
+        <w:rPr>
+          <w:rFonts w:ascii="Times New Roman" w:hAnsi="Times New Roman" w:cs="Times New Roman"/>
+          <w:sz w:val="26"/>
+          <w:szCs w:val="26"/>
+        </w:rPr>
+      </w:pPr>
+      <w:r>
+        <w:rPr>
+          <w:rFonts w:ascii="Times New Roman" w:hAnsi="Times New Roman" w:cs="Times New Roman"/>
+          <w:sz w:val="26"/>
+          <w:szCs w:val="26"/>
+        </w:rPr>
+        <w:t xml:space="preserve">        }</w:t>
+      </w:r>
+    </w:p>
+    <w:p>
+      <w:pPr>
+        <w:pStyle w:val="ListParagraph"/>
+        <w:spacing w:after="0"/>
+        <w:ind w:left="1440"/>
+        <w:jc w:val="both"/>
+        <w:rPr>
+          <w:rFonts w:ascii="Times New Roman" w:hAnsi="Times New Roman" w:cs="Times New Roman"/>
+          <w:sz w:val="26"/>
+          <w:szCs w:val="26"/>
+        </w:rPr>
+      </w:pPr>
+      <w:r>
+        <w:rPr>
+          <w:rFonts w:ascii="Times New Roman" w:hAnsi="Times New Roman" w:cs="Times New Roman"/>
+          <w:sz w:val="26"/>
+          <w:szCs w:val="26"/>
+        </w:rPr>
+        <w:t xml:space="preserve">        if (col &gt;= 0 &amp;&amp; board[row][col] == 1) {</w:t>
+      </w:r>
+    </w:p>
+    <w:p>
+      <w:pPr>
+        <w:pStyle w:val="ListParagraph"/>
+        <w:spacing w:after="0"/>
+        <w:ind w:left="1440"/>
+        <w:jc w:val="both"/>
+        <w:rPr>
+          <w:rFonts w:ascii="Times New Roman" w:hAnsi="Times New Roman" w:cs="Times New Roman"/>
+          <w:sz w:val="26"/>
+          <w:szCs w:val="26"/>
+        </w:rPr>
+      </w:pPr>
+      <w:r>
+        <w:rPr>
+          <w:rFonts w:ascii="Times New Roman" w:hAnsi="Times New Roman" w:cs="Times New Roman"/>
+          <w:sz w:val="26"/>
+          <w:szCs w:val="26"/>
+        </w:rPr>
+        <w:t xml:space="preserve">            attacking++;</w:t>
+      </w:r>
+    </w:p>
+    <w:p>
+      <w:pPr>
+        <w:pStyle w:val="ListParagraph"/>
+        <w:spacing w:after="0"/>
+        <w:ind w:left="1440"/>
+        <w:jc w:val="both"/>
+        <w:rPr>
+          <w:rFonts w:ascii="Times New Roman" w:hAnsi="Times New Roman" w:cs="Times New Roman"/>
+          <w:sz w:val="26"/>
+          <w:szCs w:val="26"/>
+        </w:rPr>
+      </w:pPr>
+      <w:r>
+        <w:rPr>
+          <w:rFonts w:ascii="Times New Roman" w:hAnsi="Times New Roman" w:cs="Times New Roman"/>
+          <w:sz w:val="26"/>
+          <w:szCs w:val="26"/>
+        </w:rPr>
+        <w:t xml:space="preserve">        }</w:t>
+      </w:r>
+    </w:p>
+    <w:p>
+      <w:pPr>
+        <w:pStyle w:val="ListParagraph"/>
+        <w:spacing w:after="0"/>
+        <w:ind w:left="1440"/>
+        <w:jc w:val="both"/>
+        <w:rPr>
+          <w:rFonts w:ascii="Times New Roman" w:hAnsi="Times New Roman" w:cs="Times New Roman"/>
+          <w:sz w:val="26"/>
+          <w:szCs w:val="26"/>
+        </w:rPr>
+      </w:pPr>
+      <w:r>
+        <w:rPr>
+          <w:rFonts w:ascii="Times New Roman" w:hAnsi="Times New Roman" w:cs="Times New Roman"/>
+          <w:sz w:val="26"/>
+          <w:szCs w:val="26"/>
+        </w:rPr>
+        <w:t xml:space="preserve"> </w:t>
+      </w:r>
+    </w:p>
+    <w:p>
+      <w:pPr>
+        <w:pStyle w:val="ListParagraph"/>
+        <w:spacing w:after="0"/>
+        <w:ind w:left="1440"/>
+        <w:jc w:val="both"/>
+        <w:rPr>
+          <w:rFonts w:ascii="Times New Roman" w:hAnsi="Times New Roman" w:cs="Times New Roman"/>
+          <w:b/>
+          <w:bCs/>
+          <w:i/>
+          <w:iCs/>
+          <w:sz w:val="26"/>
+          <w:szCs w:val="26"/>
+        </w:rPr>
+      </w:pPr>
+      <w:r>
+        <w:rPr>
+          <w:rFonts w:ascii="Times New Roman" w:hAnsi="Times New Roman" w:cs="Times New Roman"/>
+          <w:b/>
+          <w:bCs/>
+          <w:i/>
+          <w:iCs/>
           <w:sz w:val="26"/>
           <w:szCs w:val="26"/>
         </w:rPr>
@@ -2922,34 +3389,197 @@
       <w:r>
         <w:rPr>
           <w:rFonts w:ascii="Times New Roman" w:hAnsi="Times New Roman" w:cs="Times New Roman"/>
-          <w:sz w:val="26"/>
-          <w:szCs w:val="26"/>
-        </w:rPr>
-        <w:t>tại mỗi cột</w:t>
-      </w:r>
-      <w:r>
-        <w:rPr>
-          <w:rFonts w:ascii="Times New Roman" w:hAnsi="Times New Roman" w:cs="Times New Roman"/>
-          <w:sz w:val="26"/>
-          <w:szCs w:val="26"/>
-        </w:rPr>
-        <w:t xml:space="preserve"> 'i', </w:t>
-      </w:r>
-      <w:r>
-        <w:rPr>
-          <w:rFonts w:ascii="Times New Roman" w:hAnsi="Times New Roman" w:cs="Times New Roman"/>
-          <w:sz w:val="26"/>
-          <w:szCs w:val="26"/>
-        </w:rPr>
-        <w:t>quân hậu được đặt ở hàng</w:t>
-      </w:r>
-      <w:r>
-        <w:rPr>
-          <w:rFonts w:ascii="Times New Roman" w:hAnsi="Times New Roman" w:cs="Times New Roman"/>
-          <w:sz w:val="26"/>
-          <w:szCs w:val="26"/>
-        </w:rPr>
-        <w:t xml:space="preserve"> state[i]</w:t>
+          <w:b/>
+          <w:bCs/>
+          <w:i/>
+          <w:iCs/>
+          <w:sz w:val="26"/>
+          <w:szCs w:val="26"/>
+        </w:rPr>
+        <w:t>bên phải cùng 1 hàng</w:t>
+      </w:r>
+      <w:r>
+        <w:rPr>
+          <w:rFonts w:ascii="Times New Roman" w:hAnsi="Times New Roman" w:cs="Times New Roman"/>
+          <w:b/>
+          <w:bCs/>
+          <w:i/>
+          <w:iCs/>
+          <w:sz w:val="26"/>
+          <w:szCs w:val="26"/>
+        </w:rPr>
+        <w:t>(</w:t>
+      </w:r>
+      <w:r>
+        <w:rPr>
+          <w:rFonts w:ascii="Times New Roman" w:hAnsi="Times New Roman" w:cs="Times New Roman"/>
+          <w:b/>
+          <w:bCs/>
+          <w:i/>
+          <w:iCs/>
+          <w:sz w:val="26"/>
+          <w:szCs w:val="26"/>
+        </w:rPr>
+        <w:t>hàng không đổi và cột tăng lên</w:t>
+      </w:r>
+      <w:r>
+        <w:rPr>
+          <w:rFonts w:ascii="Times New Roman" w:hAnsi="Times New Roman" w:cs="Times New Roman"/>
+          <w:b/>
+          <w:bCs/>
+          <w:i/>
+          <w:iCs/>
+          <w:sz w:val="26"/>
+          <w:szCs w:val="26"/>
+        </w:rPr>
+        <w:t>)</w:t>
+      </w:r>
+    </w:p>
+    <w:p>
+      <w:pPr>
+        <w:pStyle w:val="ListParagraph"/>
+        <w:spacing w:after="0"/>
+        <w:ind w:left="1440"/>
+        <w:jc w:val="both"/>
+        <w:rPr>
+          <w:rFonts w:ascii="Times New Roman" w:hAnsi="Times New Roman" w:cs="Times New Roman"/>
+          <w:sz w:val="26"/>
+          <w:szCs w:val="26"/>
+        </w:rPr>
+      </w:pPr>
+      <w:r>
+        <w:rPr>
+          <w:rFonts w:ascii="Times New Roman" w:hAnsi="Times New Roman" w:cs="Times New Roman"/>
+          <w:sz w:val="26"/>
+          <w:szCs w:val="26"/>
+        </w:rPr>
+        <w:t xml:space="preserve">        row = state[i], col = i + 1;</w:t>
+      </w:r>
+    </w:p>
+    <w:p>
+      <w:pPr>
+        <w:pStyle w:val="ListParagraph"/>
+        <w:spacing w:after="0"/>
+        <w:ind w:left="1440"/>
+        <w:jc w:val="both"/>
+        <w:rPr>
+          <w:rFonts w:ascii="Times New Roman" w:hAnsi="Times New Roman" w:cs="Times New Roman"/>
+          <w:sz w:val="26"/>
+          <w:szCs w:val="26"/>
+        </w:rPr>
+      </w:pPr>
+      <w:r>
+        <w:rPr>
+          <w:rFonts w:ascii="Times New Roman" w:hAnsi="Times New Roman" w:cs="Times New Roman"/>
+          <w:sz w:val="26"/>
+          <w:szCs w:val="26"/>
+        </w:rPr>
+        <w:t xml:space="preserve">        while (col &lt; N &amp;&amp; board[row][col] != 1) {</w:t>
+      </w:r>
+    </w:p>
+    <w:p>
+      <w:pPr>
+        <w:pStyle w:val="ListParagraph"/>
+        <w:spacing w:after="0"/>
+        <w:ind w:left="1440"/>
+        <w:jc w:val="both"/>
+        <w:rPr>
+          <w:rFonts w:ascii="Times New Roman" w:hAnsi="Times New Roman" w:cs="Times New Roman"/>
+          <w:sz w:val="26"/>
+          <w:szCs w:val="26"/>
+        </w:rPr>
+      </w:pPr>
+      <w:r>
+        <w:rPr>
+          <w:rFonts w:ascii="Times New Roman" w:hAnsi="Times New Roman" w:cs="Times New Roman"/>
+          <w:sz w:val="26"/>
+          <w:szCs w:val="26"/>
+        </w:rPr>
+        <w:t xml:space="preserve">            col++;</w:t>
+      </w:r>
+    </w:p>
+    <w:p>
+      <w:pPr>
+        <w:pStyle w:val="ListParagraph"/>
+        <w:spacing w:after="0"/>
+        <w:ind w:left="1440"/>
+        <w:jc w:val="both"/>
+        <w:rPr>
+          <w:rFonts w:ascii="Times New Roman" w:hAnsi="Times New Roman" w:cs="Times New Roman"/>
+          <w:sz w:val="26"/>
+          <w:szCs w:val="26"/>
+        </w:rPr>
+      </w:pPr>
+      <w:r>
+        <w:rPr>
+          <w:rFonts w:ascii="Times New Roman" w:hAnsi="Times New Roman" w:cs="Times New Roman"/>
+          <w:sz w:val="26"/>
+          <w:szCs w:val="26"/>
+        </w:rPr>
+        <w:t xml:space="preserve">        }</w:t>
+      </w:r>
+    </w:p>
+    <w:p>
+      <w:pPr>
+        <w:pStyle w:val="ListParagraph"/>
+        <w:spacing w:after="0"/>
+        <w:ind w:left="1440"/>
+        <w:jc w:val="both"/>
+        <w:rPr>
+          <w:rFonts w:ascii="Times New Roman" w:hAnsi="Times New Roman" w:cs="Times New Roman"/>
+          <w:sz w:val="26"/>
+          <w:szCs w:val="26"/>
+        </w:rPr>
+      </w:pPr>
+      <w:r>
+        <w:rPr>
+          <w:rFonts w:ascii="Times New Roman" w:hAnsi="Times New Roman" w:cs="Times New Roman"/>
+          <w:sz w:val="26"/>
+          <w:szCs w:val="26"/>
+        </w:rPr>
+        <w:t xml:space="preserve">        if (col &lt; N &amp;&amp; board[row][col] == 1) {</w:t>
+      </w:r>
+    </w:p>
+    <w:p>
+      <w:pPr>
+        <w:pStyle w:val="ListParagraph"/>
+        <w:spacing w:after="0"/>
+        <w:ind w:left="1440"/>
+        <w:jc w:val="both"/>
+        <w:rPr>
+          <w:rFonts w:ascii="Times New Roman" w:hAnsi="Times New Roman" w:cs="Times New Roman"/>
+          <w:sz w:val="26"/>
+          <w:szCs w:val="26"/>
+        </w:rPr>
+      </w:pPr>
+      <w:r>
+        <w:rPr>
+          <w:rFonts w:ascii="Times New Roman" w:hAnsi="Times New Roman" w:cs="Times New Roman"/>
+          <w:sz w:val="26"/>
+          <w:szCs w:val="26"/>
+        </w:rPr>
+        <w:t xml:space="preserve">            attacking++;</w:t>
+      </w:r>
+    </w:p>
+    <w:p>
+      <w:pPr>
+        <w:pStyle w:val="ListParagraph"/>
+        <w:spacing w:after="0"/>
+        <w:ind w:left="1440"/>
+        <w:jc w:val="both"/>
+        <w:rPr>
+          <w:rFonts w:ascii="Times New Roman" w:hAnsi="Times New Roman" w:cs="Times New Roman"/>
+          <w:sz w:val="26"/>
+          <w:szCs w:val="26"/>
+        </w:rPr>
+      </w:pPr>
+      <w:r>
+        <w:rPr>
+          <w:rFonts w:ascii="Times New Roman" w:hAnsi="Times New Roman" w:cs="Times New Roman"/>
+          <w:sz w:val="26"/>
+          <w:szCs w:val="26"/>
+        </w:rPr>
+        <w:t xml:space="preserve">        }</w:t>
       </w:r>
     </w:p>
     <w:p>
@@ -2981,13 +3611,857 @@
         <w:jc w:val="both"/>
         <w:rPr>
           <w:rFonts w:ascii="Times New Roman" w:hAnsi="Times New Roman" w:cs="Times New Roman"/>
-          <w:sz w:val="26"/>
-          <w:szCs w:val="26"/>
-        </w:rPr>
-      </w:pPr>
-      <w:r>
-        <w:rPr>
-          <w:rFonts w:ascii="Times New Roman" w:hAnsi="Times New Roman" w:cs="Times New Roman"/>
+          <w:b/>
+          <w:bCs/>
+          <w:i/>
+          <w:iCs/>
+          <w:sz w:val="26"/>
+          <w:szCs w:val="26"/>
+        </w:rPr>
+      </w:pPr>
+      <w:r>
+        <w:rPr>
+          <w:rFonts w:ascii="Times New Roman" w:hAnsi="Times New Roman" w:cs="Times New Roman"/>
+          <w:sz w:val="26"/>
+          <w:szCs w:val="26"/>
+        </w:rPr>
+        <w:t xml:space="preserve">        </w:t>
+      </w:r>
+      <w:r>
+        <w:rPr>
+          <w:rFonts w:ascii="Times New Roman" w:hAnsi="Times New Roman" w:cs="Times New Roman"/>
+          <w:b/>
+          <w:bCs/>
+          <w:i/>
+          <w:iCs/>
+          <w:sz w:val="26"/>
+          <w:szCs w:val="26"/>
+        </w:rPr>
+        <w:t xml:space="preserve">// </w:t>
+      </w:r>
+      <w:r>
+        <w:rPr>
+          <w:rFonts w:ascii="Times New Roman" w:hAnsi="Times New Roman" w:cs="Times New Roman"/>
+          <w:b/>
+          <w:bCs/>
+          <w:i/>
+          <w:iCs/>
+          <w:sz w:val="26"/>
+          <w:szCs w:val="26"/>
+        </w:rPr>
+        <w:t>Theo đường chéo sang trái lên</w:t>
+      </w:r>
+      <w:r>
+        <w:rPr>
+          <w:rFonts w:ascii="Times New Roman" w:hAnsi="Times New Roman" w:cs="Times New Roman"/>
+          <w:b/>
+          <w:bCs/>
+          <w:i/>
+          <w:iCs/>
+          <w:sz w:val="26"/>
+          <w:szCs w:val="26"/>
+        </w:rPr>
+        <w:t>(</w:t>
+      </w:r>
+      <w:r>
+        <w:rPr>
+          <w:rFonts w:ascii="Times New Roman" w:hAnsi="Times New Roman" w:cs="Times New Roman"/>
+          <w:b/>
+          <w:bCs/>
+          <w:i/>
+          <w:iCs/>
+          <w:sz w:val="26"/>
+          <w:szCs w:val="26"/>
+        </w:rPr>
+        <w:t>hàng và cột giảm dần</w:t>
+      </w:r>
+      <w:r>
+        <w:rPr>
+          <w:rFonts w:ascii="Times New Roman" w:hAnsi="Times New Roman" w:cs="Times New Roman"/>
+          <w:b/>
+          <w:bCs/>
+          <w:i/>
+          <w:iCs/>
+          <w:sz w:val="26"/>
+          <w:szCs w:val="26"/>
+        </w:rPr>
+        <w:t>)</w:t>
+      </w:r>
+    </w:p>
+    <w:p>
+      <w:pPr>
+        <w:pStyle w:val="ListParagraph"/>
+        <w:spacing w:after="0"/>
+        <w:ind w:left="1440"/>
+        <w:jc w:val="both"/>
+        <w:rPr>
+          <w:rFonts w:ascii="Times New Roman" w:hAnsi="Times New Roman" w:cs="Times New Roman"/>
+          <w:sz w:val="26"/>
+          <w:szCs w:val="26"/>
+        </w:rPr>
+      </w:pPr>
+      <w:r>
+        <w:rPr>
+          <w:rFonts w:ascii="Times New Roman" w:hAnsi="Times New Roman" w:cs="Times New Roman"/>
+          <w:sz w:val="26"/>
+          <w:szCs w:val="26"/>
+        </w:rPr>
+        <w:t xml:space="preserve">        row = state[i] - 1, col = i - 1;</w:t>
+      </w:r>
+    </w:p>
+    <w:p>
+      <w:pPr>
+        <w:pStyle w:val="ListParagraph"/>
+        <w:spacing w:after="0"/>
+        <w:ind w:left="1440"/>
+        <w:jc w:val="both"/>
+        <w:rPr>
+          <w:rFonts w:ascii="Times New Roman" w:hAnsi="Times New Roman" w:cs="Times New Roman"/>
+          <w:sz w:val="26"/>
+          <w:szCs w:val="26"/>
+        </w:rPr>
+      </w:pPr>
+      <w:r>
+        <w:rPr>
+          <w:rFonts w:ascii="Times New Roman" w:hAnsi="Times New Roman" w:cs="Times New Roman"/>
+          <w:sz w:val="26"/>
+          <w:szCs w:val="26"/>
+        </w:rPr>
+        <w:t xml:space="preserve">        while (col &gt;= 0 &amp;&amp; row &gt;= 0 &amp;&amp; board[row][col] != 1) {</w:t>
+      </w:r>
+    </w:p>
+    <w:p>
+      <w:pPr>
+        <w:pStyle w:val="ListParagraph"/>
+        <w:spacing w:after="0"/>
+        <w:ind w:left="1440"/>
+        <w:jc w:val="both"/>
+        <w:rPr>
+          <w:rFonts w:ascii="Times New Roman" w:hAnsi="Times New Roman" w:cs="Times New Roman"/>
+          <w:sz w:val="26"/>
+          <w:szCs w:val="26"/>
+        </w:rPr>
+      </w:pPr>
+      <w:r>
+        <w:rPr>
+          <w:rFonts w:ascii="Times New Roman" w:hAnsi="Times New Roman" w:cs="Times New Roman"/>
+          <w:sz w:val="26"/>
+          <w:szCs w:val="26"/>
+        </w:rPr>
+        <w:t xml:space="preserve">            col--;</w:t>
+      </w:r>
+    </w:p>
+    <w:p>
+      <w:pPr>
+        <w:pStyle w:val="ListParagraph"/>
+        <w:spacing w:after="0"/>
+        <w:ind w:left="1440"/>
+        <w:jc w:val="both"/>
+        <w:rPr>
+          <w:rFonts w:ascii="Times New Roman" w:hAnsi="Times New Roman" w:cs="Times New Roman"/>
+          <w:sz w:val="26"/>
+          <w:szCs w:val="26"/>
+        </w:rPr>
+      </w:pPr>
+      <w:r>
+        <w:rPr>
+          <w:rFonts w:ascii="Times New Roman" w:hAnsi="Times New Roman" w:cs="Times New Roman"/>
+          <w:sz w:val="26"/>
+          <w:szCs w:val="26"/>
+        </w:rPr>
+        <w:t xml:space="preserve">            row--;</w:t>
+      </w:r>
+    </w:p>
+    <w:p>
+      <w:pPr>
+        <w:pStyle w:val="ListParagraph"/>
+        <w:spacing w:after="0"/>
+        <w:ind w:left="1440"/>
+        <w:jc w:val="both"/>
+        <w:rPr>
+          <w:rFonts w:ascii="Times New Roman" w:hAnsi="Times New Roman" w:cs="Times New Roman"/>
+          <w:sz w:val="26"/>
+          <w:szCs w:val="26"/>
+        </w:rPr>
+      </w:pPr>
+      <w:r>
+        <w:rPr>
+          <w:rFonts w:ascii="Times New Roman" w:hAnsi="Times New Roman" w:cs="Times New Roman"/>
+          <w:sz w:val="26"/>
+          <w:szCs w:val="26"/>
+        </w:rPr>
+        <w:t xml:space="preserve">        }</w:t>
+      </w:r>
+    </w:p>
+    <w:p>
+      <w:pPr>
+        <w:pStyle w:val="ListParagraph"/>
+        <w:spacing w:after="0"/>
+        <w:ind w:left="1440"/>
+        <w:jc w:val="both"/>
+        <w:rPr>
+          <w:rFonts w:ascii="Times New Roman" w:hAnsi="Times New Roman" w:cs="Times New Roman"/>
+          <w:sz w:val="26"/>
+          <w:szCs w:val="26"/>
+        </w:rPr>
+      </w:pPr>
+      <w:r>
+        <w:rPr>
+          <w:rFonts w:ascii="Times New Roman" w:hAnsi="Times New Roman" w:cs="Times New Roman"/>
+          <w:sz w:val="26"/>
+          <w:szCs w:val="26"/>
+        </w:rPr>
+        <w:t xml:space="preserve">        if (col &gt;= 0 &amp;&amp; row &gt;= 0 &amp;&amp; board[row][col] == 1) {</w:t>
+      </w:r>
+    </w:p>
+    <w:p>
+      <w:pPr>
+        <w:pStyle w:val="ListParagraph"/>
+        <w:spacing w:after="0"/>
+        <w:ind w:left="1440"/>
+        <w:jc w:val="both"/>
+        <w:rPr>
+          <w:rFonts w:ascii="Times New Roman" w:hAnsi="Times New Roman" w:cs="Times New Roman"/>
+          <w:sz w:val="26"/>
+          <w:szCs w:val="26"/>
+        </w:rPr>
+      </w:pPr>
+      <w:r>
+        <w:rPr>
+          <w:rFonts w:ascii="Times New Roman" w:hAnsi="Times New Roman" w:cs="Times New Roman"/>
+          <w:sz w:val="26"/>
+          <w:szCs w:val="26"/>
+        </w:rPr>
+        <w:t xml:space="preserve">            attacking++;</w:t>
+      </w:r>
+    </w:p>
+    <w:p>
+      <w:pPr>
+        <w:pStyle w:val="ListParagraph"/>
+        <w:spacing w:after="0"/>
+        <w:ind w:left="1440"/>
+        <w:jc w:val="both"/>
+        <w:rPr>
+          <w:rFonts w:ascii="Times New Roman" w:hAnsi="Times New Roman" w:cs="Times New Roman"/>
+          <w:sz w:val="26"/>
+          <w:szCs w:val="26"/>
+        </w:rPr>
+      </w:pPr>
+      <w:r>
+        <w:rPr>
+          <w:rFonts w:ascii="Times New Roman" w:hAnsi="Times New Roman" w:cs="Times New Roman"/>
+          <w:sz w:val="26"/>
+          <w:szCs w:val="26"/>
+        </w:rPr>
+        <w:t xml:space="preserve">        }</w:t>
+      </w:r>
+    </w:p>
+    <w:p>
+      <w:pPr>
+        <w:pStyle w:val="ListParagraph"/>
+        <w:spacing w:after="0"/>
+        <w:ind w:left="1440"/>
+        <w:jc w:val="both"/>
+        <w:rPr>
+          <w:rFonts w:ascii="Times New Roman" w:hAnsi="Times New Roman" w:cs="Times New Roman"/>
+          <w:sz w:val="26"/>
+          <w:szCs w:val="26"/>
+        </w:rPr>
+      </w:pPr>
+      <w:r>
+        <w:rPr>
+          <w:rFonts w:ascii="Times New Roman" w:hAnsi="Times New Roman" w:cs="Times New Roman"/>
+          <w:sz w:val="26"/>
+          <w:szCs w:val="26"/>
+        </w:rPr>
+        <w:t xml:space="preserve"> </w:t>
+      </w:r>
+    </w:p>
+    <w:p>
+      <w:pPr>
+        <w:pStyle w:val="ListParagraph"/>
+        <w:spacing w:after="0"/>
+        <w:ind w:left="1440"/>
+        <w:jc w:val="both"/>
+        <w:rPr>
+          <w:rFonts w:ascii="Times New Roman" w:hAnsi="Times New Roman" w:cs="Times New Roman"/>
+          <w:b/>
+          <w:bCs/>
+          <w:i/>
+          <w:iCs/>
+          <w:sz w:val="26"/>
+          <w:szCs w:val="26"/>
+        </w:rPr>
+      </w:pPr>
+      <w:r>
+        <w:rPr>
+          <w:rFonts w:ascii="Times New Roman" w:hAnsi="Times New Roman" w:cs="Times New Roman"/>
+          <w:sz w:val="26"/>
+          <w:szCs w:val="26"/>
+        </w:rPr>
+        <w:t xml:space="preserve">        </w:t>
+      </w:r>
+      <w:r>
+        <w:rPr>
+          <w:rFonts w:ascii="Times New Roman" w:hAnsi="Times New Roman" w:cs="Times New Roman"/>
+          <w:b/>
+          <w:bCs/>
+          <w:i/>
+          <w:iCs/>
+          <w:sz w:val="26"/>
+          <w:szCs w:val="26"/>
+        </w:rPr>
+        <w:t xml:space="preserve">// </w:t>
+      </w:r>
+      <w:r>
+        <w:rPr>
+          <w:rFonts w:ascii="Times New Roman" w:hAnsi="Times New Roman" w:cs="Times New Roman"/>
+          <w:b/>
+          <w:bCs/>
+          <w:i/>
+          <w:iCs/>
+          <w:sz w:val="26"/>
+          <w:szCs w:val="26"/>
+        </w:rPr>
+        <w:t>Theo đường chéo sang phải xuống</w:t>
+      </w:r>
+      <w:r>
+        <w:rPr>
+          <w:rFonts w:ascii="Times New Roman" w:hAnsi="Times New Roman" w:cs="Times New Roman"/>
+          <w:b/>
+          <w:bCs/>
+          <w:i/>
+          <w:iCs/>
+          <w:sz w:val="26"/>
+          <w:szCs w:val="26"/>
+        </w:rPr>
+        <w:t>(</w:t>
+      </w:r>
+      <w:r>
+        <w:rPr>
+          <w:rFonts w:ascii="Times New Roman" w:hAnsi="Times New Roman" w:cs="Times New Roman"/>
+          <w:b/>
+          <w:bCs/>
+          <w:i/>
+          <w:iCs/>
+          <w:sz w:val="26"/>
+          <w:szCs w:val="26"/>
+        </w:rPr>
+        <w:t>hàng và cột tăng đồng thời</w:t>
+      </w:r>
+      <w:r>
+        <w:rPr>
+          <w:rFonts w:ascii="Times New Roman" w:hAnsi="Times New Roman" w:cs="Times New Roman"/>
+          <w:b/>
+          <w:bCs/>
+          <w:i/>
+          <w:iCs/>
+          <w:sz w:val="26"/>
+          <w:szCs w:val="26"/>
+        </w:rPr>
+        <w:t>)</w:t>
+      </w:r>
+    </w:p>
+    <w:p>
+      <w:pPr>
+        <w:pStyle w:val="ListParagraph"/>
+        <w:spacing w:after="0"/>
+        <w:ind w:left="1440"/>
+        <w:jc w:val="both"/>
+        <w:rPr>
+          <w:rFonts w:ascii="Times New Roman" w:hAnsi="Times New Roman" w:cs="Times New Roman"/>
+          <w:sz w:val="26"/>
+          <w:szCs w:val="26"/>
+        </w:rPr>
+      </w:pPr>
+      <w:r>
+        <w:rPr>
+          <w:rFonts w:ascii="Times New Roman" w:hAnsi="Times New Roman" w:cs="Times New Roman"/>
+          <w:sz w:val="26"/>
+          <w:szCs w:val="26"/>
+        </w:rPr>
+        <w:t xml:space="preserve">        row = state[i] + 1, col = i + 1;</w:t>
+      </w:r>
+    </w:p>
+    <w:p>
+      <w:pPr>
+        <w:pStyle w:val="ListParagraph"/>
+        <w:spacing w:after="0"/>
+        <w:ind w:left="1440"/>
+        <w:jc w:val="both"/>
+        <w:rPr>
+          <w:rFonts w:ascii="Times New Roman" w:hAnsi="Times New Roman" w:cs="Times New Roman"/>
+          <w:sz w:val="26"/>
+          <w:szCs w:val="26"/>
+        </w:rPr>
+      </w:pPr>
+      <w:r>
+        <w:rPr>
+          <w:rFonts w:ascii="Times New Roman" w:hAnsi="Times New Roman" w:cs="Times New Roman"/>
+          <w:sz w:val="26"/>
+          <w:szCs w:val="26"/>
+        </w:rPr>
+        <w:t xml:space="preserve">        while (col &lt; N &amp;&amp; row &lt; N &amp;&amp; board[row][col] != 1) {</w:t>
+      </w:r>
+    </w:p>
+    <w:p>
+      <w:pPr>
+        <w:pStyle w:val="ListParagraph"/>
+        <w:spacing w:after="0"/>
+        <w:ind w:left="1440"/>
+        <w:jc w:val="both"/>
+        <w:rPr>
+          <w:rFonts w:ascii="Times New Roman" w:hAnsi="Times New Roman" w:cs="Times New Roman"/>
+          <w:sz w:val="26"/>
+          <w:szCs w:val="26"/>
+        </w:rPr>
+      </w:pPr>
+      <w:r>
+        <w:rPr>
+          <w:rFonts w:ascii="Times New Roman" w:hAnsi="Times New Roman" w:cs="Times New Roman"/>
+          <w:sz w:val="26"/>
+          <w:szCs w:val="26"/>
+        </w:rPr>
+        <w:t xml:space="preserve">            col++;</w:t>
+      </w:r>
+    </w:p>
+    <w:p>
+      <w:pPr>
+        <w:pStyle w:val="ListParagraph"/>
+        <w:spacing w:after="0"/>
+        <w:ind w:left="1440"/>
+        <w:jc w:val="both"/>
+        <w:rPr>
+          <w:rFonts w:ascii="Times New Roman" w:hAnsi="Times New Roman" w:cs="Times New Roman"/>
+          <w:sz w:val="26"/>
+          <w:szCs w:val="26"/>
+        </w:rPr>
+      </w:pPr>
+      <w:r>
+        <w:rPr>
+          <w:rFonts w:ascii="Times New Roman" w:hAnsi="Times New Roman" w:cs="Times New Roman"/>
+          <w:sz w:val="26"/>
+          <w:szCs w:val="26"/>
+        </w:rPr>
+        <w:t xml:space="preserve">            row++;</w:t>
+      </w:r>
+    </w:p>
+    <w:p>
+      <w:pPr>
+        <w:pStyle w:val="ListParagraph"/>
+        <w:spacing w:after="0"/>
+        <w:ind w:left="1440"/>
+        <w:jc w:val="both"/>
+        <w:rPr>
+          <w:rFonts w:ascii="Times New Roman" w:hAnsi="Times New Roman" w:cs="Times New Roman"/>
+          <w:sz w:val="26"/>
+          <w:szCs w:val="26"/>
+        </w:rPr>
+      </w:pPr>
+      <w:r>
+        <w:rPr>
+          <w:rFonts w:ascii="Times New Roman" w:hAnsi="Times New Roman" w:cs="Times New Roman"/>
+          <w:sz w:val="26"/>
+          <w:szCs w:val="26"/>
+        </w:rPr>
+        <w:t xml:space="preserve">        }</w:t>
+      </w:r>
+    </w:p>
+    <w:p>
+      <w:pPr>
+        <w:pStyle w:val="ListParagraph"/>
+        <w:spacing w:after="0"/>
+        <w:ind w:left="1440"/>
+        <w:jc w:val="both"/>
+        <w:rPr>
+          <w:rFonts w:ascii="Times New Roman" w:hAnsi="Times New Roman" w:cs="Times New Roman"/>
+          <w:sz w:val="26"/>
+          <w:szCs w:val="26"/>
+        </w:rPr>
+      </w:pPr>
+      <w:r>
+        <w:rPr>
+          <w:rFonts w:ascii="Times New Roman" w:hAnsi="Times New Roman" w:cs="Times New Roman"/>
+          <w:sz w:val="26"/>
+          <w:szCs w:val="26"/>
+        </w:rPr>
+        <w:t xml:space="preserve">        if (col &lt; N &amp;&amp; row &lt; N &amp;&amp; board[row][col] == 1) {</w:t>
+      </w:r>
+    </w:p>
+    <w:p>
+      <w:pPr>
+        <w:pStyle w:val="ListParagraph"/>
+        <w:spacing w:after="0"/>
+        <w:ind w:left="1440"/>
+        <w:jc w:val="both"/>
+        <w:rPr>
+          <w:rFonts w:ascii="Times New Roman" w:hAnsi="Times New Roman" w:cs="Times New Roman"/>
+          <w:sz w:val="26"/>
+          <w:szCs w:val="26"/>
+        </w:rPr>
+      </w:pPr>
+      <w:r>
+        <w:rPr>
+          <w:rFonts w:ascii="Times New Roman" w:hAnsi="Times New Roman" w:cs="Times New Roman"/>
+          <w:sz w:val="26"/>
+          <w:szCs w:val="26"/>
+        </w:rPr>
+        <w:t xml:space="preserve">            attacking++;</w:t>
+      </w:r>
+    </w:p>
+    <w:p>
+      <w:pPr>
+        <w:pStyle w:val="ListParagraph"/>
+        <w:spacing w:after="0"/>
+        <w:ind w:left="1440"/>
+        <w:jc w:val="both"/>
+        <w:rPr>
+          <w:rFonts w:ascii="Times New Roman" w:hAnsi="Times New Roman" w:cs="Times New Roman"/>
+          <w:sz w:val="26"/>
+          <w:szCs w:val="26"/>
+        </w:rPr>
+      </w:pPr>
+      <w:r>
+        <w:rPr>
+          <w:rFonts w:ascii="Times New Roman" w:hAnsi="Times New Roman" w:cs="Times New Roman"/>
+          <w:sz w:val="26"/>
+          <w:szCs w:val="26"/>
+        </w:rPr>
+        <w:t xml:space="preserve">        }</w:t>
+      </w:r>
+    </w:p>
+    <w:p>
+      <w:pPr>
+        <w:pStyle w:val="ListParagraph"/>
+        <w:spacing w:after="0"/>
+        <w:ind w:left="1440"/>
+        <w:jc w:val="both"/>
+        <w:rPr>
+          <w:rFonts w:ascii="Times New Roman" w:hAnsi="Times New Roman" w:cs="Times New Roman"/>
+          <w:sz w:val="26"/>
+          <w:szCs w:val="26"/>
+        </w:rPr>
+      </w:pPr>
+      <w:r>
+        <w:rPr>
+          <w:rFonts w:ascii="Times New Roman" w:hAnsi="Times New Roman" w:cs="Times New Roman"/>
+          <w:sz w:val="26"/>
+          <w:szCs w:val="26"/>
+        </w:rPr>
+        <w:t xml:space="preserve"> </w:t>
+      </w:r>
+    </w:p>
+    <w:p>
+      <w:pPr>
+        <w:pStyle w:val="ListParagraph"/>
+        <w:spacing w:after="0"/>
+        <w:ind w:left="1440"/>
+        <w:jc w:val="both"/>
+        <w:rPr>
+          <w:rFonts w:ascii="Times New Roman" w:hAnsi="Times New Roman" w:cs="Times New Roman"/>
+          <w:sz w:val="26"/>
+          <w:szCs w:val="26"/>
+        </w:rPr>
+      </w:pPr>
+    </w:p>
+    <w:p>
+      <w:pPr>
+        <w:pStyle w:val="ListParagraph"/>
+        <w:spacing w:after="0"/>
+        <w:ind w:left="1440"/>
+        <w:jc w:val="both"/>
+        <w:rPr>
+          <w:rFonts w:ascii="Times New Roman" w:hAnsi="Times New Roman" w:cs="Times New Roman"/>
+          <w:b/>
+          <w:bCs/>
+          <w:i/>
+          <w:iCs/>
+          <w:sz w:val="26"/>
+          <w:szCs w:val="26"/>
+        </w:rPr>
+      </w:pPr>
+      <w:r>
+        <w:rPr>
+          <w:rFonts w:ascii="Times New Roman" w:hAnsi="Times New Roman" w:cs="Times New Roman"/>
+          <w:sz w:val="26"/>
+          <w:szCs w:val="26"/>
+        </w:rPr>
+        <w:lastRenderedPageBreak/>
+        <w:t xml:space="preserve">        </w:t>
+      </w:r>
+      <w:r>
+        <w:rPr>
+          <w:rFonts w:ascii="Times New Roman" w:hAnsi="Times New Roman" w:cs="Times New Roman"/>
+          <w:b/>
+          <w:bCs/>
+          <w:i/>
+          <w:iCs/>
+          <w:sz w:val="26"/>
+          <w:szCs w:val="26"/>
+        </w:rPr>
+        <w:t xml:space="preserve">// </w:t>
+      </w:r>
+      <w:r>
+        <w:rPr>
+          <w:rFonts w:ascii="Times New Roman" w:hAnsi="Times New Roman" w:cs="Times New Roman"/>
+          <w:b/>
+          <w:bCs/>
+          <w:i/>
+          <w:iCs/>
+          <w:sz w:val="26"/>
+          <w:szCs w:val="26"/>
+        </w:rPr>
+        <w:t>Theo đường chéo từ trái xuống</w:t>
+      </w:r>
+      <w:r>
+        <w:rPr>
+          <w:rFonts w:ascii="Times New Roman" w:hAnsi="Times New Roman" w:cs="Times New Roman"/>
+          <w:b/>
+          <w:bCs/>
+          <w:i/>
+          <w:iCs/>
+          <w:sz w:val="26"/>
+          <w:szCs w:val="26"/>
+        </w:rPr>
+        <w:t>(</w:t>
+      </w:r>
+      <w:r>
+        <w:rPr>
+          <w:rFonts w:ascii="Times New Roman" w:hAnsi="Times New Roman" w:cs="Times New Roman"/>
+          <w:b/>
+          <w:bCs/>
+          <w:i/>
+          <w:iCs/>
+          <w:sz w:val="26"/>
+          <w:szCs w:val="26"/>
+        </w:rPr>
+        <w:t>cột giảm và hàng tăng</w:t>
+      </w:r>
+      <w:r>
+        <w:rPr>
+          <w:rFonts w:ascii="Times New Roman" w:hAnsi="Times New Roman" w:cs="Times New Roman"/>
+          <w:b/>
+          <w:bCs/>
+          <w:i/>
+          <w:iCs/>
+          <w:sz w:val="26"/>
+          <w:szCs w:val="26"/>
+        </w:rPr>
+        <w:t>)</w:t>
+      </w:r>
+    </w:p>
+    <w:p>
+      <w:pPr>
+        <w:pStyle w:val="ListParagraph"/>
+        <w:spacing w:after="0"/>
+        <w:ind w:left="1440"/>
+        <w:jc w:val="both"/>
+        <w:rPr>
+          <w:rFonts w:ascii="Times New Roman" w:hAnsi="Times New Roman" w:cs="Times New Roman"/>
+          <w:sz w:val="26"/>
+          <w:szCs w:val="26"/>
+        </w:rPr>
+      </w:pPr>
+      <w:r>
+        <w:rPr>
+          <w:rFonts w:ascii="Times New Roman" w:hAnsi="Times New Roman" w:cs="Times New Roman"/>
+          <w:sz w:val="26"/>
+          <w:szCs w:val="26"/>
+        </w:rPr>
+        <w:t xml:space="preserve">        row = state[i] + 1, col = i - 1;</w:t>
+      </w:r>
+    </w:p>
+    <w:p>
+      <w:pPr>
+        <w:pStyle w:val="ListParagraph"/>
+        <w:spacing w:after="0"/>
+        <w:ind w:left="1440"/>
+        <w:jc w:val="both"/>
+        <w:rPr>
+          <w:rFonts w:ascii="Times New Roman" w:hAnsi="Times New Roman" w:cs="Times New Roman"/>
+          <w:sz w:val="26"/>
+          <w:szCs w:val="26"/>
+        </w:rPr>
+      </w:pPr>
+      <w:r>
+        <w:rPr>
+          <w:rFonts w:ascii="Times New Roman" w:hAnsi="Times New Roman" w:cs="Times New Roman"/>
+          <w:sz w:val="26"/>
+          <w:szCs w:val="26"/>
+        </w:rPr>
+        <w:t xml:space="preserve">        while (col &gt;= 0 &amp;&amp; row &lt; N &amp;&amp; board[row][col] != 1) {</w:t>
+      </w:r>
+    </w:p>
+    <w:p>
+      <w:pPr>
+        <w:pStyle w:val="ListParagraph"/>
+        <w:spacing w:after="0"/>
+        <w:ind w:left="1440"/>
+        <w:jc w:val="both"/>
+        <w:rPr>
+          <w:rFonts w:ascii="Times New Roman" w:hAnsi="Times New Roman" w:cs="Times New Roman"/>
+          <w:sz w:val="26"/>
+          <w:szCs w:val="26"/>
+        </w:rPr>
+      </w:pPr>
+      <w:r>
+        <w:rPr>
+          <w:rFonts w:ascii="Times New Roman" w:hAnsi="Times New Roman" w:cs="Times New Roman"/>
+          <w:sz w:val="26"/>
+          <w:szCs w:val="26"/>
+        </w:rPr>
+        <w:t xml:space="preserve">            col--;</w:t>
+      </w:r>
+    </w:p>
+    <w:p>
+      <w:pPr>
+        <w:pStyle w:val="ListParagraph"/>
+        <w:spacing w:after="0"/>
+        <w:ind w:left="1440"/>
+        <w:jc w:val="both"/>
+        <w:rPr>
+          <w:rFonts w:ascii="Times New Roman" w:hAnsi="Times New Roman" w:cs="Times New Roman"/>
+          <w:sz w:val="26"/>
+          <w:szCs w:val="26"/>
+        </w:rPr>
+      </w:pPr>
+      <w:r>
+        <w:rPr>
+          <w:rFonts w:ascii="Times New Roman" w:hAnsi="Times New Roman" w:cs="Times New Roman"/>
+          <w:sz w:val="26"/>
+          <w:szCs w:val="26"/>
+        </w:rPr>
+        <w:t xml:space="preserve">            row++;</w:t>
+      </w:r>
+    </w:p>
+    <w:p>
+      <w:pPr>
+        <w:pStyle w:val="ListParagraph"/>
+        <w:spacing w:after="0"/>
+        <w:ind w:left="1440"/>
+        <w:jc w:val="both"/>
+        <w:rPr>
+          <w:rFonts w:ascii="Times New Roman" w:hAnsi="Times New Roman" w:cs="Times New Roman"/>
+          <w:sz w:val="26"/>
+          <w:szCs w:val="26"/>
+        </w:rPr>
+      </w:pPr>
+      <w:r>
+        <w:rPr>
+          <w:rFonts w:ascii="Times New Roman" w:hAnsi="Times New Roman" w:cs="Times New Roman"/>
+          <w:sz w:val="26"/>
+          <w:szCs w:val="26"/>
+        </w:rPr>
+        <w:t xml:space="preserve">        }</w:t>
+      </w:r>
+    </w:p>
+    <w:p>
+      <w:pPr>
+        <w:pStyle w:val="ListParagraph"/>
+        <w:spacing w:after="0"/>
+        <w:ind w:left="1440"/>
+        <w:jc w:val="both"/>
+        <w:rPr>
+          <w:rFonts w:ascii="Times New Roman" w:hAnsi="Times New Roman" w:cs="Times New Roman"/>
+          <w:sz w:val="26"/>
+          <w:szCs w:val="26"/>
+        </w:rPr>
+      </w:pPr>
+      <w:r>
+        <w:rPr>
+          <w:rFonts w:ascii="Times New Roman" w:hAnsi="Times New Roman" w:cs="Times New Roman"/>
+          <w:sz w:val="26"/>
+          <w:szCs w:val="26"/>
+        </w:rPr>
+        <w:t xml:space="preserve">        if (col &gt;= 0 &amp;&amp; row &lt; N &amp;&amp; board[row][col] == 1) {</w:t>
+      </w:r>
+    </w:p>
+    <w:p>
+      <w:pPr>
+        <w:pStyle w:val="ListParagraph"/>
+        <w:spacing w:after="0"/>
+        <w:ind w:left="1440"/>
+        <w:jc w:val="both"/>
+        <w:rPr>
+          <w:rFonts w:ascii="Times New Roman" w:hAnsi="Times New Roman" w:cs="Times New Roman"/>
+          <w:sz w:val="26"/>
+          <w:szCs w:val="26"/>
+        </w:rPr>
+      </w:pPr>
+      <w:r>
+        <w:rPr>
+          <w:rFonts w:ascii="Times New Roman" w:hAnsi="Times New Roman" w:cs="Times New Roman"/>
+          <w:sz w:val="26"/>
+          <w:szCs w:val="26"/>
+        </w:rPr>
+        <w:t xml:space="preserve">            attacking++;</w:t>
+      </w:r>
+    </w:p>
+    <w:p>
+      <w:pPr>
+        <w:pStyle w:val="ListParagraph"/>
+        <w:spacing w:after="0"/>
+        <w:ind w:left="1440"/>
+        <w:jc w:val="both"/>
+        <w:rPr>
+          <w:rFonts w:ascii="Times New Roman" w:hAnsi="Times New Roman" w:cs="Times New Roman"/>
+          <w:sz w:val="26"/>
+          <w:szCs w:val="26"/>
+        </w:rPr>
+      </w:pPr>
+      <w:r>
+        <w:rPr>
+          <w:rFonts w:ascii="Times New Roman" w:hAnsi="Times New Roman" w:cs="Times New Roman"/>
+          <w:sz w:val="26"/>
+          <w:szCs w:val="26"/>
+        </w:rPr>
+        <w:t xml:space="preserve">        }</w:t>
+      </w:r>
+    </w:p>
+    <w:p>
+      <w:pPr>
+        <w:pStyle w:val="ListParagraph"/>
+        <w:spacing w:after="0"/>
+        <w:ind w:left="1440"/>
+        <w:jc w:val="both"/>
+        <w:rPr>
+          <w:rFonts w:ascii="Times New Roman" w:hAnsi="Times New Roman" w:cs="Times New Roman"/>
+          <w:sz w:val="26"/>
+          <w:szCs w:val="26"/>
+        </w:rPr>
+      </w:pPr>
+      <w:r>
+        <w:rPr>
+          <w:rFonts w:ascii="Times New Roman" w:hAnsi="Times New Roman" w:cs="Times New Roman"/>
+          <w:sz w:val="26"/>
+          <w:szCs w:val="26"/>
+        </w:rPr>
+        <w:t xml:space="preserve"> </w:t>
+      </w:r>
+    </w:p>
+    <w:p>
+      <w:pPr>
+        <w:pStyle w:val="ListParagraph"/>
+        <w:spacing w:after="0"/>
+        <w:ind w:left="1440"/>
+        <w:jc w:val="both"/>
+        <w:rPr>
+          <w:rFonts w:ascii="Times New Roman" w:hAnsi="Times New Roman" w:cs="Times New Roman"/>
+          <w:b/>
+          <w:bCs/>
+          <w:i/>
+          <w:iCs/>
+          <w:sz w:val="26"/>
+          <w:szCs w:val="26"/>
+        </w:rPr>
+      </w:pPr>
+      <w:r>
+        <w:rPr>
+          <w:rFonts w:ascii="Times New Roman" w:hAnsi="Times New Roman" w:cs="Times New Roman"/>
+          <w:b/>
+          <w:bCs/>
+          <w:i/>
+          <w:iCs/>
           <w:sz w:val="26"/>
           <w:szCs w:val="26"/>
         </w:rPr>
@@ -2996,14 +4470,22 @@
       <w:r>
         <w:rPr>
           <w:rFonts w:ascii="Times New Roman" w:hAnsi="Times New Roman" w:cs="Times New Roman"/>
-          <w:sz w:val="26"/>
-          <w:szCs w:val="26"/>
-        </w:rPr>
-        <w:t>bên trái cùng 1 hàng</w:t>
-      </w:r>
-      <w:r>
-        <w:rPr>
-          <w:rFonts w:ascii="Times New Roman" w:hAnsi="Times New Roman" w:cs="Times New Roman"/>
+          <w:b/>
+          <w:bCs/>
+          <w:i/>
+          <w:iCs/>
+          <w:sz w:val="26"/>
+          <w:szCs w:val="26"/>
+        </w:rPr>
+        <w:t>Theo đường chéo sang phải lên</w:t>
+      </w:r>
+      <w:r>
+        <w:rPr>
+          <w:rFonts w:ascii="Times New Roman" w:hAnsi="Times New Roman" w:cs="Times New Roman"/>
+          <w:b/>
+          <w:bCs/>
+          <w:i/>
+          <w:iCs/>
           <w:sz w:val="26"/>
           <w:szCs w:val="26"/>
         </w:rPr>
@@ -3012,14 +4494,22 @@
       <w:r>
         <w:rPr>
           <w:rFonts w:ascii="Times New Roman" w:hAnsi="Times New Roman" w:cs="Times New Roman"/>
-          <w:sz w:val="26"/>
-          <w:szCs w:val="26"/>
-        </w:rPr>
-        <w:t>hàng không đổi và cột giảm</w:t>
-      </w:r>
-      <w:r>
-        <w:rPr>
-          <w:rFonts w:ascii="Times New Roman" w:hAnsi="Times New Roman" w:cs="Times New Roman"/>
+          <w:b/>
+          <w:bCs/>
+          <w:i/>
+          <w:iCs/>
+          <w:sz w:val="26"/>
+          <w:szCs w:val="26"/>
+        </w:rPr>
+        <w:t>cột tăng và hàng giảm</w:t>
+      </w:r>
+      <w:r>
+        <w:rPr>
+          <w:rFonts w:ascii="Times New Roman" w:hAnsi="Times New Roman" w:cs="Times New Roman"/>
+          <w:b/>
+          <w:bCs/>
+          <w:i/>
+          <w:iCs/>
           <w:sz w:val="26"/>
           <w:szCs w:val="26"/>
         </w:rPr>
@@ -3044,49 +4534,70 @@
           <w:sz w:val="26"/>
           <w:szCs w:val="26"/>
         </w:rPr>
-        <w:t xml:space="preserve">        row = state[i], col = i - 1;</w:t>
-      </w:r>
-    </w:p>
-    <w:p>
-      <w:pPr>
-        <w:pStyle w:val="ListParagraph"/>
-        <w:spacing w:after="0"/>
-        <w:ind w:left="1440"/>
-        <w:jc w:val="both"/>
-        <w:rPr>
-          <w:rFonts w:ascii="Times New Roman" w:hAnsi="Times New Roman" w:cs="Times New Roman"/>
-          <w:sz w:val="26"/>
-          <w:szCs w:val="26"/>
-        </w:rPr>
-      </w:pPr>
-      <w:r>
-        <w:rPr>
-          <w:rFonts w:ascii="Times New Roman" w:hAnsi="Times New Roman" w:cs="Times New Roman"/>
-          <w:sz w:val="26"/>
-          <w:szCs w:val="26"/>
-        </w:rPr>
-        <w:t xml:space="preserve">        while (col &gt;= 0 &amp;&amp; board[row][col] != 1) {</w:t>
-      </w:r>
-    </w:p>
-    <w:p>
-      <w:pPr>
-        <w:pStyle w:val="ListParagraph"/>
-        <w:spacing w:after="0"/>
-        <w:ind w:left="1440"/>
-        <w:jc w:val="both"/>
-        <w:rPr>
-          <w:rFonts w:ascii="Times New Roman" w:hAnsi="Times New Roman" w:cs="Times New Roman"/>
-          <w:sz w:val="26"/>
-          <w:szCs w:val="26"/>
-        </w:rPr>
-      </w:pPr>
-      <w:r>
-        <w:rPr>
-          <w:rFonts w:ascii="Times New Roman" w:hAnsi="Times New Roman" w:cs="Times New Roman"/>
-          <w:sz w:val="26"/>
-          <w:szCs w:val="26"/>
-        </w:rPr>
-        <w:t xml:space="preserve">            col--;</w:t>
+        <w:t xml:space="preserve">        row = state[i] - 1, col = i + 1;</w:t>
+      </w:r>
+    </w:p>
+    <w:p>
+      <w:pPr>
+        <w:pStyle w:val="ListParagraph"/>
+        <w:spacing w:after="0"/>
+        <w:ind w:left="1440"/>
+        <w:jc w:val="both"/>
+        <w:rPr>
+          <w:rFonts w:ascii="Times New Roman" w:hAnsi="Times New Roman" w:cs="Times New Roman"/>
+          <w:sz w:val="26"/>
+          <w:szCs w:val="26"/>
+        </w:rPr>
+      </w:pPr>
+      <w:r>
+        <w:rPr>
+          <w:rFonts w:ascii="Times New Roman" w:hAnsi="Times New Roman" w:cs="Times New Roman"/>
+          <w:sz w:val="26"/>
+          <w:szCs w:val="26"/>
+        </w:rPr>
+        <w:t xml:space="preserve">        while (col &lt; N &amp;&amp; row &gt;= 0 &amp;&amp; board[row][col] != 1) {</w:t>
+      </w:r>
+    </w:p>
+    <w:p>
+      <w:pPr>
+        <w:pStyle w:val="ListParagraph"/>
+        <w:spacing w:after="0"/>
+        <w:ind w:left="1440"/>
+        <w:jc w:val="both"/>
+        <w:rPr>
+          <w:rFonts w:ascii="Times New Roman" w:hAnsi="Times New Roman" w:cs="Times New Roman"/>
+          <w:sz w:val="26"/>
+          <w:szCs w:val="26"/>
+        </w:rPr>
+      </w:pPr>
+      <w:r>
+        <w:rPr>
+          <w:rFonts w:ascii="Times New Roman" w:hAnsi="Times New Roman" w:cs="Times New Roman"/>
+          <w:sz w:val="26"/>
+          <w:szCs w:val="26"/>
+        </w:rPr>
+        <w:t xml:space="preserve">            col++;</w:t>
+      </w:r>
+    </w:p>
+    <w:p>
+      <w:pPr>
+        <w:pStyle w:val="ListParagraph"/>
+        <w:spacing w:after="0"/>
+        <w:ind w:left="1440"/>
+        <w:jc w:val="both"/>
+        <w:rPr>
+          <w:rFonts w:ascii="Times New Roman" w:hAnsi="Times New Roman" w:cs="Times New Roman"/>
+          <w:sz w:val="26"/>
+          <w:szCs w:val="26"/>
+        </w:rPr>
+      </w:pPr>
+      <w:r>
+        <w:rPr>
+          <w:rFonts w:ascii="Times New Roman" w:hAnsi="Times New Roman" w:cs="Times New Roman"/>
+          <w:sz w:val="26"/>
+          <w:szCs w:val="26"/>
+        </w:rPr>
+        <w:t xml:space="preserve">            row--;</w:t>
       </w:r>
     </w:p>
     <w:p>
@@ -3128,7 +4639,7 @@
           <w:sz w:val="26"/>
           <w:szCs w:val="26"/>
         </w:rPr>
-        <w:t xml:space="preserve">        if (col &gt;= 0 &amp;&amp; board[row][col] == 1) {</w:t>
+        <w:t xml:space="preserve">        if (col &lt; N &amp;&amp; row &gt;= 0 &amp;&amp; board[row][col] == 1) {</w:t>
       </w:r>
     </w:p>
     <w:p>
@@ -3191,6 +4702,27 @@
           <w:sz w:val="26"/>
           <w:szCs w:val="26"/>
         </w:rPr>
+        <w:t xml:space="preserve">    }</w:t>
+      </w:r>
+    </w:p>
+    <w:p>
+      <w:pPr>
+        <w:pStyle w:val="ListParagraph"/>
+        <w:spacing w:after="0"/>
+        <w:ind w:left="1440"/>
+        <w:jc w:val="both"/>
+        <w:rPr>
+          <w:rFonts w:ascii="Times New Roman" w:hAnsi="Times New Roman" w:cs="Times New Roman"/>
+          <w:sz w:val="26"/>
+          <w:szCs w:val="26"/>
+        </w:rPr>
+      </w:pPr>
+      <w:r>
+        <w:rPr>
+          <w:rFonts w:ascii="Times New Roman" w:hAnsi="Times New Roman" w:cs="Times New Roman"/>
+          <w:sz w:val="26"/>
+          <w:szCs w:val="26"/>
+        </w:rPr>
         <w:t xml:space="preserve"> </w:t>
       </w:r>
     </w:p>
@@ -3202,117 +4734,1343 @@
         <w:jc w:val="both"/>
         <w:rPr>
           <w:rFonts w:ascii="Times New Roman" w:hAnsi="Times New Roman" w:cs="Times New Roman"/>
-          <w:sz w:val="26"/>
-          <w:szCs w:val="26"/>
-        </w:rPr>
-      </w:pPr>
-      <w:r>
-        <w:rPr>
-          <w:rFonts w:ascii="Times New Roman" w:hAnsi="Times New Roman" w:cs="Times New Roman"/>
-          <w:sz w:val="26"/>
-          <w:szCs w:val="26"/>
-        </w:rPr>
-        <w:t xml:space="preserve">        // </w:t>
-      </w:r>
-      <w:r>
-        <w:rPr>
-          <w:rFonts w:ascii="Times New Roman" w:hAnsi="Times New Roman" w:cs="Times New Roman"/>
-          <w:sz w:val="26"/>
-          <w:szCs w:val="26"/>
-        </w:rPr>
-        <w:t>bên phải cùng 1 hàng</w:t>
-      </w:r>
-      <w:r>
-        <w:rPr>
-          <w:rFonts w:ascii="Times New Roman" w:hAnsi="Times New Roman" w:cs="Times New Roman"/>
-          <w:sz w:val="26"/>
-          <w:szCs w:val="26"/>
-        </w:rPr>
-        <w:t>(</w:t>
-      </w:r>
-      <w:r>
-        <w:rPr>
-          <w:rFonts w:ascii="Times New Roman" w:hAnsi="Times New Roman" w:cs="Times New Roman"/>
-          <w:sz w:val="26"/>
-          <w:szCs w:val="26"/>
-        </w:rPr>
-        <w:t>hàng không đổi và cột tăng lên</w:t>
-      </w:r>
-      <w:r>
-        <w:rPr>
-          <w:rFonts w:ascii="Times New Roman" w:hAnsi="Times New Roman" w:cs="Times New Roman"/>
-          <w:sz w:val="26"/>
-          <w:szCs w:val="26"/>
-        </w:rPr>
-        <w:t>)</w:t>
-      </w:r>
-    </w:p>
-    <w:p>
-      <w:pPr>
-        <w:pStyle w:val="ListParagraph"/>
-        <w:spacing w:after="0"/>
-        <w:ind w:left="1440"/>
-        <w:jc w:val="both"/>
-        <w:rPr>
-          <w:rFonts w:ascii="Times New Roman" w:hAnsi="Times New Roman" w:cs="Times New Roman"/>
-          <w:sz w:val="26"/>
-          <w:szCs w:val="26"/>
-        </w:rPr>
-      </w:pPr>
-      <w:r>
-        <w:rPr>
-          <w:rFonts w:ascii="Times New Roman" w:hAnsi="Times New Roman" w:cs="Times New Roman"/>
-          <w:sz w:val="26"/>
-          <w:szCs w:val="26"/>
-        </w:rPr>
-        <w:t xml:space="preserve">        row = state[i], col = i + 1;</w:t>
-      </w:r>
-    </w:p>
-    <w:p>
-      <w:pPr>
-        <w:pStyle w:val="ListParagraph"/>
-        <w:spacing w:after="0"/>
-        <w:ind w:left="1440"/>
-        <w:jc w:val="both"/>
-        <w:rPr>
-          <w:rFonts w:ascii="Times New Roman" w:hAnsi="Times New Roman" w:cs="Times New Roman"/>
-          <w:sz w:val="26"/>
-          <w:szCs w:val="26"/>
-        </w:rPr>
-      </w:pPr>
-      <w:r>
-        <w:rPr>
-          <w:rFonts w:ascii="Times New Roman" w:hAnsi="Times New Roman" w:cs="Times New Roman"/>
-          <w:sz w:val="26"/>
-          <w:szCs w:val="26"/>
-        </w:rPr>
-        <w:t xml:space="preserve">        while (col &lt; N &amp;&amp; board[row][col] != 1) {</w:t>
-      </w:r>
-    </w:p>
-    <w:p>
-      <w:pPr>
-        <w:pStyle w:val="ListParagraph"/>
-        <w:spacing w:after="0"/>
-        <w:ind w:left="1440"/>
-        <w:jc w:val="both"/>
-        <w:rPr>
-          <w:rFonts w:ascii="Times New Roman" w:hAnsi="Times New Roman" w:cs="Times New Roman"/>
-          <w:sz w:val="26"/>
-          <w:szCs w:val="26"/>
-        </w:rPr>
-      </w:pPr>
-      <w:r>
-        <w:rPr>
-          <w:rFonts w:ascii="Times New Roman" w:hAnsi="Times New Roman" w:cs="Times New Roman"/>
-          <w:sz w:val="26"/>
-          <w:szCs w:val="26"/>
-        </w:rPr>
-        <w:t xml:space="preserve">            col++;</w:t>
-      </w:r>
-    </w:p>
-    <w:p>
-      <w:pPr>
-        <w:pStyle w:val="ListParagraph"/>
+          <w:b/>
+          <w:bCs/>
+          <w:i/>
+          <w:iCs/>
+          <w:sz w:val="26"/>
+          <w:szCs w:val="26"/>
+        </w:rPr>
+      </w:pPr>
+      <w:r>
+        <w:rPr>
+          <w:rFonts w:ascii="Times New Roman" w:hAnsi="Times New Roman" w:cs="Times New Roman"/>
+          <w:sz w:val="26"/>
+          <w:szCs w:val="26"/>
+        </w:rPr>
+        <w:t xml:space="preserve">    </w:t>
+      </w:r>
+      <w:r>
+        <w:rPr>
+          <w:rFonts w:ascii="Times New Roman" w:hAnsi="Times New Roman" w:cs="Times New Roman"/>
+          <w:b/>
+          <w:bCs/>
+          <w:i/>
+          <w:iCs/>
+          <w:sz w:val="26"/>
+          <w:szCs w:val="26"/>
+        </w:rPr>
+        <w:t xml:space="preserve">// </w:t>
+      </w:r>
+      <w:r>
+        <w:rPr>
+          <w:rFonts w:ascii="Times New Roman" w:hAnsi="Times New Roman" w:cs="Times New Roman"/>
+          <w:b/>
+          <w:bCs/>
+          <w:i/>
+          <w:iCs/>
+          <w:sz w:val="26"/>
+          <w:szCs w:val="26"/>
+        </w:rPr>
+        <w:t>trả về các cặp</w:t>
+      </w:r>
+    </w:p>
+    <w:p>
+      <w:pPr>
+        <w:pStyle w:val="ListParagraph"/>
+        <w:spacing w:after="0"/>
+        <w:ind w:left="1440"/>
+        <w:jc w:val="both"/>
+        <w:rPr>
+          <w:rFonts w:ascii="Times New Roman" w:hAnsi="Times New Roman" w:cs="Times New Roman"/>
+          <w:sz w:val="26"/>
+          <w:szCs w:val="26"/>
+        </w:rPr>
+      </w:pPr>
+      <w:r>
+        <w:rPr>
+          <w:rFonts w:ascii="Times New Roman" w:hAnsi="Times New Roman" w:cs="Times New Roman"/>
+          <w:sz w:val="26"/>
+          <w:szCs w:val="26"/>
+        </w:rPr>
+        <w:t xml:space="preserve">    return (int)(attacking / 2);</w:t>
+      </w:r>
+    </w:p>
+    <w:p>
+      <w:pPr>
+        <w:pStyle w:val="ListParagraph"/>
+        <w:spacing w:after="0"/>
+        <w:ind w:left="1440"/>
+        <w:jc w:val="both"/>
+        <w:rPr>
+          <w:rFonts w:ascii="Times New Roman" w:hAnsi="Times New Roman" w:cs="Times New Roman"/>
+          <w:sz w:val="26"/>
+          <w:szCs w:val="26"/>
+        </w:rPr>
+      </w:pPr>
+      <w:r>
+        <w:rPr>
+          <w:rFonts w:ascii="Times New Roman" w:hAnsi="Times New Roman" w:cs="Times New Roman"/>
+          <w:sz w:val="26"/>
+          <w:szCs w:val="26"/>
+        </w:rPr>
+        <w:t>}</w:t>
+      </w:r>
+    </w:p>
+    <w:p>
+      <w:pPr>
+        <w:pStyle w:val="ListParagraph"/>
+        <w:spacing w:after="0"/>
+        <w:ind w:left="1440"/>
+        <w:jc w:val="both"/>
+        <w:rPr>
+          <w:rFonts w:ascii="Times New Roman" w:hAnsi="Times New Roman" w:cs="Times New Roman"/>
+          <w:sz w:val="26"/>
+          <w:szCs w:val="26"/>
+        </w:rPr>
+      </w:pPr>
+    </w:p>
+    <w:p>
+      <w:pPr>
+        <w:pStyle w:val="ListParagraph"/>
+        <w:spacing w:after="0"/>
+        <w:ind w:left="1440"/>
+        <w:jc w:val="both"/>
+        <w:rPr>
+          <w:rFonts w:ascii="Times New Roman" w:hAnsi="Times New Roman" w:cs="Times New Roman"/>
+          <w:sz w:val="26"/>
+          <w:szCs w:val="26"/>
+        </w:rPr>
+      </w:pPr>
+    </w:p>
+    <w:p>
+      <w:pPr>
+        <w:spacing w:after="0"/>
+        <w:ind w:firstLine="720"/>
+        <w:jc w:val="both"/>
+        <w:rPr>
+          <w:rFonts w:ascii="Times New Roman" w:hAnsi="Times New Roman" w:cs="Times New Roman"/>
+          <w:b/>
+          <w:bCs/>
+          <w:i/>
+          <w:iCs/>
+          <w:sz w:val="26"/>
+          <w:szCs w:val="26"/>
+        </w:rPr>
+      </w:pPr>
+      <w:r>
+        <w:rPr>
+          <w:rFonts w:ascii="Times New Roman" w:hAnsi="Times New Roman" w:cs="Times New Roman"/>
+          <w:b/>
+          <w:bCs/>
+          <w:i/>
+          <w:iCs/>
+          <w:sz w:val="26"/>
+          <w:szCs w:val="26"/>
+        </w:rPr>
+        <w:t>//hàm nhận trạng thái hiện tại có giá trị nhỏ nhất trong số các trạng  thái lân cận</w:t>
+      </w:r>
+    </w:p>
+    <w:p>
+      <w:pPr>
+        <w:spacing w:after="0"/>
+        <w:ind w:left="1440"/>
+        <w:jc w:val="both"/>
+        <w:rPr>
+          <w:rFonts w:ascii="Times New Roman" w:hAnsi="Times New Roman" w:cs="Times New Roman"/>
+          <w:sz w:val="26"/>
+          <w:szCs w:val="26"/>
+        </w:rPr>
+      </w:pPr>
+      <w:r>
+        <w:rPr>
+          <w:rFonts w:ascii="Times New Roman" w:hAnsi="Times New Roman" w:cs="Times New Roman"/>
+          <w:sz w:val="26"/>
+          <w:szCs w:val="26"/>
+        </w:rPr>
+        <w:t>void getNeighbour(int board[][N], int* state)</w:t>
+      </w:r>
+    </w:p>
+    <w:p>
+      <w:pPr>
+        <w:spacing w:after="0"/>
+        <w:ind w:left="1440"/>
+        <w:jc w:val="both"/>
+        <w:rPr>
+          <w:rFonts w:ascii="Times New Roman" w:hAnsi="Times New Roman" w:cs="Times New Roman"/>
+          <w:sz w:val="26"/>
+          <w:szCs w:val="26"/>
+        </w:rPr>
+      </w:pPr>
+      <w:r>
+        <w:rPr>
+          <w:rFonts w:ascii="Times New Roman" w:hAnsi="Times New Roman" w:cs="Times New Roman"/>
+          <w:sz w:val="26"/>
+          <w:szCs w:val="26"/>
+        </w:rPr>
+        <w:t>{</w:t>
+      </w:r>
+    </w:p>
+    <w:p>
+      <w:pPr>
+        <w:spacing w:after="0"/>
+        <w:ind w:left="1440"/>
+        <w:jc w:val="both"/>
+        <w:rPr>
+          <w:rFonts w:ascii="Times New Roman" w:hAnsi="Times New Roman" w:cs="Times New Roman"/>
+          <w:sz w:val="26"/>
+          <w:szCs w:val="26"/>
+        </w:rPr>
+      </w:pPr>
+      <w:r>
+        <w:rPr>
+          <w:rFonts w:ascii="Times New Roman" w:hAnsi="Times New Roman" w:cs="Times New Roman"/>
+          <w:sz w:val="26"/>
+          <w:szCs w:val="26"/>
+        </w:rPr>
+        <w:t xml:space="preserve">    </w:t>
+      </w:r>
+      <w:r>
+        <w:rPr>
+          <w:rFonts w:ascii="Times New Roman" w:hAnsi="Times New Roman" w:cs="Times New Roman"/>
+          <w:b/>
+          <w:bCs/>
+          <w:i/>
+          <w:iCs/>
+          <w:sz w:val="26"/>
+          <w:szCs w:val="26"/>
+        </w:rPr>
+        <w:t>//khai báo và khởi tạo bảng và trạng thái tối ưu(optimal)</w:t>
+      </w:r>
+    </w:p>
+    <w:p>
+      <w:pPr>
+        <w:spacing w:after="0"/>
+        <w:ind w:left="1440"/>
+        <w:jc w:val="both"/>
+        <w:rPr>
+          <w:rFonts w:ascii="Times New Roman" w:hAnsi="Times New Roman" w:cs="Times New Roman"/>
+          <w:sz w:val="26"/>
+          <w:szCs w:val="26"/>
+        </w:rPr>
+      </w:pPr>
+      <w:r>
+        <w:rPr>
+          <w:rFonts w:ascii="Times New Roman" w:hAnsi="Times New Roman" w:cs="Times New Roman"/>
+          <w:sz w:val="26"/>
+          <w:szCs w:val="26"/>
+        </w:rPr>
+        <w:t xml:space="preserve">    </w:t>
+      </w:r>
+      <w:r>
+        <w:rPr>
+          <w:rFonts w:ascii="Times New Roman" w:hAnsi="Times New Roman" w:cs="Times New Roman"/>
+          <w:b/>
+          <w:bCs/>
+          <w:i/>
+          <w:iCs/>
+          <w:sz w:val="26"/>
+          <w:szCs w:val="26"/>
+        </w:rPr>
+        <w:t xml:space="preserve">//với bảng hiện tại và trạng thái là điểm bắt </w:t>
+      </w:r>
+    </w:p>
+    <w:p>
+      <w:pPr>
+        <w:spacing w:after="0"/>
+        <w:ind w:left="1440"/>
+        <w:jc w:val="both"/>
+        <w:rPr>
+          <w:rFonts w:ascii="Times New Roman" w:hAnsi="Times New Roman" w:cs="Times New Roman"/>
+          <w:sz w:val="26"/>
+          <w:szCs w:val="26"/>
+        </w:rPr>
+      </w:pPr>
+      <w:r>
+        <w:rPr>
+          <w:rFonts w:ascii="Times New Roman" w:hAnsi="Times New Roman" w:cs="Times New Roman"/>
+          <w:sz w:val="26"/>
+          <w:szCs w:val="26"/>
+        </w:rPr>
+        <w:t xml:space="preserve">    int opBoard[N][N];</w:t>
+      </w:r>
+    </w:p>
+    <w:p>
+      <w:pPr>
+        <w:spacing w:after="0"/>
+        <w:ind w:left="1440"/>
+        <w:jc w:val="both"/>
+        <w:rPr>
+          <w:rFonts w:ascii="Times New Roman" w:hAnsi="Times New Roman" w:cs="Times New Roman"/>
+          <w:sz w:val="26"/>
+          <w:szCs w:val="26"/>
+        </w:rPr>
+      </w:pPr>
+      <w:r>
+        <w:rPr>
+          <w:rFonts w:ascii="Times New Roman" w:hAnsi="Times New Roman" w:cs="Times New Roman"/>
+          <w:sz w:val="26"/>
+          <w:szCs w:val="26"/>
+        </w:rPr>
+        <w:t xml:space="preserve">    int opState[N];</w:t>
+      </w:r>
+    </w:p>
+    <w:p>
+      <w:pPr>
+        <w:spacing w:after="0"/>
+        <w:ind w:left="1440"/>
+        <w:jc w:val="both"/>
+        <w:rPr>
+          <w:rFonts w:ascii="Times New Roman" w:hAnsi="Times New Roman" w:cs="Times New Roman"/>
+          <w:sz w:val="26"/>
+          <w:szCs w:val="26"/>
+        </w:rPr>
+      </w:pPr>
+      <w:r>
+        <w:rPr>
+          <w:rFonts w:ascii="Times New Roman" w:hAnsi="Times New Roman" w:cs="Times New Roman"/>
+          <w:sz w:val="26"/>
+          <w:szCs w:val="26"/>
+        </w:rPr>
+        <w:t xml:space="preserve"> </w:t>
+      </w:r>
+    </w:p>
+    <w:p>
+      <w:pPr>
+        <w:spacing w:after="0"/>
+        <w:ind w:left="1440"/>
+        <w:jc w:val="both"/>
+        <w:rPr>
+          <w:rFonts w:ascii="Times New Roman" w:hAnsi="Times New Roman" w:cs="Times New Roman"/>
+          <w:sz w:val="26"/>
+          <w:szCs w:val="26"/>
+        </w:rPr>
+      </w:pPr>
+      <w:r>
+        <w:rPr>
+          <w:rFonts w:ascii="Times New Roman" w:hAnsi="Times New Roman" w:cs="Times New Roman"/>
+          <w:sz w:val="26"/>
+          <w:szCs w:val="26"/>
+        </w:rPr>
+        <w:t xml:space="preserve">    copyState(opState, state);</w:t>
+      </w:r>
+    </w:p>
+    <w:p>
+      <w:pPr>
+        <w:spacing w:after="0"/>
+        <w:ind w:left="1440"/>
+        <w:jc w:val="both"/>
+        <w:rPr>
+          <w:rFonts w:ascii="Times New Roman" w:hAnsi="Times New Roman" w:cs="Times New Roman"/>
+          <w:sz w:val="26"/>
+          <w:szCs w:val="26"/>
+        </w:rPr>
+      </w:pPr>
+      <w:r>
+        <w:rPr>
+          <w:rFonts w:ascii="Times New Roman" w:hAnsi="Times New Roman" w:cs="Times New Roman"/>
+          <w:sz w:val="26"/>
+          <w:szCs w:val="26"/>
+        </w:rPr>
+        <w:t xml:space="preserve">    generateBoard(opBoard, opState);</w:t>
+      </w:r>
+    </w:p>
+    <w:p>
+      <w:pPr>
+        <w:spacing w:after="0"/>
+        <w:ind w:left="1440"/>
+        <w:jc w:val="both"/>
+        <w:rPr>
+          <w:rFonts w:ascii="Times New Roman" w:hAnsi="Times New Roman" w:cs="Times New Roman"/>
+          <w:sz w:val="26"/>
+          <w:szCs w:val="26"/>
+        </w:rPr>
+      </w:pPr>
+      <w:r>
+        <w:rPr>
+          <w:rFonts w:ascii="Times New Roman" w:hAnsi="Times New Roman" w:cs="Times New Roman"/>
+          <w:sz w:val="26"/>
+          <w:szCs w:val="26"/>
+        </w:rPr>
+        <w:t xml:space="preserve"> </w:t>
+      </w:r>
+    </w:p>
+    <w:p>
+      <w:pPr>
+        <w:spacing w:after="0"/>
+        <w:ind w:left="1440"/>
+        <w:jc w:val="both"/>
+        <w:rPr>
+          <w:rFonts w:ascii="Times New Roman" w:hAnsi="Times New Roman" w:cs="Times New Roman"/>
+          <w:b/>
+          <w:bCs/>
+          <w:i/>
+          <w:iCs/>
+          <w:sz w:val="26"/>
+          <w:szCs w:val="26"/>
+        </w:rPr>
+      </w:pPr>
+      <w:r>
+        <w:rPr>
+          <w:rFonts w:ascii="Times New Roman" w:hAnsi="Times New Roman" w:cs="Times New Roman"/>
+          <w:sz w:val="26"/>
+          <w:szCs w:val="26"/>
+        </w:rPr>
+        <w:t xml:space="preserve">    </w:t>
+      </w:r>
+      <w:r>
+        <w:rPr>
+          <w:rFonts w:ascii="Times New Roman" w:hAnsi="Times New Roman" w:cs="Times New Roman"/>
+          <w:b/>
+          <w:bCs/>
+          <w:i/>
+          <w:iCs/>
+          <w:sz w:val="26"/>
+          <w:szCs w:val="26"/>
+        </w:rPr>
+        <w:t>//khởi tạo giá trị mục tiêu tối ưu</w:t>
+      </w:r>
+    </w:p>
+    <w:p>
+      <w:pPr>
+        <w:spacing w:after="0"/>
+        <w:ind w:left="1440"/>
+        <w:jc w:val="both"/>
+        <w:rPr>
+          <w:rFonts w:ascii="Times New Roman" w:hAnsi="Times New Roman" w:cs="Times New Roman"/>
+          <w:sz w:val="26"/>
+          <w:szCs w:val="26"/>
+        </w:rPr>
+      </w:pPr>
+      <w:r>
+        <w:rPr>
+          <w:rFonts w:ascii="Times New Roman" w:hAnsi="Times New Roman" w:cs="Times New Roman"/>
+          <w:sz w:val="26"/>
+          <w:szCs w:val="26"/>
+        </w:rPr>
+        <w:t xml:space="preserve">    int opObjective = calculateObjective(opBoard, opState);</w:t>
+      </w:r>
+    </w:p>
+    <w:p>
+      <w:pPr>
+        <w:spacing w:after="0"/>
+        <w:ind w:left="1440"/>
+        <w:jc w:val="both"/>
+        <w:rPr>
+          <w:rFonts w:ascii="Times New Roman" w:hAnsi="Times New Roman" w:cs="Times New Roman"/>
+          <w:sz w:val="26"/>
+          <w:szCs w:val="26"/>
+        </w:rPr>
+      </w:pPr>
+      <w:r>
+        <w:rPr>
+          <w:rFonts w:ascii="Times New Roman" w:hAnsi="Times New Roman" w:cs="Times New Roman"/>
+          <w:sz w:val="26"/>
+          <w:szCs w:val="26"/>
+        </w:rPr>
+        <w:t xml:space="preserve"> </w:t>
+      </w:r>
+    </w:p>
+    <w:p>
+      <w:pPr>
+        <w:spacing w:after="0"/>
+        <w:ind w:left="1440"/>
+        <w:jc w:val="both"/>
+        <w:rPr>
+          <w:rFonts w:ascii="Times New Roman" w:hAnsi="Times New Roman" w:cs="Times New Roman"/>
+          <w:sz w:val="26"/>
+          <w:szCs w:val="26"/>
+        </w:rPr>
+      </w:pPr>
+      <w:r>
+        <w:rPr>
+          <w:rFonts w:ascii="Times New Roman" w:hAnsi="Times New Roman" w:cs="Times New Roman"/>
+          <w:sz w:val="26"/>
+          <w:szCs w:val="26"/>
+        </w:rPr>
+        <w:t xml:space="preserve">    </w:t>
+      </w:r>
+      <w:r>
+        <w:rPr>
+          <w:rFonts w:ascii="Times New Roman" w:hAnsi="Times New Roman" w:cs="Times New Roman"/>
+          <w:b/>
+          <w:bCs/>
+          <w:i/>
+          <w:iCs/>
+          <w:sz w:val="26"/>
+          <w:szCs w:val="26"/>
+        </w:rPr>
+        <w:t>//khai báo và khởi tạo bảng và trạng thái tạm thời cho mục đích tính toán</w:t>
+      </w:r>
+    </w:p>
+    <w:p>
+      <w:pPr>
+        <w:spacing w:after="0"/>
+        <w:ind w:left="1440"/>
+        <w:jc w:val="both"/>
+        <w:rPr>
+          <w:rFonts w:ascii="Times New Roman" w:hAnsi="Times New Roman" w:cs="Times New Roman"/>
+          <w:sz w:val="26"/>
+          <w:szCs w:val="26"/>
+        </w:rPr>
+      </w:pPr>
+      <w:r>
+        <w:rPr>
+          <w:rFonts w:ascii="Times New Roman" w:hAnsi="Times New Roman" w:cs="Times New Roman"/>
+          <w:sz w:val="26"/>
+          <w:szCs w:val="26"/>
+        </w:rPr>
+        <w:t xml:space="preserve">    int NeighbourBoard[N][N];</w:t>
+      </w:r>
+    </w:p>
+    <w:p>
+      <w:pPr>
+        <w:spacing w:after="0"/>
+        <w:ind w:left="1440"/>
+        <w:jc w:val="both"/>
+        <w:rPr>
+          <w:rFonts w:ascii="Times New Roman" w:hAnsi="Times New Roman" w:cs="Times New Roman"/>
+          <w:sz w:val="26"/>
+          <w:szCs w:val="26"/>
+        </w:rPr>
+      </w:pPr>
+      <w:r>
+        <w:rPr>
+          <w:rFonts w:ascii="Times New Roman" w:hAnsi="Times New Roman" w:cs="Times New Roman"/>
+          <w:sz w:val="26"/>
+          <w:szCs w:val="26"/>
+        </w:rPr>
+        <w:t xml:space="preserve">    int NeighbourState[N];</w:t>
+      </w:r>
+    </w:p>
+    <w:p>
+      <w:pPr>
+        <w:spacing w:after="0"/>
+        <w:ind w:left="1440"/>
+        <w:jc w:val="both"/>
+        <w:rPr>
+          <w:rFonts w:ascii="Times New Roman" w:hAnsi="Times New Roman" w:cs="Times New Roman"/>
+          <w:sz w:val="26"/>
+          <w:szCs w:val="26"/>
+        </w:rPr>
+      </w:pPr>
+      <w:r>
+        <w:rPr>
+          <w:rFonts w:ascii="Times New Roman" w:hAnsi="Times New Roman" w:cs="Times New Roman"/>
+          <w:sz w:val="26"/>
+          <w:szCs w:val="26"/>
+        </w:rPr>
+        <w:t xml:space="preserve"> </w:t>
+      </w:r>
+    </w:p>
+    <w:p>
+      <w:pPr>
+        <w:spacing w:after="0"/>
+        <w:ind w:left="1440"/>
+        <w:jc w:val="both"/>
+        <w:rPr>
+          <w:rFonts w:ascii="Times New Roman" w:hAnsi="Times New Roman" w:cs="Times New Roman"/>
+          <w:sz w:val="26"/>
+          <w:szCs w:val="26"/>
+        </w:rPr>
+      </w:pPr>
+      <w:r>
+        <w:rPr>
+          <w:rFonts w:ascii="Times New Roman" w:hAnsi="Times New Roman" w:cs="Times New Roman"/>
+          <w:sz w:val="26"/>
+          <w:szCs w:val="26"/>
+        </w:rPr>
+        <w:lastRenderedPageBreak/>
+        <w:t xml:space="preserve">    copyState(NeighbourState, state);</w:t>
+      </w:r>
+    </w:p>
+    <w:p>
+      <w:pPr>
+        <w:spacing w:after="0"/>
+        <w:ind w:left="1440"/>
+        <w:jc w:val="both"/>
+        <w:rPr>
+          <w:rFonts w:ascii="Times New Roman" w:hAnsi="Times New Roman" w:cs="Times New Roman"/>
+          <w:sz w:val="26"/>
+          <w:szCs w:val="26"/>
+        </w:rPr>
+      </w:pPr>
+      <w:r>
+        <w:rPr>
+          <w:rFonts w:ascii="Times New Roman" w:hAnsi="Times New Roman" w:cs="Times New Roman"/>
+          <w:sz w:val="26"/>
+          <w:szCs w:val="26"/>
+        </w:rPr>
+        <w:t xml:space="preserve">    generateBoard(NeighbourBoard, NeighbourState);</w:t>
+      </w:r>
+    </w:p>
+    <w:p>
+      <w:pPr>
+        <w:spacing w:after="0"/>
+        <w:ind w:left="1440"/>
+        <w:jc w:val="both"/>
+        <w:rPr>
+          <w:rFonts w:ascii="Times New Roman" w:hAnsi="Times New Roman" w:cs="Times New Roman"/>
+          <w:sz w:val="26"/>
+          <w:szCs w:val="26"/>
+        </w:rPr>
+      </w:pPr>
+      <w:r>
+        <w:rPr>
+          <w:rFonts w:ascii="Times New Roman" w:hAnsi="Times New Roman" w:cs="Times New Roman"/>
+          <w:sz w:val="26"/>
+          <w:szCs w:val="26"/>
+        </w:rPr>
+        <w:t xml:space="preserve"> </w:t>
+      </w:r>
+    </w:p>
+    <w:p>
+      <w:pPr>
+        <w:spacing w:after="0"/>
+        <w:ind w:left="1440"/>
+        <w:jc w:val="both"/>
+        <w:rPr>
+          <w:rFonts w:ascii="Times New Roman" w:hAnsi="Times New Roman" w:cs="Times New Roman"/>
+          <w:sz w:val="26"/>
+          <w:szCs w:val="26"/>
+        </w:rPr>
+      </w:pPr>
+      <w:r>
+        <w:rPr>
+          <w:rFonts w:ascii="Times New Roman" w:hAnsi="Times New Roman" w:cs="Times New Roman"/>
+          <w:sz w:val="26"/>
+          <w:szCs w:val="26"/>
+        </w:rPr>
+        <w:t xml:space="preserve">   </w:t>
+      </w:r>
+      <w:r>
+        <w:rPr>
+          <w:rFonts w:ascii="Times New Roman" w:hAnsi="Times New Roman" w:cs="Times New Roman"/>
+          <w:b/>
+          <w:bCs/>
+          <w:i/>
+          <w:iCs/>
+          <w:sz w:val="26"/>
+          <w:szCs w:val="26"/>
+        </w:rPr>
+        <w:t xml:space="preserve">//lặp lại thông qua tất cả các trạng thái lân cận khả thi của </w:t>
+      </w:r>
+      <w:r>
+        <w:rPr>
+          <w:rFonts w:ascii="Times New Roman" w:hAnsi="Times New Roman" w:cs="Times New Roman"/>
+          <w:b/>
+          <w:bCs/>
+          <w:i/>
+          <w:iCs/>
+          <w:sz w:val="26"/>
+          <w:szCs w:val="26"/>
+        </w:rPr>
+        <w:t>bảng</w:t>
+      </w:r>
+    </w:p>
+    <w:p>
+      <w:pPr>
+        <w:spacing w:after="0"/>
+        <w:ind w:left="1440"/>
+        <w:jc w:val="both"/>
+        <w:rPr>
+          <w:rFonts w:ascii="Times New Roman" w:hAnsi="Times New Roman" w:cs="Times New Roman"/>
+          <w:sz w:val="26"/>
+          <w:szCs w:val="26"/>
+        </w:rPr>
+      </w:pPr>
+      <w:r>
+        <w:rPr>
+          <w:rFonts w:ascii="Times New Roman" w:hAnsi="Times New Roman" w:cs="Times New Roman"/>
+          <w:sz w:val="26"/>
+          <w:szCs w:val="26"/>
+        </w:rPr>
+        <w:t xml:space="preserve">    for (int i = 0; i &lt; N; i++) {</w:t>
+      </w:r>
+    </w:p>
+    <w:p>
+      <w:pPr>
+        <w:spacing w:after="0"/>
+        <w:ind w:left="1440"/>
+        <w:jc w:val="both"/>
+        <w:rPr>
+          <w:rFonts w:ascii="Times New Roman" w:hAnsi="Times New Roman" w:cs="Times New Roman"/>
+          <w:sz w:val="26"/>
+          <w:szCs w:val="26"/>
+        </w:rPr>
+      </w:pPr>
+      <w:r>
+        <w:rPr>
+          <w:rFonts w:ascii="Times New Roman" w:hAnsi="Times New Roman" w:cs="Times New Roman"/>
+          <w:sz w:val="26"/>
+          <w:szCs w:val="26"/>
+        </w:rPr>
+        <w:t xml:space="preserve">        for (int j = 0; j &lt; N; j++) {</w:t>
+      </w:r>
+    </w:p>
+    <w:p>
+      <w:pPr>
+        <w:spacing w:after="0"/>
+        <w:ind w:left="1440"/>
+        <w:jc w:val="both"/>
+        <w:rPr>
+          <w:rFonts w:ascii="Times New Roman" w:hAnsi="Times New Roman" w:cs="Times New Roman"/>
+          <w:sz w:val="26"/>
+          <w:szCs w:val="26"/>
+        </w:rPr>
+      </w:pPr>
+      <w:r>
+        <w:rPr>
+          <w:rFonts w:ascii="Times New Roman" w:hAnsi="Times New Roman" w:cs="Times New Roman"/>
+          <w:sz w:val="26"/>
+          <w:szCs w:val="26"/>
+        </w:rPr>
+        <w:t xml:space="preserve"> </w:t>
+      </w:r>
+    </w:p>
+    <w:p>
+      <w:pPr>
+        <w:spacing w:after="0"/>
+        <w:ind w:left="1440"/>
+        <w:jc w:val="both"/>
+        <w:rPr>
+          <w:rFonts w:ascii="Times New Roman" w:hAnsi="Times New Roman" w:cs="Times New Roman"/>
+          <w:b/>
+          <w:bCs/>
+          <w:i/>
+          <w:iCs/>
+          <w:sz w:val="26"/>
+          <w:szCs w:val="26"/>
+        </w:rPr>
+      </w:pPr>
+      <w:r>
+        <w:rPr>
+          <w:rFonts w:ascii="Times New Roman" w:hAnsi="Times New Roman" w:cs="Times New Roman"/>
+          <w:sz w:val="26"/>
+          <w:szCs w:val="26"/>
+        </w:rPr>
+        <w:t xml:space="preserve">            </w:t>
+      </w:r>
+      <w:r>
+        <w:rPr>
+          <w:rFonts w:ascii="Times New Roman" w:hAnsi="Times New Roman" w:cs="Times New Roman"/>
+          <w:b/>
+          <w:bCs/>
+          <w:i/>
+          <w:iCs/>
+          <w:sz w:val="26"/>
+          <w:szCs w:val="26"/>
+        </w:rPr>
+        <w:t>//điều kiện để bỏ qua trạng thái hiện tại</w:t>
+      </w:r>
+    </w:p>
+    <w:p>
+      <w:pPr>
+        <w:spacing w:after="0"/>
+        <w:ind w:left="1440"/>
+        <w:jc w:val="both"/>
+        <w:rPr>
+          <w:rFonts w:ascii="Times New Roman" w:hAnsi="Times New Roman" w:cs="Times New Roman"/>
+          <w:sz w:val="26"/>
+          <w:szCs w:val="26"/>
+        </w:rPr>
+      </w:pPr>
+      <w:r>
+        <w:rPr>
+          <w:rFonts w:ascii="Times New Roman" w:hAnsi="Times New Roman" w:cs="Times New Roman"/>
+          <w:sz w:val="26"/>
+          <w:szCs w:val="26"/>
+        </w:rPr>
+        <w:t xml:space="preserve">            if (j != state[i]) {</w:t>
+      </w:r>
+    </w:p>
+    <w:p>
+      <w:pPr>
+        <w:spacing w:after="0"/>
+        <w:ind w:left="1440"/>
+        <w:jc w:val="both"/>
+        <w:rPr>
+          <w:rFonts w:ascii="Times New Roman" w:hAnsi="Times New Roman" w:cs="Times New Roman"/>
+          <w:sz w:val="26"/>
+          <w:szCs w:val="26"/>
+        </w:rPr>
+      </w:pPr>
+      <w:r>
+        <w:rPr>
+          <w:rFonts w:ascii="Times New Roman" w:hAnsi="Times New Roman" w:cs="Times New Roman"/>
+          <w:sz w:val="26"/>
+          <w:szCs w:val="26"/>
+        </w:rPr>
+        <w:t xml:space="preserve"> </w:t>
+      </w:r>
+    </w:p>
+    <w:p>
+      <w:pPr>
+        <w:spacing w:after="0"/>
+        <w:ind w:left="1440"/>
+        <w:jc w:val="both"/>
+        <w:rPr>
+          <w:rFonts w:ascii="Times New Roman" w:hAnsi="Times New Roman" w:cs="Times New Roman"/>
+          <w:sz w:val="26"/>
+          <w:szCs w:val="26"/>
+        </w:rPr>
+      </w:pPr>
+      <w:r>
+        <w:rPr>
+          <w:rFonts w:ascii="Times New Roman" w:hAnsi="Times New Roman" w:cs="Times New Roman"/>
+          <w:sz w:val="26"/>
+          <w:szCs w:val="26"/>
+        </w:rPr>
+        <w:t xml:space="preserve">                </w:t>
+      </w:r>
+      <w:r>
+        <w:rPr>
+          <w:rFonts w:ascii="Times New Roman" w:hAnsi="Times New Roman" w:cs="Times New Roman"/>
+          <w:b/>
+          <w:bCs/>
+          <w:i/>
+          <w:iCs/>
+          <w:sz w:val="26"/>
+          <w:szCs w:val="26"/>
+        </w:rPr>
+        <w:t>//khởi tạo trạng thái lân cận tạm thời với trạng thái lân cận hiện tại</w:t>
+      </w:r>
+    </w:p>
+    <w:p>
+      <w:pPr>
+        <w:spacing w:after="0"/>
+        <w:ind w:left="1440"/>
+        <w:jc w:val="both"/>
+        <w:rPr>
+          <w:rFonts w:ascii="Times New Roman" w:hAnsi="Times New Roman" w:cs="Times New Roman"/>
+          <w:sz w:val="26"/>
+          <w:szCs w:val="26"/>
+        </w:rPr>
+      </w:pPr>
+      <w:r>
+        <w:rPr>
+          <w:rFonts w:ascii="Times New Roman" w:hAnsi="Times New Roman" w:cs="Times New Roman"/>
+          <w:sz w:val="26"/>
+          <w:szCs w:val="26"/>
+        </w:rPr>
+        <w:t xml:space="preserve">                NeighbourState[i] = j;</w:t>
+      </w:r>
+    </w:p>
+    <w:p>
+      <w:pPr>
+        <w:spacing w:after="0"/>
+        <w:ind w:left="1440"/>
+        <w:jc w:val="both"/>
+        <w:rPr>
+          <w:rFonts w:ascii="Times New Roman" w:hAnsi="Times New Roman" w:cs="Times New Roman"/>
+          <w:sz w:val="26"/>
+          <w:szCs w:val="26"/>
+        </w:rPr>
+      </w:pPr>
+      <w:r>
+        <w:rPr>
+          <w:rFonts w:ascii="Times New Roman" w:hAnsi="Times New Roman" w:cs="Times New Roman"/>
+          <w:sz w:val="26"/>
+          <w:szCs w:val="26"/>
+        </w:rPr>
+        <w:t xml:space="preserve">                NeighbourBoard[NeighbourState[i]][i] = 1;</w:t>
+      </w:r>
+    </w:p>
+    <w:p>
+      <w:pPr>
+        <w:spacing w:after="0"/>
+        <w:ind w:left="1440"/>
+        <w:jc w:val="both"/>
+        <w:rPr>
+          <w:rFonts w:ascii="Times New Roman" w:hAnsi="Times New Roman" w:cs="Times New Roman"/>
+          <w:sz w:val="26"/>
+          <w:szCs w:val="26"/>
+        </w:rPr>
+      </w:pPr>
+      <w:r>
+        <w:rPr>
+          <w:rFonts w:ascii="Times New Roman" w:hAnsi="Times New Roman" w:cs="Times New Roman"/>
+          <w:sz w:val="26"/>
+          <w:szCs w:val="26"/>
+        </w:rPr>
+        <w:t xml:space="preserve">                NeighbourBoard[state[i]][i] = 0;</w:t>
+      </w:r>
+    </w:p>
+    <w:p>
+      <w:pPr>
+        <w:spacing w:after="0"/>
+        <w:ind w:left="1440"/>
+        <w:jc w:val="both"/>
+        <w:rPr>
+          <w:rFonts w:ascii="Times New Roman" w:hAnsi="Times New Roman" w:cs="Times New Roman"/>
+          <w:sz w:val="26"/>
+          <w:szCs w:val="26"/>
+        </w:rPr>
+      </w:pPr>
+      <w:r>
+        <w:rPr>
+          <w:rFonts w:ascii="Times New Roman" w:hAnsi="Times New Roman" w:cs="Times New Roman"/>
+          <w:sz w:val="26"/>
+          <w:szCs w:val="26"/>
+        </w:rPr>
+        <w:t xml:space="preserve"> </w:t>
+      </w:r>
+    </w:p>
+    <w:p>
+      <w:pPr>
+        <w:spacing w:after="0"/>
+        <w:ind w:left="1440"/>
+        <w:jc w:val="both"/>
+        <w:rPr>
+          <w:rFonts w:ascii="Times New Roman" w:hAnsi="Times New Roman" w:cs="Times New Roman"/>
+          <w:b/>
+          <w:bCs/>
+          <w:i/>
+          <w:iCs/>
+          <w:sz w:val="26"/>
+          <w:szCs w:val="26"/>
+        </w:rPr>
+      </w:pPr>
+      <w:r>
+        <w:rPr>
+          <w:rFonts w:ascii="Times New Roman" w:hAnsi="Times New Roman" w:cs="Times New Roman"/>
+          <w:sz w:val="26"/>
+          <w:szCs w:val="26"/>
+        </w:rPr>
+        <w:t xml:space="preserve">                </w:t>
+      </w:r>
+      <w:r>
+        <w:rPr>
+          <w:rFonts w:ascii="Times New Roman" w:hAnsi="Times New Roman" w:cs="Times New Roman"/>
+          <w:b/>
+          <w:bCs/>
+          <w:i/>
+          <w:iCs/>
+          <w:sz w:val="26"/>
+          <w:szCs w:val="26"/>
+        </w:rPr>
+        <w:t>//tính giá trị khả thi của trạng thái lân cận</w:t>
+      </w:r>
+    </w:p>
+    <w:p>
+      <w:pPr>
+        <w:spacing w:after="0"/>
+        <w:ind w:left="1440"/>
+        <w:jc w:val="both"/>
+        <w:rPr>
+          <w:rFonts w:ascii="Times New Roman" w:hAnsi="Times New Roman" w:cs="Times New Roman"/>
+          <w:sz w:val="26"/>
+          <w:szCs w:val="26"/>
+        </w:rPr>
+      </w:pPr>
+      <w:r>
+        <w:rPr>
+          <w:rFonts w:ascii="Times New Roman" w:hAnsi="Times New Roman" w:cs="Times New Roman"/>
+          <w:sz w:val="26"/>
+          <w:szCs w:val="26"/>
+        </w:rPr>
+        <w:t xml:space="preserve">                int temp = calculateObjective(NeighbourBoard, NeighbourState);</w:t>
+      </w:r>
+    </w:p>
+    <w:p>
+      <w:pPr>
+        <w:spacing w:after="0"/>
+        <w:ind w:left="1440"/>
+        <w:jc w:val="both"/>
+        <w:rPr>
+          <w:rFonts w:ascii="Times New Roman" w:hAnsi="Times New Roman" w:cs="Times New Roman"/>
+          <w:sz w:val="26"/>
+          <w:szCs w:val="26"/>
+        </w:rPr>
+      </w:pPr>
+      <w:r>
+        <w:rPr>
+          <w:rFonts w:ascii="Times New Roman" w:hAnsi="Times New Roman" w:cs="Times New Roman"/>
+          <w:sz w:val="26"/>
+          <w:szCs w:val="26"/>
+        </w:rPr>
+        <w:t xml:space="preserve"> </w:t>
+      </w:r>
+    </w:p>
+    <w:p>
+      <w:pPr>
+        <w:spacing w:after="0"/>
+        <w:ind w:left="1440"/>
+        <w:jc w:val="both"/>
+        <w:rPr>
+          <w:rFonts w:ascii="Times New Roman" w:hAnsi="Times New Roman" w:cs="Times New Roman"/>
+          <w:sz w:val="26"/>
+          <w:szCs w:val="26"/>
+        </w:rPr>
+      </w:pPr>
+      <w:r>
+        <w:rPr>
+          <w:rFonts w:ascii="Times New Roman" w:hAnsi="Times New Roman" w:cs="Times New Roman"/>
+          <w:sz w:val="26"/>
+          <w:szCs w:val="26"/>
+        </w:rPr>
+        <w:t xml:space="preserve">              </w:t>
+      </w:r>
+      <w:r>
+        <w:rPr>
+          <w:rFonts w:ascii="Times New Roman" w:hAnsi="Times New Roman" w:cs="Times New Roman"/>
+          <w:sz w:val="26"/>
+          <w:szCs w:val="26"/>
+        </w:rPr>
+        <w:tab/>
+      </w:r>
+      <w:r>
+        <w:rPr>
+          <w:rFonts w:ascii="Times New Roman" w:hAnsi="Times New Roman" w:cs="Times New Roman"/>
+          <w:b/>
+          <w:bCs/>
+          <w:i/>
+          <w:iCs/>
+          <w:sz w:val="26"/>
+          <w:szCs w:val="26"/>
+        </w:rPr>
+        <w:t>//</w:t>
+      </w:r>
+      <w:r>
+        <w:rPr>
+          <w:rFonts w:ascii="Times New Roman" w:hAnsi="Times New Roman" w:cs="Times New Roman"/>
+          <w:b/>
+          <w:bCs/>
+          <w:i/>
+          <w:iCs/>
+          <w:sz w:val="26"/>
+          <w:szCs w:val="26"/>
+        </w:rPr>
+        <w:t xml:space="preserve">so sánh các mục tiêu tạm thời và tối ưu lân cận </w:t>
+      </w:r>
+    </w:p>
+    <w:p>
+      <w:pPr>
+        <w:spacing w:after="0"/>
+        <w:ind w:left="1440"/>
+        <w:jc w:val="both"/>
+        <w:rPr>
+          <w:rFonts w:ascii="Times New Roman" w:hAnsi="Times New Roman" w:cs="Times New Roman"/>
+          <w:b/>
+          <w:bCs/>
+          <w:i/>
+          <w:iCs/>
+          <w:sz w:val="26"/>
+          <w:szCs w:val="26"/>
+        </w:rPr>
+      </w:pPr>
+      <w:r>
+        <w:rPr>
+          <w:rFonts w:ascii="Times New Roman" w:hAnsi="Times New Roman" w:cs="Times New Roman"/>
+          <w:sz w:val="26"/>
+          <w:szCs w:val="26"/>
+        </w:rPr>
+        <w:t xml:space="preserve">              </w:t>
+      </w:r>
+      <w:r>
+        <w:rPr>
+          <w:rFonts w:ascii="Times New Roman" w:hAnsi="Times New Roman" w:cs="Times New Roman"/>
+          <w:sz w:val="26"/>
+          <w:szCs w:val="26"/>
+        </w:rPr>
+        <w:tab/>
+      </w:r>
+      <w:r>
+        <w:rPr>
+          <w:rFonts w:ascii="Times New Roman" w:hAnsi="Times New Roman" w:cs="Times New Roman"/>
+          <w:b/>
+          <w:bCs/>
+          <w:i/>
+          <w:iCs/>
+          <w:sz w:val="26"/>
+          <w:szCs w:val="26"/>
+        </w:rPr>
+        <w:t>//nếu tạm thời nhỏ hơn tối ưu thì cập nhật cho phù hợp</w:t>
+      </w:r>
+    </w:p>
+    <w:p>
+      <w:pPr>
+        <w:spacing w:after="0"/>
+        <w:ind w:left="1440"/>
+        <w:jc w:val="both"/>
+        <w:rPr>
+          <w:rFonts w:ascii="Times New Roman" w:hAnsi="Times New Roman" w:cs="Times New Roman"/>
+          <w:sz w:val="26"/>
+          <w:szCs w:val="26"/>
+        </w:rPr>
+      </w:pPr>
+      <w:r>
+        <w:rPr>
+          <w:rFonts w:ascii="Times New Roman" w:hAnsi="Times New Roman" w:cs="Times New Roman"/>
+          <w:sz w:val="26"/>
+          <w:szCs w:val="26"/>
+        </w:rPr>
+        <w:t xml:space="preserve">                if (temp &lt;= opObjective) </w:t>
+      </w:r>
+    </w:p>
+    <w:p>
+      <w:pPr>
+        <w:spacing w:after="0"/>
+        <w:ind w:left="1440"/>
+        <w:jc w:val="both"/>
+        <w:rPr>
+          <w:rFonts w:ascii="Times New Roman" w:hAnsi="Times New Roman" w:cs="Times New Roman"/>
+          <w:sz w:val="26"/>
+          <w:szCs w:val="26"/>
+        </w:rPr>
+      </w:pPr>
+      <w:r>
+        <w:rPr>
+          <w:rFonts w:ascii="Times New Roman" w:hAnsi="Times New Roman" w:cs="Times New Roman"/>
+          <w:sz w:val="26"/>
+          <w:szCs w:val="26"/>
+        </w:rPr>
+        <w:tab/>
+      </w:r>
+      <w:r>
+        <w:rPr>
+          <w:rFonts w:ascii="Times New Roman" w:hAnsi="Times New Roman" w:cs="Times New Roman"/>
+          <w:sz w:val="26"/>
+          <w:szCs w:val="26"/>
+        </w:rPr>
+        <w:tab/>
+      </w:r>
+      <w:r>
+        <w:rPr>
+          <w:rFonts w:ascii="Times New Roman" w:hAnsi="Times New Roman" w:cs="Times New Roman"/>
+          <w:sz w:val="26"/>
+          <w:szCs w:val="26"/>
+        </w:rPr>
+        <w:tab/>
+      </w:r>
+      <w:r>
+        <w:rPr>
+          <w:rFonts w:ascii="Times New Roman" w:hAnsi="Times New Roman" w:cs="Times New Roman"/>
+          <w:sz w:val="26"/>
+          <w:szCs w:val="26"/>
+        </w:rPr>
+        <w:tab/>
+        <w:t>{</w:t>
+      </w:r>
+    </w:p>
+    <w:p>
+      <w:pPr>
+        <w:spacing w:after="0"/>
+        <w:ind w:left="1440"/>
+        <w:jc w:val="both"/>
+        <w:rPr>
+          <w:rFonts w:ascii="Times New Roman" w:hAnsi="Times New Roman" w:cs="Times New Roman"/>
+          <w:sz w:val="26"/>
+          <w:szCs w:val="26"/>
+        </w:rPr>
+      </w:pPr>
+      <w:r>
+        <w:rPr>
+          <w:rFonts w:ascii="Times New Roman" w:hAnsi="Times New Roman" w:cs="Times New Roman"/>
+          <w:sz w:val="26"/>
+          <w:szCs w:val="26"/>
+        </w:rPr>
+        <w:t xml:space="preserve">                    opObjective = temp;</w:t>
+      </w:r>
+    </w:p>
+    <w:p>
+      <w:pPr>
+        <w:spacing w:after="0"/>
+        <w:ind w:left="1440"/>
+        <w:jc w:val="both"/>
+        <w:rPr>
+          <w:rFonts w:ascii="Times New Roman" w:hAnsi="Times New Roman" w:cs="Times New Roman"/>
+          <w:sz w:val="26"/>
+          <w:szCs w:val="26"/>
+        </w:rPr>
+      </w:pPr>
+      <w:r>
+        <w:rPr>
+          <w:rFonts w:ascii="Times New Roman" w:hAnsi="Times New Roman" w:cs="Times New Roman"/>
+          <w:sz w:val="26"/>
+          <w:szCs w:val="26"/>
+        </w:rPr>
+        <w:t xml:space="preserve">                    copyState(opState, NeighbourState);</w:t>
+      </w:r>
+    </w:p>
+    <w:p>
+      <w:pPr>
+        <w:spacing w:after="0"/>
+        <w:ind w:left="1440"/>
+        <w:jc w:val="both"/>
+        <w:rPr>
+          <w:rFonts w:ascii="Times New Roman" w:hAnsi="Times New Roman" w:cs="Times New Roman"/>
+          <w:sz w:val="26"/>
+          <w:szCs w:val="26"/>
+        </w:rPr>
+      </w:pPr>
+      <w:r>
+        <w:rPr>
+          <w:rFonts w:ascii="Times New Roman" w:hAnsi="Times New Roman" w:cs="Times New Roman"/>
+          <w:sz w:val="26"/>
+          <w:szCs w:val="26"/>
+        </w:rPr>
+        <w:t xml:space="preserve">                    generateBoard(opBoard, opState);</w:t>
+      </w:r>
+    </w:p>
+    <w:p>
+      <w:pPr>
+        <w:spacing w:after="0"/>
+        <w:ind w:left="1440"/>
+        <w:jc w:val="both"/>
+        <w:rPr>
+          <w:rFonts w:ascii="Times New Roman" w:hAnsi="Times New Roman" w:cs="Times New Roman"/>
+          <w:sz w:val="26"/>
+          <w:szCs w:val="26"/>
+        </w:rPr>
+      </w:pPr>
+      <w:r>
+        <w:rPr>
+          <w:rFonts w:ascii="Times New Roman" w:hAnsi="Times New Roman" w:cs="Times New Roman"/>
+          <w:sz w:val="26"/>
+          <w:szCs w:val="26"/>
+        </w:rPr>
+        <w:t xml:space="preserve">                }</w:t>
+      </w:r>
+    </w:p>
+    <w:p>
+      <w:pPr>
+        <w:spacing w:after="0"/>
+        <w:ind w:left="1440"/>
+        <w:jc w:val="both"/>
+        <w:rPr>
+          <w:rFonts w:ascii="Times New Roman" w:hAnsi="Times New Roman" w:cs="Times New Roman"/>
+          <w:sz w:val="26"/>
+          <w:szCs w:val="26"/>
+        </w:rPr>
+      </w:pPr>
+      <w:r>
+        <w:rPr>
+          <w:rFonts w:ascii="Times New Roman" w:hAnsi="Times New Roman" w:cs="Times New Roman"/>
+          <w:sz w:val="26"/>
+          <w:szCs w:val="26"/>
+        </w:rPr>
+        <w:t xml:space="preserve"> </w:t>
+      </w:r>
+    </w:p>
+    <w:p>
+      <w:pPr>
+        <w:spacing w:after="0"/>
+        <w:ind w:left="1440"/>
+        <w:jc w:val="both"/>
+        <w:rPr>
+          <w:rFonts w:ascii="Times New Roman" w:hAnsi="Times New Roman" w:cs="Times New Roman"/>
+          <w:b/>
+          <w:bCs/>
+          <w:i/>
+          <w:iCs/>
+          <w:sz w:val="26"/>
+          <w:szCs w:val="26"/>
+        </w:rPr>
+      </w:pPr>
+      <w:r>
+        <w:rPr>
+          <w:rFonts w:ascii="Times New Roman" w:hAnsi="Times New Roman" w:cs="Times New Roman"/>
+          <w:sz w:val="26"/>
+          <w:szCs w:val="26"/>
+        </w:rPr>
+        <w:t xml:space="preserve">                </w:t>
+      </w:r>
+      <w:r>
+        <w:rPr>
+          <w:rFonts w:ascii="Times New Roman" w:hAnsi="Times New Roman" w:cs="Times New Roman"/>
+          <w:b/>
+          <w:bCs/>
+          <w:i/>
+          <w:iCs/>
+          <w:sz w:val="26"/>
+          <w:szCs w:val="26"/>
+        </w:rPr>
+        <w:t>//cấu hình ban đầu cho lần lặp tiếp theo</w:t>
+      </w:r>
+    </w:p>
+    <w:p>
+      <w:pPr>
+        <w:spacing w:after="0"/>
+        <w:ind w:left="1440"/>
+        <w:jc w:val="both"/>
+        <w:rPr>
+          <w:rFonts w:ascii="Times New Roman" w:hAnsi="Times New Roman" w:cs="Times New Roman"/>
+          <w:sz w:val="26"/>
+          <w:szCs w:val="26"/>
+        </w:rPr>
+      </w:pPr>
+      <w:r>
+        <w:rPr>
+          <w:rFonts w:ascii="Times New Roman" w:hAnsi="Times New Roman" w:cs="Times New Roman"/>
+          <w:sz w:val="26"/>
+          <w:szCs w:val="26"/>
+        </w:rPr>
+        <w:t xml:space="preserve">                NeighbourBoard[NeighbourState[i]][i] = 0;</w:t>
+      </w:r>
+    </w:p>
+    <w:p>
+      <w:pPr>
+        <w:spacing w:after="0"/>
+        <w:ind w:left="1440"/>
+        <w:jc w:val="both"/>
+        <w:rPr>
+          <w:rFonts w:ascii="Times New Roman" w:hAnsi="Times New Roman" w:cs="Times New Roman"/>
+          <w:sz w:val="26"/>
+          <w:szCs w:val="26"/>
+        </w:rPr>
+      </w:pPr>
+      <w:r>
+        <w:rPr>
+          <w:rFonts w:ascii="Times New Roman" w:hAnsi="Times New Roman" w:cs="Times New Roman"/>
+          <w:sz w:val="26"/>
+          <w:szCs w:val="26"/>
+        </w:rPr>
+        <w:t xml:space="preserve">                NeighbourState[i] = state[i];</w:t>
+      </w:r>
+    </w:p>
+    <w:p>
+      <w:pPr>
+        <w:spacing w:after="0"/>
+        <w:ind w:left="1440"/>
+        <w:jc w:val="both"/>
+        <w:rPr>
+          <w:rFonts w:ascii="Times New Roman" w:hAnsi="Times New Roman" w:cs="Times New Roman"/>
+          <w:sz w:val="26"/>
+          <w:szCs w:val="26"/>
+        </w:rPr>
+      </w:pPr>
+      <w:r>
+        <w:rPr>
+          <w:rFonts w:ascii="Times New Roman" w:hAnsi="Times New Roman" w:cs="Times New Roman"/>
+          <w:sz w:val="26"/>
+          <w:szCs w:val="26"/>
+        </w:rPr>
+        <w:t xml:space="preserve">                NeighbourBoard[state[i]][i] = 1;</w:t>
+      </w:r>
+    </w:p>
+    <w:p>
+      <w:pPr>
+        <w:spacing w:after="0"/>
+        <w:ind w:left="1440"/>
+        <w:jc w:val="both"/>
+        <w:rPr>
+          <w:rFonts w:ascii="Times New Roman" w:hAnsi="Times New Roman" w:cs="Times New Roman"/>
+          <w:sz w:val="26"/>
+          <w:szCs w:val="26"/>
+        </w:rPr>
+      </w:pPr>
+      <w:r>
+        <w:rPr>
+          <w:rFonts w:ascii="Times New Roman" w:hAnsi="Times New Roman" w:cs="Times New Roman"/>
+          <w:sz w:val="26"/>
+          <w:szCs w:val="26"/>
+        </w:rPr>
+        <w:t xml:space="preserve">            }</w:t>
+      </w:r>
+    </w:p>
+    <w:p>
+      <w:pPr>
         <w:spacing w:after="0"/>
         <w:ind w:left="1440"/>
         <w:jc w:val="both"/>
@@ -3333,49 +6091,719 @@
     </w:p>
     <w:p>
       <w:pPr>
-        <w:pStyle w:val="ListParagraph"/>
-        <w:spacing w:after="0"/>
-        <w:ind w:left="1440"/>
-        <w:jc w:val="both"/>
-        <w:rPr>
-          <w:rFonts w:ascii="Times New Roman" w:hAnsi="Times New Roman" w:cs="Times New Roman"/>
-          <w:sz w:val="26"/>
-          <w:szCs w:val="26"/>
-        </w:rPr>
-      </w:pPr>
-      <w:r>
-        <w:rPr>
-          <w:rFonts w:ascii="Times New Roman" w:hAnsi="Times New Roman" w:cs="Times New Roman"/>
-          <w:sz w:val="26"/>
-          <w:szCs w:val="26"/>
-        </w:rPr>
-        <w:t xml:space="preserve">        if (col &lt; N &amp;&amp; board[row][col] == 1) {</w:t>
-      </w:r>
-    </w:p>
-    <w:p>
-      <w:pPr>
-        <w:pStyle w:val="ListParagraph"/>
-        <w:spacing w:after="0"/>
-        <w:ind w:left="1440"/>
-        <w:jc w:val="both"/>
-        <w:rPr>
-          <w:rFonts w:ascii="Times New Roman" w:hAnsi="Times New Roman" w:cs="Times New Roman"/>
-          <w:sz w:val="26"/>
-          <w:szCs w:val="26"/>
-        </w:rPr>
-      </w:pPr>
-      <w:r>
-        <w:rPr>
-          <w:rFonts w:ascii="Times New Roman" w:hAnsi="Times New Roman" w:cs="Times New Roman"/>
-          <w:sz w:val="26"/>
-          <w:szCs w:val="26"/>
-        </w:rPr>
-        <w:t xml:space="preserve">            attacking++;</w:t>
-      </w:r>
-    </w:p>
-    <w:p>
-      <w:pPr>
-        <w:pStyle w:val="ListParagraph"/>
+        <w:spacing w:after="0"/>
+        <w:ind w:left="1440"/>
+        <w:jc w:val="both"/>
+        <w:rPr>
+          <w:rFonts w:ascii="Times New Roman" w:hAnsi="Times New Roman" w:cs="Times New Roman"/>
+          <w:sz w:val="26"/>
+          <w:szCs w:val="26"/>
+        </w:rPr>
+      </w:pPr>
+      <w:r>
+        <w:rPr>
+          <w:rFonts w:ascii="Times New Roman" w:hAnsi="Times New Roman" w:cs="Times New Roman"/>
+          <w:sz w:val="26"/>
+          <w:szCs w:val="26"/>
+        </w:rPr>
+        <w:t xml:space="preserve">    }</w:t>
+      </w:r>
+    </w:p>
+    <w:p>
+      <w:pPr>
+        <w:spacing w:after="0"/>
+        <w:ind w:left="1440"/>
+        <w:jc w:val="both"/>
+        <w:rPr>
+          <w:rFonts w:ascii="Times New Roman" w:hAnsi="Times New Roman" w:cs="Times New Roman"/>
+          <w:sz w:val="26"/>
+          <w:szCs w:val="26"/>
+        </w:rPr>
+      </w:pPr>
+      <w:r>
+        <w:rPr>
+          <w:rFonts w:ascii="Times New Roman" w:hAnsi="Times New Roman" w:cs="Times New Roman"/>
+          <w:sz w:val="26"/>
+          <w:szCs w:val="26"/>
+        </w:rPr>
+        <w:t xml:space="preserve"> </w:t>
+      </w:r>
+    </w:p>
+    <w:p>
+      <w:pPr>
+        <w:spacing w:after="0"/>
+        <w:ind w:left="1440"/>
+        <w:jc w:val="both"/>
+        <w:rPr>
+          <w:rFonts w:ascii="Times New Roman" w:hAnsi="Times New Roman" w:cs="Times New Roman"/>
+          <w:sz w:val="26"/>
+          <w:szCs w:val="26"/>
+        </w:rPr>
+      </w:pPr>
+      <w:r>
+        <w:rPr>
+          <w:rFonts w:ascii="Times New Roman" w:hAnsi="Times New Roman" w:cs="Times New Roman"/>
+          <w:sz w:val="26"/>
+          <w:szCs w:val="26"/>
+        </w:rPr>
+        <w:t xml:space="preserve">    </w:t>
+      </w:r>
+      <w:r>
+        <w:rPr>
+          <w:rFonts w:ascii="Times New Roman" w:hAnsi="Times New Roman" w:cs="Times New Roman"/>
+          <w:b/>
+          <w:bCs/>
+          <w:i/>
+          <w:iCs/>
+          <w:sz w:val="26"/>
+          <w:szCs w:val="26"/>
+        </w:rPr>
+        <w:t>//sao chép bảng và trạng thái tối ưu được tìm thấy đến bảng và trạng thái hiện tại</w:t>
+      </w:r>
+    </w:p>
+    <w:p>
+      <w:pPr>
+        <w:spacing w:after="0"/>
+        <w:ind w:left="1440"/>
+        <w:jc w:val="both"/>
+        <w:rPr>
+          <w:rFonts w:ascii="Times New Roman" w:hAnsi="Times New Roman" w:cs="Times New Roman"/>
+          <w:sz w:val="26"/>
+          <w:szCs w:val="26"/>
+        </w:rPr>
+      </w:pPr>
+      <w:r>
+        <w:rPr>
+          <w:rFonts w:ascii="Times New Roman" w:hAnsi="Times New Roman" w:cs="Times New Roman"/>
+          <w:sz w:val="26"/>
+          <w:szCs w:val="26"/>
+        </w:rPr>
+        <w:t xml:space="preserve">    copyState(state, opState);</w:t>
+      </w:r>
+    </w:p>
+    <w:p>
+      <w:pPr>
+        <w:spacing w:after="0"/>
+        <w:ind w:left="1440"/>
+        <w:jc w:val="both"/>
+        <w:rPr>
+          <w:rFonts w:ascii="Times New Roman" w:hAnsi="Times New Roman" w:cs="Times New Roman"/>
+          <w:sz w:val="26"/>
+          <w:szCs w:val="26"/>
+        </w:rPr>
+      </w:pPr>
+      <w:r>
+        <w:rPr>
+          <w:rFonts w:ascii="Times New Roman" w:hAnsi="Times New Roman" w:cs="Times New Roman"/>
+          <w:sz w:val="26"/>
+          <w:szCs w:val="26"/>
+        </w:rPr>
+        <w:t xml:space="preserve">    fill(board, 0);</w:t>
+      </w:r>
+    </w:p>
+    <w:p>
+      <w:pPr>
+        <w:spacing w:after="0"/>
+        <w:ind w:left="1440"/>
+        <w:jc w:val="both"/>
+        <w:rPr>
+          <w:rFonts w:ascii="Times New Roman" w:hAnsi="Times New Roman" w:cs="Times New Roman"/>
+          <w:sz w:val="26"/>
+          <w:szCs w:val="26"/>
+        </w:rPr>
+      </w:pPr>
+      <w:r>
+        <w:rPr>
+          <w:rFonts w:ascii="Times New Roman" w:hAnsi="Times New Roman" w:cs="Times New Roman"/>
+          <w:sz w:val="26"/>
+          <w:szCs w:val="26"/>
+        </w:rPr>
+        <w:t xml:space="preserve">    generateBoard(board, state);</w:t>
+      </w:r>
+    </w:p>
+    <w:p>
+      <w:pPr>
+        <w:spacing w:after="0"/>
+        <w:ind w:left="1440"/>
+        <w:jc w:val="both"/>
+        <w:rPr>
+          <w:rFonts w:ascii="Times New Roman" w:hAnsi="Times New Roman" w:cs="Times New Roman"/>
+          <w:i/>
+          <w:iCs/>
+          <w:sz w:val="28"/>
+          <w:szCs w:val="28"/>
+        </w:rPr>
+      </w:pPr>
+      <w:r>
+        <w:rPr>
+          <w:rFonts w:ascii="Times New Roman" w:hAnsi="Times New Roman" w:cs="Times New Roman"/>
+          <w:sz w:val="26"/>
+          <w:szCs w:val="26"/>
+        </w:rPr>
+        <w:t>}</w:t>
+      </w:r>
+    </w:p>
+    <w:p>
+      <w:pPr>
+        <w:spacing w:after="0"/>
+        <w:jc w:val="both"/>
+        <w:rPr>
+          <w:rFonts w:ascii="Times New Roman" w:hAnsi="Times New Roman" w:cs="Times New Roman"/>
+          <w:i/>
+          <w:iCs/>
+          <w:sz w:val="28"/>
+          <w:szCs w:val="28"/>
+        </w:rPr>
+      </w:pPr>
+      <w:r>
+        <w:rPr>
+          <w:rFonts w:ascii="Times New Roman" w:hAnsi="Times New Roman" w:cs="Times New Roman"/>
+          <w:sz w:val="28"/>
+          <w:szCs w:val="28"/>
+        </w:rPr>
+        <w:tab/>
+      </w:r>
+      <w:r>
+        <w:rPr>
+          <w:rFonts w:ascii="Times New Roman" w:hAnsi="Times New Roman" w:cs="Times New Roman"/>
+          <w:i/>
+          <w:iCs/>
+          <w:sz w:val="28"/>
+          <w:szCs w:val="28"/>
+        </w:rPr>
+        <w:t xml:space="preserve"> </w:t>
+      </w:r>
+    </w:p>
+    <w:p>
+      <w:pPr>
+        <w:spacing w:after="0"/>
+        <w:jc w:val="both"/>
+        <w:rPr>
+          <w:rFonts w:ascii="Times New Roman" w:hAnsi="Times New Roman" w:cs="Times New Roman"/>
+          <w:i/>
+          <w:iCs/>
+          <w:sz w:val="28"/>
+          <w:szCs w:val="28"/>
+        </w:rPr>
+      </w:pPr>
+    </w:p>
+    <w:p>
+      <w:pPr>
+        <w:spacing w:after="0"/>
+        <w:jc w:val="both"/>
+        <w:rPr>
+          <w:rFonts w:ascii="Times New Roman" w:hAnsi="Times New Roman" w:cs="Times New Roman"/>
+          <w:i/>
+          <w:iCs/>
+          <w:sz w:val="28"/>
+          <w:szCs w:val="28"/>
+        </w:rPr>
+      </w:pPr>
+    </w:p>
+    <w:p>
+      <w:pPr>
+        <w:spacing w:after="0"/>
+        <w:jc w:val="both"/>
+        <w:rPr>
+          <w:rFonts w:ascii="Times New Roman" w:hAnsi="Times New Roman" w:cs="Times New Roman"/>
+          <w:b/>
+          <w:bCs/>
+          <w:i/>
+          <w:iCs/>
+          <w:sz w:val="28"/>
+          <w:szCs w:val="28"/>
+        </w:rPr>
+      </w:pPr>
+      <w:r>
+        <w:rPr>
+          <w:rFonts w:ascii="Times New Roman" w:hAnsi="Times New Roman" w:cs="Times New Roman"/>
+          <w:i/>
+          <w:iCs/>
+          <w:sz w:val="28"/>
+          <w:szCs w:val="28"/>
+        </w:rPr>
+        <w:lastRenderedPageBreak/>
+        <w:tab/>
+      </w:r>
+      <w:r>
+        <w:rPr>
+          <w:rFonts w:ascii="Times New Roman" w:hAnsi="Times New Roman" w:cs="Times New Roman"/>
+          <w:b/>
+          <w:bCs/>
+          <w:i/>
+          <w:iCs/>
+          <w:sz w:val="28"/>
+          <w:szCs w:val="28"/>
+        </w:rPr>
+        <w:t>//hàm hill climbing</w:t>
+      </w:r>
+    </w:p>
+    <w:p>
+      <w:pPr>
+        <w:spacing w:after="0"/>
+        <w:ind w:left="1440"/>
+        <w:jc w:val="both"/>
+        <w:rPr>
+          <w:rFonts w:ascii="Times New Roman" w:hAnsi="Times New Roman" w:cs="Times New Roman"/>
+          <w:sz w:val="26"/>
+          <w:szCs w:val="26"/>
+        </w:rPr>
+      </w:pPr>
+      <w:r>
+        <w:rPr>
+          <w:rFonts w:ascii="Times New Roman" w:hAnsi="Times New Roman" w:cs="Times New Roman"/>
+          <w:sz w:val="26"/>
+          <w:szCs w:val="26"/>
+        </w:rPr>
+        <w:t>void hillClimbing(int board[][N], int* state)</w:t>
+      </w:r>
+    </w:p>
+    <w:p>
+      <w:pPr>
+        <w:spacing w:after="0"/>
+        <w:ind w:left="1440"/>
+        <w:jc w:val="both"/>
+        <w:rPr>
+          <w:rFonts w:ascii="Times New Roman" w:hAnsi="Times New Roman" w:cs="Times New Roman"/>
+          <w:sz w:val="26"/>
+          <w:szCs w:val="26"/>
+        </w:rPr>
+      </w:pPr>
+      <w:r>
+        <w:rPr>
+          <w:rFonts w:ascii="Times New Roman" w:hAnsi="Times New Roman" w:cs="Times New Roman"/>
+          <w:sz w:val="26"/>
+          <w:szCs w:val="26"/>
+        </w:rPr>
+        <w:t>{</w:t>
+      </w:r>
+    </w:p>
+    <w:p>
+      <w:pPr>
+        <w:spacing w:after="0"/>
+        <w:ind w:left="1440"/>
+        <w:jc w:val="both"/>
+        <w:rPr>
+          <w:rFonts w:ascii="Times New Roman" w:hAnsi="Times New Roman" w:cs="Times New Roman"/>
+          <w:b/>
+          <w:bCs/>
+          <w:i/>
+          <w:iCs/>
+          <w:sz w:val="26"/>
+          <w:szCs w:val="26"/>
+        </w:rPr>
+      </w:pPr>
+      <w:r>
+        <w:rPr>
+          <w:rFonts w:ascii="Times New Roman" w:hAnsi="Times New Roman" w:cs="Times New Roman"/>
+          <w:b/>
+          <w:bCs/>
+          <w:i/>
+          <w:iCs/>
+          <w:sz w:val="26"/>
+          <w:szCs w:val="26"/>
+        </w:rPr>
+        <w:t>//khai báo và khởi tạo bảng và trạng thái lận cận với bảng</w:t>
+      </w:r>
+      <w:r>
+        <w:rPr>
+          <w:rFonts w:ascii="Times New Roman" w:hAnsi="Times New Roman" w:cs="Times New Roman"/>
+          <w:b/>
+          <w:bCs/>
+          <w:i/>
+          <w:iCs/>
+          <w:sz w:val="26"/>
+          <w:szCs w:val="26"/>
+        </w:rPr>
+        <w:t xml:space="preserve"> và trạng thái hiện tại là điểm bắt đầu</w:t>
+      </w:r>
+    </w:p>
+    <w:p>
+      <w:pPr>
+        <w:spacing w:after="0"/>
+        <w:ind w:left="1440"/>
+        <w:jc w:val="both"/>
+        <w:rPr>
+          <w:rFonts w:ascii="Times New Roman" w:hAnsi="Times New Roman" w:cs="Times New Roman"/>
+          <w:sz w:val="26"/>
+          <w:szCs w:val="26"/>
+        </w:rPr>
+      </w:pPr>
+      <w:r>
+        <w:rPr>
+          <w:rFonts w:ascii="Times New Roman" w:hAnsi="Times New Roman" w:cs="Times New Roman"/>
+          <w:sz w:val="26"/>
+          <w:szCs w:val="26"/>
+        </w:rPr>
+        <w:t xml:space="preserve">    int neighbourBoard[N][N] = {};</w:t>
+      </w:r>
+    </w:p>
+    <w:p>
+      <w:pPr>
+        <w:spacing w:after="0"/>
+        <w:ind w:left="1440"/>
+        <w:jc w:val="both"/>
+        <w:rPr>
+          <w:rFonts w:ascii="Times New Roman" w:hAnsi="Times New Roman" w:cs="Times New Roman"/>
+          <w:sz w:val="26"/>
+          <w:szCs w:val="26"/>
+        </w:rPr>
+      </w:pPr>
+      <w:r>
+        <w:rPr>
+          <w:rFonts w:ascii="Times New Roman" w:hAnsi="Times New Roman" w:cs="Times New Roman"/>
+          <w:sz w:val="26"/>
+          <w:szCs w:val="26"/>
+        </w:rPr>
+        <w:t xml:space="preserve">    int neighbourState[N];</w:t>
+      </w:r>
+    </w:p>
+    <w:p>
+      <w:pPr>
+        <w:spacing w:after="0"/>
+        <w:ind w:left="1440"/>
+        <w:jc w:val="both"/>
+        <w:rPr>
+          <w:rFonts w:ascii="Times New Roman" w:hAnsi="Times New Roman" w:cs="Times New Roman"/>
+          <w:sz w:val="26"/>
+          <w:szCs w:val="26"/>
+        </w:rPr>
+      </w:pPr>
+      <w:r>
+        <w:rPr>
+          <w:rFonts w:ascii="Times New Roman" w:hAnsi="Times New Roman" w:cs="Times New Roman"/>
+          <w:sz w:val="26"/>
+          <w:szCs w:val="26"/>
+        </w:rPr>
+        <w:t xml:space="preserve"> </w:t>
+      </w:r>
+    </w:p>
+    <w:p>
+      <w:pPr>
+        <w:spacing w:after="0"/>
+        <w:ind w:left="1440"/>
+        <w:jc w:val="both"/>
+        <w:rPr>
+          <w:rFonts w:ascii="Times New Roman" w:hAnsi="Times New Roman" w:cs="Times New Roman"/>
+          <w:sz w:val="26"/>
+          <w:szCs w:val="26"/>
+        </w:rPr>
+      </w:pPr>
+      <w:r>
+        <w:rPr>
+          <w:rFonts w:ascii="Times New Roman" w:hAnsi="Times New Roman" w:cs="Times New Roman"/>
+          <w:sz w:val="26"/>
+          <w:szCs w:val="26"/>
+        </w:rPr>
+        <w:t xml:space="preserve">    copyState(neighbourState, state);</w:t>
+      </w:r>
+    </w:p>
+    <w:p>
+      <w:pPr>
+        <w:spacing w:after="0"/>
+        <w:ind w:left="1440"/>
+        <w:jc w:val="both"/>
+        <w:rPr>
+          <w:rFonts w:ascii="Times New Roman" w:hAnsi="Times New Roman" w:cs="Times New Roman"/>
+          <w:sz w:val="26"/>
+          <w:szCs w:val="26"/>
+        </w:rPr>
+      </w:pPr>
+      <w:r>
+        <w:rPr>
+          <w:rFonts w:ascii="Times New Roman" w:hAnsi="Times New Roman" w:cs="Times New Roman"/>
+          <w:sz w:val="26"/>
+          <w:szCs w:val="26"/>
+        </w:rPr>
+        <w:t xml:space="preserve">    generateBoard(neighbourBoard, neighbourState);</w:t>
+      </w:r>
+    </w:p>
+    <w:p>
+      <w:pPr>
+        <w:spacing w:after="0"/>
+        <w:ind w:left="1440"/>
+        <w:jc w:val="both"/>
+        <w:rPr>
+          <w:rFonts w:ascii="Times New Roman" w:hAnsi="Times New Roman" w:cs="Times New Roman"/>
+          <w:sz w:val="26"/>
+          <w:szCs w:val="26"/>
+        </w:rPr>
+      </w:pPr>
+      <w:r>
+        <w:rPr>
+          <w:rFonts w:ascii="Times New Roman" w:hAnsi="Times New Roman" w:cs="Times New Roman"/>
+          <w:sz w:val="26"/>
+          <w:szCs w:val="26"/>
+        </w:rPr>
+        <w:t xml:space="preserve"> </w:t>
+      </w:r>
+    </w:p>
+    <w:p>
+      <w:pPr>
+        <w:spacing w:after="0"/>
+        <w:ind w:left="1440"/>
+        <w:jc w:val="both"/>
+        <w:rPr>
+          <w:rFonts w:ascii="Times New Roman" w:hAnsi="Times New Roman" w:cs="Times New Roman"/>
+          <w:sz w:val="26"/>
+          <w:szCs w:val="26"/>
+        </w:rPr>
+      </w:pPr>
+      <w:r>
+        <w:rPr>
+          <w:rFonts w:ascii="Times New Roman" w:hAnsi="Times New Roman" w:cs="Times New Roman"/>
+          <w:sz w:val="26"/>
+          <w:szCs w:val="26"/>
+        </w:rPr>
+        <w:t xml:space="preserve">    do {</w:t>
+      </w:r>
+    </w:p>
+    <w:p>
+      <w:pPr>
+        <w:spacing w:after="0"/>
+        <w:ind w:left="1440"/>
+        <w:jc w:val="both"/>
+        <w:rPr>
+          <w:rFonts w:ascii="Times New Roman" w:hAnsi="Times New Roman" w:cs="Times New Roman"/>
+          <w:sz w:val="26"/>
+          <w:szCs w:val="26"/>
+        </w:rPr>
+      </w:pPr>
+      <w:r>
+        <w:rPr>
+          <w:rFonts w:ascii="Times New Roman" w:hAnsi="Times New Roman" w:cs="Times New Roman"/>
+          <w:b/>
+          <w:bCs/>
+          <w:i/>
+          <w:iCs/>
+          <w:sz w:val="26"/>
+          <w:szCs w:val="26"/>
+        </w:rPr>
+        <w:t>//sao chép bảng và trạng thái lân cận sang bảng và trạng thái hiện tại, từ lân cận trở thành hiện tại sau bước này</w:t>
+      </w:r>
+    </w:p>
+    <w:p>
+      <w:pPr>
+        <w:spacing w:after="0"/>
+        <w:ind w:left="1440"/>
+        <w:jc w:val="both"/>
+        <w:rPr>
+          <w:rFonts w:ascii="Times New Roman" w:hAnsi="Times New Roman" w:cs="Times New Roman"/>
+          <w:sz w:val="26"/>
+          <w:szCs w:val="26"/>
+        </w:rPr>
+      </w:pPr>
+      <w:r>
+        <w:rPr>
+          <w:rFonts w:ascii="Times New Roman" w:hAnsi="Times New Roman" w:cs="Times New Roman"/>
+          <w:sz w:val="26"/>
+          <w:szCs w:val="26"/>
+        </w:rPr>
+        <w:t xml:space="preserve">        copyState(state, neighbourState);</w:t>
+      </w:r>
+    </w:p>
+    <w:p>
+      <w:pPr>
+        <w:spacing w:after="0"/>
+        <w:ind w:left="1440"/>
+        <w:jc w:val="both"/>
+        <w:rPr>
+          <w:rFonts w:ascii="Times New Roman" w:hAnsi="Times New Roman" w:cs="Times New Roman"/>
+          <w:sz w:val="26"/>
+          <w:szCs w:val="26"/>
+        </w:rPr>
+      </w:pPr>
+      <w:r>
+        <w:rPr>
+          <w:rFonts w:ascii="Times New Roman" w:hAnsi="Times New Roman" w:cs="Times New Roman"/>
+          <w:sz w:val="26"/>
+          <w:szCs w:val="26"/>
+        </w:rPr>
+        <w:t xml:space="preserve">        generateBoard(board, state);</w:t>
+      </w:r>
+    </w:p>
+    <w:p>
+      <w:pPr>
+        <w:spacing w:after="0"/>
+        <w:ind w:left="1440"/>
+        <w:jc w:val="both"/>
+        <w:rPr>
+          <w:rFonts w:ascii="Times New Roman" w:hAnsi="Times New Roman" w:cs="Times New Roman"/>
+          <w:sz w:val="26"/>
+          <w:szCs w:val="26"/>
+        </w:rPr>
+      </w:pPr>
+      <w:r>
+        <w:rPr>
+          <w:rFonts w:ascii="Times New Roman" w:hAnsi="Times New Roman" w:cs="Times New Roman"/>
+          <w:sz w:val="26"/>
+          <w:szCs w:val="26"/>
+        </w:rPr>
+        <w:t xml:space="preserve"> </w:t>
+      </w:r>
+    </w:p>
+    <w:p>
+      <w:pPr>
+        <w:spacing w:after="0"/>
+        <w:ind w:left="720" w:firstLine="720"/>
+        <w:jc w:val="both"/>
+        <w:rPr>
+          <w:rFonts w:ascii="Times New Roman" w:hAnsi="Times New Roman" w:cs="Times New Roman"/>
+          <w:b/>
+          <w:bCs/>
+          <w:i/>
+          <w:iCs/>
+          <w:sz w:val="26"/>
+          <w:szCs w:val="26"/>
+        </w:rPr>
+      </w:pPr>
+      <w:r>
+        <w:rPr>
+          <w:rFonts w:ascii="Times New Roman" w:hAnsi="Times New Roman" w:cs="Times New Roman"/>
+          <w:b/>
+          <w:bCs/>
+          <w:i/>
+          <w:iCs/>
+          <w:sz w:val="26"/>
+          <w:szCs w:val="26"/>
+        </w:rPr>
+        <w:t>//lấy trạng thái lân cận tối ưu</w:t>
+      </w:r>
+    </w:p>
+    <w:p>
+      <w:pPr>
+        <w:spacing w:after="0"/>
+        <w:ind w:left="1440"/>
+        <w:jc w:val="both"/>
+        <w:rPr>
+          <w:rFonts w:ascii="Times New Roman" w:hAnsi="Times New Roman" w:cs="Times New Roman"/>
+          <w:sz w:val="26"/>
+          <w:szCs w:val="26"/>
+        </w:rPr>
+      </w:pPr>
+      <w:r>
+        <w:rPr>
+          <w:rFonts w:ascii="Times New Roman" w:hAnsi="Times New Roman" w:cs="Times New Roman"/>
+          <w:sz w:val="26"/>
+          <w:szCs w:val="26"/>
+        </w:rPr>
+        <w:t xml:space="preserve">        getNeighbour(neighbourBoard, neighbourState);</w:t>
+      </w:r>
+    </w:p>
+    <w:p>
+      <w:pPr>
+        <w:spacing w:after="0"/>
+        <w:ind w:left="1440"/>
+        <w:jc w:val="both"/>
+        <w:rPr>
+          <w:rFonts w:ascii="Times New Roman" w:hAnsi="Times New Roman" w:cs="Times New Roman"/>
+          <w:sz w:val="26"/>
+          <w:szCs w:val="26"/>
+        </w:rPr>
+      </w:pPr>
+      <w:r>
+        <w:rPr>
+          <w:rFonts w:ascii="Times New Roman" w:hAnsi="Times New Roman" w:cs="Times New Roman"/>
+          <w:sz w:val="26"/>
+          <w:szCs w:val="26"/>
+        </w:rPr>
+        <w:t xml:space="preserve"> </w:t>
+      </w:r>
+    </w:p>
+    <w:p>
+      <w:pPr>
+        <w:spacing w:after="0"/>
+        <w:ind w:left="1440"/>
+        <w:jc w:val="both"/>
+        <w:rPr>
+          <w:rFonts w:ascii="Times New Roman" w:hAnsi="Times New Roman" w:cs="Times New Roman"/>
+          <w:sz w:val="26"/>
+          <w:szCs w:val="26"/>
+        </w:rPr>
+      </w:pPr>
+      <w:r>
+        <w:rPr>
+          <w:rFonts w:ascii="Times New Roman" w:hAnsi="Times New Roman" w:cs="Times New Roman"/>
+          <w:sz w:val="26"/>
+          <w:szCs w:val="26"/>
+        </w:rPr>
+        <w:t xml:space="preserve">        if (compareStates(state, neighbourState)) {</w:t>
+      </w:r>
+    </w:p>
+    <w:p>
+      <w:pPr>
+        <w:spacing w:after="0"/>
+        <w:ind w:left="1440"/>
+        <w:jc w:val="both"/>
+        <w:rPr>
+          <w:rFonts w:ascii="Times New Roman" w:hAnsi="Times New Roman" w:cs="Times New Roman"/>
+          <w:sz w:val="26"/>
+          <w:szCs w:val="26"/>
+        </w:rPr>
+      </w:pPr>
+      <w:r>
+        <w:rPr>
+          <w:rFonts w:ascii="Times New Roman" w:hAnsi="Times New Roman" w:cs="Times New Roman"/>
+          <w:sz w:val="26"/>
+          <w:szCs w:val="26"/>
+        </w:rPr>
+        <w:t xml:space="preserve"> </w:t>
+      </w:r>
+      <w:r>
+        <w:rPr>
+          <w:rFonts w:ascii="Times New Roman" w:hAnsi="Times New Roman" w:cs="Times New Roman"/>
+          <w:b/>
+          <w:bCs/>
+          <w:i/>
+          <w:iCs/>
+          <w:sz w:val="26"/>
+          <w:szCs w:val="26"/>
+        </w:rPr>
+        <w:t>//nếu lân cận và hiện tại bằng nhau thì không tồn tại lân cận tối ưu và do đó xuất ra kết quả(ngắt vòng lặp)</w:t>
+      </w:r>
+    </w:p>
+    <w:p>
+      <w:pPr>
+        <w:spacing w:after="0"/>
+        <w:ind w:left="1440"/>
+        <w:jc w:val="both"/>
+        <w:rPr>
+          <w:rFonts w:ascii="Times New Roman" w:hAnsi="Times New Roman" w:cs="Times New Roman"/>
+          <w:sz w:val="26"/>
+          <w:szCs w:val="26"/>
+        </w:rPr>
+      </w:pPr>
+      <w:r>
+        <w:rPr>
+          <w:rFonts w:ascii="Times New Roman" w:hAnsi="Times New Roman" w:cs="Times New Roman"/>
+          <w:sz w:val="26"/>
+          <w:szCs w:val="26"/>
+        </w:rPr>
+        <w:t xml:space="preserve">            printBoard(board);</w:t>
+      </w:r>
+    </w:p>
+    <w:p>
+      <w:pPr>
+        <w:spacing w:after="0"/>
+        <w:ind w:left="1440"/>
+        <w:jc w:val="both"/>
+        <w:rPr>
+          <w:rFonts w:ascii="Times New Roman" w:hAnsi="Times New Roman" w:cs="Times New Roman"/>
+          <w:sz w:val="26"/>
+          <w:szCs w:val="26"/>
+        </w:rPr>
+      </w:pPr>
+      <w:r>
+        <w:rPr>
+          <w:rFonts w:ascii="Times New Roman" w:hAnsi="Times New Roman" w:cs="Times New Roman"/>
+          <w:sz w:val="26"/>
+          <w:szCs w:val="26"/>
+        </w:rPr>
+        <w:t xml:space="preserve">            break;</w:t>
+      </w:r>
+    </w:p>
+    <w:p>
+      <w:pPr>
         <w:spacing w:after="0"/>
         <w:ind w:left="1440"/>
         <w:jc w:val="both"/>
@@ -3396,16 +6824,39 @@
     </w:p>
     <w:p>
       <w:pPr>
-        <w:pStyle w:val="ListParagraph"/>
-        <w:spacing w:after="0"/>
-        <w:ind w:left="1440"/>
-        <w:jc w:val="both"/>
-        <w:rPr>
-          <w:rFonts w:ascii="Times New Roman" w:hAnsi="Times New Roman" w:cs="Times New Roman"/>
-          <w:sz w:val="26"/>
-          <w:szCs w:val="26"/>
-        </w:rPr>
-      </w:pPr>
+        <w:spacing w:after="0"/>
+        <w:ind w:left="1440"/>
+        <w:jc w:val="both"/>
+        <w:rPr>
+          <w:rFonts w:ascii="Times New Roman" w:hAnsi="Times New Roman" w:cs="Times New Roman"/>
+          <w:sz w:val="26"/>
+          <w:szCs w:val="26"/>
+        </w:rPr>
+      </w:pPr>
+      <w:r>
+        <w:rPr>
+          <w:rFonts w:ascii="Times New Roman" w:hAnsi="Times New Roman" w:cs="Times New Roman"/>
+          <w:sz w:val="26"/>
+          <w:szCs w:val="26"/>
+        </w:rPr>
+        <w:t xml:space="preserve">        </w:t>
+      </w:r>
+      <w:r>
+        <w:rPr>
+          <w:rFonts w:ascii="Times New Roman" w:hAnsi="Times New Roman" w:cs="Times New Roman"/>
+          <w:sz w:val="26"/>
+          <w:szCs w:val="26"/>
+        </w:rPr>
+        <w:t xml:space="preserve">else </w:t>
+      </w:r>
+      <w:r>
+        <w:rPr>
+          <w:rFonts w:ascii="Times New Roman" w:hAnsi="Times New Roman" w:cs="Times New Roman"/>
+          <w:sz w:val="26"/>
+          <w:szCs w:val="26"/>
+        </w:rPr>
+        <w:t>if</w:t>
+      </w:r>
       <w:r>
         <w:rPr>
           <w:rFonts w:ascii="Times New Roman" w:hAnsi="Times New Roman" w:cs="Times New Roman"/>
@@ -3414,147 +6865,226 @@
         </w:rPr>
         <w:t xml:space="preserve"> </w:t>
       </w:r>
-    </w:p>
-    <w:p>
-      <w:pPr>
-        <w:pStyle w:val="ListParagraph"/>
-        <w:spacing w:after="0"/>
-        <w:ind w:left="1440"/>
-        <w:jc w:val="both"/>
-        <w:rPr>
-          <w:rFonts w:ascii="Times New Roman" w:hAnsi="Times New Roman" w:cs="Times New Roman"/>
-          <w:sz w:val="26"/>
-          <w:szCs w:val="26"/>
-        </w:rPr>
-      </w:pPr>
-      <w:r>
-        <w:rPr>
-          <w:rFonts w:ascii="Times New Roman" w:hAnsi="Times New Roman" w:cs="Times New Roman"/>
-          <w:sz w:val="26"/>
-          <w:szCs w:val="26"/>
-        </w:rPr>
-        <w:t xml:space="preserve">        // </w:t>
-      </w:r>
-      <w:r>
-        <w:rPr>
-          <w:rFonts w:ascii="Times New Roman" w:hAnsi="Times New Roman" w:cs="Times New Roman"/>
-          <w:sz w:val="26"/>
-          <w:szCs w:val="26"/>
-        </w:rPr>
-        <w:t>Theo đường chéo sang trái lên</w:t>
-      </w:r>
-      <w:r>
-        <w:rPr>
-          <w:rFonts w:ascii="Times New Roman" w:hAnsi="Times New Roman" w:cs="Times New Roman"/>
-          <w:sz w:val="26"/>
-          <w:szCs w:val="26"/>
-        </w:rPr>
-        <w:t>(</w:t>
-      </w:r>
-      <w:r>
-        <w:rPr>
-          <w:rFonts w:ascii="Times New Roman" w:hAnsi="Times New Roman" w:cs="Times New Roman"/>
-          <w:sz w:val="26"/>
-          <w:szCs w:val="26"/>
-        </w:rPr>
-        <w:t>hàng và cột giảm dần</w:t>
-      </w:r>
-      <w:r>
-        <w:rPr>
-          <w:rFonts w:ascii="Times New Roman" w:hAnsi="Times New Roman" w:cs="Times New Roman"/>
-          <w:sz w:val="26"/>
-          <w:szCs w:val="26"/>
-        </w:rPr>
-        <w:t>)</w:t>
-      </w:r>
-    </w:p>
-    <w:p>
-      <w:pPr>
-        <w:pStyle w:val="ListParagraph"/>
-        <w:spacing w:after="0"/>
-        <w:ind w:left="1440"/>
-        <w:jc w:val="both"/>
-        <w:rPr>
-          <w:rFonts w:ascii="Times New Roman" w:hAnsi="Times New Roman" w:cs="Times New Roman"/>
-          <w:sz w:val="26"/>
-          <w:szCs w:val="26"/>
-        </w:rPr>
-      </w:pPr>
-      <w:r>
-        <w:rPr>
-          <w:rFonts w:ascii="Times New Roman" w:hAnsi="Times New Roman" w:cs="Times New Roman"/>
-          <w:sz w:val="26"/>
-          <w:szCs w:val="26"/>
-        </w:rPr>
-        <w:t xml:space="preserve">        row = state[i] - 1, col = i - 1;</w:t>
-      </w:r>
-    </w:p>
-    <w:p>
-      <w:pPr>
-        <w:pStyle w:val="ListParagraph"/>
-        <w:spacing w:after="0"/>
-        <w:ind w:left="1440"/>
-        <w:jc w:val="both"/>
-        <w:rPr>
-          <w:rFonts w:ascii="Times New Roman" w:hAnsi="Times New Roman" w:cs="Times New Roman"/>
-          <w:sz w:val="26"/>
-          <w:szCs w:val="26"/>
-        </w:rPr>
-      </w:pPr>
-      <w:r>
-        <w:rPr>
-          <w:rFonts w:ascii="Times New Roman" w:hAnsi="Times New Roman" w:cs="Times New Roman"/>
-          <w:sz w:val="26"/>
-          <w:szCs w:val="26"/>
-        </w:rPr>
-        <w:t xml:space="preserve">        while (col &gt;= 0 &amp;&amp; row &gt;= 0 &amp;&amp; board[row][col] != 1) {</w:t>
-      </w:r>
-    </w:p>
-    <w:p>
-      <w:pPr>
-        <w:pStyle w:val="ListParagraph"/>
-        <w:spacing w:after="0"/>
-        <w:ind w:left="1440"/>
-        <w:jc w:val="both"/>
-        <w:rPr>
-          <w:rFonts w:ascii="Times New Roman" w:hAnsi="Times New Roman" w:cs="Times New Roman"/>
-          <w:sz w:val="26"/>
-          <w:szCs w:val="26"/>
-        </w:rPr>
-      </w:pPr>
-      <w:r>
-        <w:rPr>
-          <w:rFonts w:ascii="Times New Roman" w:hAnsi="Times New Roman" w:cs="Times New Roman"/>
-          <w:sz w:val="26"/>
-          <w:szCs w:val="26"/>
-        </w:rPr>
-        <w:t xml:space="preserve">            col--;</w:t>
-      </w:r>
-    </w:p>
-    <w:p>
-      <w:pPr>
-        <w:pStyle w:val="ListParagraph"/>
-        <w:spacing w:after="0"/>
-        <w:ind w:left="1440"/>
-        <w:jc w:val="both"/>
-        <w:rPr>
-          <w:rFonts w:ascii="Times New Roman" w:hAnsi="Times New Roman" w:cs="Times New Roman"/>
-          <w:sz w:val="26"/>
-          <w:szCs w:val="26"/>
-        </w:rPr>
-      </w:pPr>
-      <w:r>
-        <w:rPr>
-          <w:rFonts w:ascii="Times New Roman" w:hAnsi="Times New Roman" w:cs="Times New Roman"/>
-          <w:sz w:val="26"/>
-          <w:szCs w:val="26"/>
-        </w:rPr>
-        <w:t xml:space="preserve">            row--;</w:t>
-      </w:r>
-    </w:p>
-    <w:p>
-      <w:pPr>
-        <w:pStyle w:val="ListParagraph"/>
+      <w:r>
+        <w:rPr>
+          <w:rFonts w:ascii="Times New Roman" w:hAnsi="Times New Roman" w:cs="Times New Roman"/>
+          <w:sz w:val="26"/>
+          <w:szCs w:val="26"/>
+        </w:rPr>
+        <w:t>(calculateObjective(board,state)</w:t>
+      </w:r>
+      <w:r>
+        <w:rPr>
+          <w:rFonts w:ascii="Times New Roman" w:hAnsi="Times New Roman" w:cs="Times New Roman"/>
+          <w:sz w:val="26"/>
+          <w:szCs w:val="26"/>
+        </w:rPr>
+        <w:t xml:space="preserve"> </w:t>
+      </w:r>
+      <w:r>
+        <w:rPr>
+          <w:rFonts w:ascii="Times New Roman" w:hAnsi="Times New Roman" w:cs="Times New Roman"/>
+          <w:sz w:val="26"/>
+          <w:szCs w:val="26"/>
+        </w:rPr>
+        <w:t xml:space="preserve">== calculateObjective(neighbourBoard, neighbourState)) </w:t>
+      </w:r>
+    </w:p>
+    <w:p>
+      <w:pPr>
+        <w:spacing w:after="0"/>
+        <w:ind w:left="1440"/>
+        <w:jc w:val="both"/>
+        <w:rPr>
+          <w:rFonts w:ascii="Times New Roman" w:hAnsi="Times New Roman" w:cs="Times New Roman"/>
+          <w:sz w:val="26"/>
+          <w:szCs w:val="26"/>
+        </w:rPr>
+      </w:pPr>
+      <w:r>
+        <w:rPr>
+          <w:rFonts w:ascii="Times New Roman" w:hAnsi="Times New Roman" w:cs="Times New Roman"/>
+          <w:sz w:val="26"/>
+          <w:szCs w:val="26"/>
+        </w:rPr>
+        <w:tab/>
+      </w:r>
+      <w:r>
+        <w:rPr>
+          <w:rFonts w:ascii="Times New Roman" w:hAnsi="Times New Roman" w:cs="Times New Roman"/>
+          <w:sz w:val="26"/>
+          <w:szCs w:val="26"/>
+        </w:rPr>
+        <w:tab/>
+        <w:t>{</w:t>
+      </w:r>
+    </w:p>
+    <w:p>
+      <w:pPr>
+        <w:spacing w:after="0"/>
+        <w:ind w:left="1440"/>
+        <w:jc w:val="both"/>
+        <w:rPr>
+          <w:rFonts w:ascii="Times New Roman" w:hAnsi="Times New Roman" w:cs="Times New Roman"/>
+          <w:sz w:val="26"/>
+          <w:szCs w:val="26"/>
+        </w:rPr>
+      </w:pPr>
+      <w:r>
+        <w:rPr>
+          <w:rFonts w:ascii="Times New Roman" w:hAnsi="Times New Roman" w:cs="Times New Roman"/>
+          <w:sz w:val="26"/>
+          <w:szCs w:val="26"/>
+        </w:rPr>
+        <w:t xml:space="preserve"> </w:t>
+      </w:r>
+    </w:p>
+    <w:p>
+      <w:pPr>
+        <w:spacing w:after="0"/>
+        <w:ind w:left="1440"/>
+        <w:jc w:val="both"/>
+        <w:rPr>
+          <w:rFonts w:ascii="Times New Roman" w:hAnsi="Times New Roman" w:cs="Times New Roman"/>
+          <w:sz w:val="26"/>
+          <w:szCs w:val="26"/>
+        </w:rPr>
+      </w:pPr>
+      <w:r>
+        <w:rPr>
+          <w:rFonts w:ascii="Times New Roman" w:hAnsi="Times New Roman" w:cs="Times New Roman"/>
+          <w:b/>
+          <w:bCs/>
+          <w:i/>
+          <w:iCs/>
+          <w:sz w:val="26"/>
+          <w:szCs w:val="26"/>
+        </w:rPr>
+        <w:t xml:space="preserve">//nếu lận cận và hiện tại không bằng nhau nhưng mục tiêu của chúng bằng nhau thì chúng ta đang tiến gần đến mức tối ưu cục bộ </w:t>
+      </w:r>
+    </w:p>
+    <w:p>
+      <w:pPr>
+        <w:spacing w:after="0"/>
+        <w:ind w:left="1440"/>
+        <w:jc w:val="both"/>
+        <w:rPr>
+          <w:rFonts w:ascii="Times New Roman" w:hAnsi="Times New Roman" w:cs="Times New Roman"/>
+          <w:sz w:val="26"/>
+          <w:szCs w:val="26"/>
+        </w:rPr>
+      </w:pPr>
+      <w:r>
+        <w:rPr>
+          <w:rFonts w:ascii="Times New Roman" w:hAnsi="Times New Roman" w:cs="Times New Roman"/>
+          <w:b/>
+          <w:bCs/>
+          <w:i/>
+          <w:iCs/>
+          <w:sz w:val="26"/>
+          <w:szCs w:val="26"/>
+        </w:rPr>
+        <w:t>//trong mọi trường hợp, nhảy tới một trạng thái lân cận bất kì để thoát khỏi nó</w:t>
+      </w:r>
+    </w:p>
+    <w:p>
+      <w:pPr>
+        <w:spacing w:after="0"/>
+        <w:ind w:left="1440"/>
+        <w:jc w:val="both"/>
+        <w:rPr>
+          <w:rFonts w:ascii="Times New Roman" w:hAnsi="Times New Roman" w:cs="Times New Roman"/>
+          <w:sz w:val="26"/>
+          <w:szCs w:val="26"/>
+        </w:rPr>
+      </w:pPr>
+      <w:r>
+        <w:rPr>
+          <w:rFonts w:ascii="Times New Roman" w:hAnsi="Times New Roman" w:cs="Times New Roman"/>
+          <w:sz w:val="26"/>
+          <w:szCs w:val="26"/>
+        </w:rPr>
+        <w:t xml:space="preserve"> </w:t>
+      </w:r>
+    </w:p>
+    <w:p>
+      <w:pPr>
+        <w:spacing w:after="0"/>
+        <w:ind w:left="1440"/>
+        <w:jc w:val="both"/>
+        <w:rPr>
+          <w:rFonts w:ascii="Times New Roman" w:hAnsi="Times New Roman" w:cs="Times New Roman"/>
+          <w:b/>
+          <w:bCs/>
+          <w:i/>
+          <w:iCs/>
+          <w:sz w:val="26"/>
+          <w:szCs w:val="26"/>
+        </w:rPr>
+      </w:pPr>
+      <w:r>
+        <w:rPr>
+          <w:rFonts w:ascii="Times New Roman" w:hAnsi="Times New Roman" w:cs="Times New Roman"/>
+          <w:sz w:val="26"/>
+          <w:szCs w:val="26"/>
+        </w:rPr>
+        <w:t xml:space="preserve">            </w:t>
+      </w:r>
+      <w:r>
+        <w:rPr>
+          <w:rFonts w:ascii="Times New Roman" w:hAnsi="Times New Roman" w:cs="Times New Roman"/>
+          <w:b/>
+          <w:bCs/>
+          <w:i/>
+          <w:iCs/>
+          <w:sz w:val="26"/>
+          <w:szCs w:val="26"/>
+        </w:rPr>
+        <w:t>//trạng thái lân cận ngẫu nhiên</w:t>
+      </w:r>
+    </w:p>
+    <w:p>
+      <w:pPr>
+        <w:spacing w:after="0"/>
+        <w:ind w:left="1440"/>
+        <w:jc w:val="both"/>
+        <w:rPr>
+          <w:rFonts w:ascii="Times New Roman" w:hAnsi="Times New Roman" w:cs="Times New Roman"/>
+          <w:sz w:val="26"/>
+          <w:szCs w:val="26"/>
+        </w:rPr>
+      </w:pPr>
+      <w:r>
+        <w:rPr>
+          <w:rFonts w:ascii="Times New Roman" w:hAnsi="Times New Roman" w:cs="Times New Roman"/>
+          <w:sz w:val="26"/>
+          <w:szCs w:val="26"/>
+        </w:rPr>
+        <w:t xml:space="preserve">            neighbourState[rand() % N] = rand() % N;</w:t>
+      </w:r>
+    </w:p>
+    <w:p>
+      <w:pPr>
+        <w:spacing w:after="0"/>
+        <w:ind w:left="1440"/>
+        <w:jc w:val="both"/>
+        <w:rPr>
+          <w:rFonts w:ascii="Times New Roman" w:hAnsi="Times New Roman" w:cs="Times New Roman"/>
+          <w:sz w:val="26"/>
+          <w:szCs w:val="26"/>
+        </w:rPr>
+      </w:pPr>
+      <w:r>
+        <w:rPr>
+          <w:rFonts w:ascii="Times New Roman" w:hAnsi="Times New Roman" w:cs="Times New Roman"/>
+          <w:sz w:val="26"/>
+          <w:szCs w:val="26"/>
+        </w:rPr>
+        <w:t xml:space="preserve">            generateBoard(neighbourBoard, neighbourState);</w:t>
+      </w:r>
+    </w:p>
+    <w:p>
+      <w:pPr>
         <w:spacing w:after="0"/>
         <w:ind w:left="1440"/>
         <w:jc w:val="both"/>
@@ -3575,70 +7105,6 @@
     </w:p>
     <w:p>
       <w:pPr>
-        <w:pStyle w:val="ListParagraph"/>
-        <w:spacing w:after="0"/>
-        <w:ind w:left="1440"/>
-        <w:jc w:val="both"/>
-        <w:rPr>
-          <w:rFonts w:ascii="Times New Roman" w:hAnsi="Times New Roman" w:cs="Times New Roman"/>
-          <w:sz w:val="26"/>
-          <w:szCs w:val="26"/>
-        </w:rPr>
-      </w:pPr>
-      <w:r>
-        <w:rPr>
-          <w:rFonts w:ascii="Times New Roman" w:hAnsi="Times New Roman" w:cs="Times New Roman"/>
-          <w:sz w:val="26"/>
-          <w:szCs w:val="26"/>
-        </w:rPr>
-        <w:t xml:space="preserve">        if (col &gt;= 0 &amp;&amp; row &gt;= 0 &amp;&amp; board[row][col] == 1) {</w:t>
-      </w:r>
-    </w:p>
-    <w:p>
-      <w:pPr>
-        <w:pStyle w:val="ListParagraph"/>
-        <w:spacing w:after="0"/>
-        <w:ind w:left="1440"/>
-        <w:jc w:val="both"/>
-        <w:rPr>
-          <w:rFonts w:ascii="Times New Roman" w:hAnsi="Times New Roman" w:cs="Times New Roman"/>
-          <w:sz w:val="26"/>
-          <w:szCs w:val="26"/>
-        </w:rPr>
-      </w:pPr>
-      <w:r>
-        <w:rPr>
-          <w:rFonts w:ascii="Times New Roman" w:hAnsi="Times New Roman" w:cs="Times New Roman"/>
-          <w:sz w:val="26"/>
-          <w:szCs w:val="26"/>
-        </w:rPr>
-        <w:t xml:space="preserve">            attacking++;</w:t>
-      </w:r>
-    </w:p>
-    <w:p>
-      <w:pPr>
-        <w:pStyle w:val="ListParagraph"/>
-        <w:spacing w:after="0"/>
-        <w:ind w:left="1440"/>
-        <w:jc w:val="both"/>
-        <w:rPr>
-          <w:rFonts w:ascii="Times New Roman" w:hAnsi="Times New Roman" w:cs="Times New Roman"/>
-          <w:sz w:val="26"/>
-          <w:szCs w:val="26"/>
-        </w:rPr>
-      </w:pPr>
-      <w:r>
-        <w:rPr>
-          <w:rFonts w:ascii="Times New Roman" w:hAnsi="Times New Roman" w:cs="Times New Roman"/>
-          <w:sz w:val="26"/>
-          <w:szCs w:val="26"/>
-        </w:rPr>
-        <w:t xml:space="preserve">        }</w:t>
-      </w:r>
-    </w:p>
-    <w:p>
-      <w:pPr>
-        <w:pStyle w:val="ListParagraph"/>
         <w:spacing w:after="0"/>
         <w:ind w:left="1440"/>
         <w:jc w:val="both"/>
@@ -3659,264 +7125,74 @@
     </w:p>
     <w:p>
       <w:pPr>
-        <w:pStyle w:val="ListParagraph"/>
-        <w:spacing w:after="0"/>
-        <w:ind w:left="1440"/>
-        <w:jc w:val="both"/>
-        <w:rPr>
-          <w:rFonts w:ascii="Times New Roman" w:hAnsi="Times New Roman" w:cs="Times New Roman"/>
-          <w:sz w:val="26"/>
-          <w:szCs w:val="26"/>
-        </w:rPr>
-      </w:pPr>
-      <w:r>
-        <w:rPr>
-          <w:rFonts w:ascii="Times New Roman" w:hAnsi="Times New Roman" w:cs="Times New Roman"/>
-          <w:sz w:val="26"/>
-          <w:szCs w:val="26"/>
-        </w:rPr>
-        <w:t xml:space="preserve">        // </w:t>
-      </w:r>
-      <w:r>
-        <w:rPr>
-          <w:rFonts w:ascii="Times New Roman" w:hAnsi="Times New Roman" w:cs="Times New Roman"/>
-          <w:sz w:val="26"/>
-          <w:szCs w:val="26"/>
-        </w:rPr>
-        <w:t>Theo đường chéo sang phải xuống</w:t>
-      </w:r>
-      <w:r>
-        <w:rPr>
-          <w:rFonts w:ascii="Times New Roman" w:hAnsi="Times New Roman" w:cs="Times New Roman"/>
-          <w:sz w:val="26"/>
-          <w:szCs w:val="26"/>
-        </w:rPr>
-        <w:t>(</w:t>
-      </w:r>
-      <w:r>
-        <w:rPr>
-          <w:rFonts w:ascii="Times New Roman" w:hAnsi="Times New Roman" w:cs="Times New Roman"/>
-          <w:sz w:val="26"/>
-          <w:szCs w:val="26"/>
-        </w:rPr>
-        <w:t>hàng và cột tăng đồng thời</w:t>
-      </w:r>
-      <w:r>
-        <w:rPr>
-          <w:rFonts w:ascii="Times New Roman" w:hAnsi="Times New Roman" w:cs="Times New Roman"/>
-          <w:sz w:val="26"/>
-          <w:szCs w:val="26"/>
-        </w:rPr>
-        <w:t>)</w:t>
-      </w:r>
-    </w:p>
-    <w:p>
-      <w:pPr>
-        <w:pStyle w:val="ListParagraph"/>
-        <w:spacing w:after="0"/>
-        <w:ind w:left="1440"/>
-        <w:jc w:val="both"/>
-        <w:rPr>
-          <w:rFonts w:ascii="Times New Roman" w:hAnsi="Times New Roman" w:cs="Times New Roman"/>
-          <w:sz w:val="26"/>
-          <w:szCs w:val="26"/>
-        </w:rPr>
-      </w:pPr>
-      <w:r>
-        <w:rPr>
-          <w:rFonts w:ascii="Times New Roman" w:hAnsi="Times New Roman" w:cs="Times New Roman"/>
-          <w:sz w:val="26"/>
-          <w:szCs w:val="26"/>
-        </w:rPr>
-        <w:t xml:space="preserve">        row = state[i] + 1, col = i + 1;</w:t>
-      </w:r>
-    </w:p>
-    <w:p>
-      <w:pPr>
-        <w:pStyle w:val="ListParagraph"/>
-        <w:spacing w:after="0"/>
-        <w:ind w:left="1440"/>
-        <w:jc w:val="both"/>
-        <w:rPr>
-          <w:rFonts w:ascii="Times New Roman" w:hAnsi="Times New Roman" w:cs="Times New Roman"/>
-          <w:sz w:val="26"/>
-          <w:szCs w:val="26"/>
-        </w:rPr>
-      </w:pPr>
-      <w:r>
-        <w:rPr>
-          <w:rFonts w:ascii="Times New Roman" w:hAnsi="Times New Roman" w:cs="Times New Roman"/>
-          <w:sz w:val="26"/>
-          <w:szCs w:val="26"/>
-        </w:rPr>
-        <w:t xml:space="preserve">        while (col &lt; N &amp;&amp; row &lt; N &amp;&amp; board[row][col] != 1) {</w:t>
-      </w:r>
-    </w:p>
-    <w:p>
-      <w:pPr>
-        <w:pStyle w:val="ListParagraph"/>
-        <w:spacing w:after="0"/>
-        <w:ind w:left="1440"/>
-        <w:jc w:val="both"/>
-        <w:rPr>
-          <w:rFonts w:ascii="Times New Roman" w:hAnsi="Times New Roman" w:cs="Times New Roman"/>
-          <w:sz w:val="26"/>
-          <w:szCs w:val="26"/>
-        </w:rPr>
-      </w:pPr>
-      <w:r>
-        <w:rPr>
-          <w:rFonts w:ascii="Times New Roman" w:hAnsi="Times New Roman" w:cs="Times New Roman"/>
-          <w:sz w:val="26"/>
-          <w:szCs w:val="26"/>
-        </w:rPr>
-        <w:t xml:space="preserve">            col++;</w:t>
-      </w:r>
-    </w:p>
-    <w:p>
-      <w:pPr>
-        <w:pStyle w:val="ListParagraph"/>
-        <w:spacing w:after="0"/>
-        <w:ind w:left="1440"/>
-        <w:jc w:val="both"/>
-        <w:rPr>
-          <w:rFonts w:ascii="Times New Roman" w:hAnsi="Times New Roman" w:cs="Times New Roman"/>
-          <w:sz w:val="26"/>
-          <w:szCs w:val="26"/>
-        </w:rPr>
-      </w:pPr>
-      <w:r>
-        <w:rPr>
-          <w:rFonts w:ascii="Times New Roman" w:hAnsi="Times New Roman" w:cs="Times New Roman"/>
-          <w:sz w:val="26"/>
-          <w:szCs w:val="26"/>
-        </w:rPr>
-        <w:t xml:space="preserve">            row++;</w:t>
-      </w:r>
-    </w:p>
-    <w:p>
-      <w:pPr>
-        <w:pStyle w:val="ListParagraph"/>
-        <w:spacing w:after="0"/>
-        <w:ind w:left="1440"/>
-        <w:jc w:val="both"/>
-        <w:rPr>
-          <w:rFonts w:ascii="Times New Roman" w:hAnsi="Times New Roman" w:cs="Times New Roman"/>
-          <w:sz w:val="26"/>
-          <w:szCs w:val="26"/>
-        </w:rPr>
-      </w:pPr>
-      <w:r>
-        <w:rPr>
-          <w:rFonts w:ascii="Times New Roman" w:hAnsi="Times New Roman" w:cs="Times New Roman"/>
-          <w:sz w:val="26"/>
-          <w:szCs w:val="26"/>
-        </w:rPr>
-        <w:t xml:space="preserve">        }</w:t>
-      </w:r>
-    </w:p>
-    <w:p>
-      <w:pPr>
-        <w:pStyle w:val="ListParagraph"/>
-        <w:spacing w:after="0"/>
-        <w:ind w:left="1440"/>
-        <w:jc w:val="both"/>
-        <w:rPr>
-          <w:rFonts w:ascii="Times New Roman" w:hAnsi="Times New Roman" w:cs="Times New Roman"/>
-          <w:sz w:val="26"/>
-          <w:szCs w:val="26"/>
-        </w:rPr>
-      </w:pPr>
-      <w:r>
-        <w:rPr>
-          <w:rFonts w:ascii="Times New Roman" w:hAnsi="Times New Roman" w:cs="Times New Roman"/>
-          <w:sz w:val="26"/>
-          <w:szCs w:val="26"/>
-        </w:rPr>
-        <w:t xml:space="preserve">        if (col &lt; N &amp;&amp; row &lt; N &amp;&amp; board[row][col] == 1) {</w:t>
-      </w:r>
-    </w:p>
-    <w:p>
-      <w:pPr>
-        <w:pStyle w:val="ListParagraph"/>
-        <w:spacing w:after="0"/>
-        <w:ind w:left="1440"/>
-        <w:jc w:val="both"/>
-        <w:rPr>
-          <w:rFonts w:ascii="Times New Roman" w:hAnsi="Times New Roman" w:cs="Times New Roman"/>
-          <w:sz w:val="26"/>
-          <w:szCs w:val="26"/>
-        </w:rPr>
-      </w:pPr>
-      <w:r>
-        <w:rPr>
-          <w:rFonts w:ascii="Times New Roman" w:hAnsi="Times New Roman" w:cs="Times New Roman"/>
-          <w:sz w:val="26"/>
-          <w:szCs w:val="26"/>
-        </w:rPr>
-        <w:t xml:space="preserve">            attacking++;</w:t>
-      </w:r>
-    </w:p>
-    <w:p>
-      <w:pPr>
-        <w:pStyle w:val="ListParagraph"/>
-        <w:spacing w:after="0"/>
-        <w:ind w:left="1440"/>
-        <w:jc w:val="both"/>
-        <w:rPr>
-          <w:rFonts w:ascii="Times New Roman" w:hAnsi="Times New Roman" w:cs="Times New Roman"/>
-          <w:sz w:val="26"/>
-          <w:szCs w:val="26"/>
-        </w:rPr>
-      </w:pPr>
-      <w:r>
-        <w:rPr>
-          <w:rFonts w:ascii="Times New Roman" w:hAnsi="Times New Roman" w:cs="Times New Roman"/>
-          <w:sz w:val="26"/>
-          <w:szCs w:val="26"/>
-        </w:rPr>
-        <w:t xml:space="preserve">        }</w:t>
-      </w:r>
-    </w:p>
-    <w:p>
-      <w:pPr>
-        <w:pStyle w:val="ListParagraph"/>
-        <w:spacing w:after="0"/>
-        <w:ind w:left="1440"/>
-        <w:jc w:val="both"/>
-        <w:rPr>
-          <w:rFonts w:ascii="Times New Roman" w:hAnsi="Times New Roman" w:cs="Times New Roman"/>
-          <w:sz w:val="26"/>
-          <w:szCs w:val="26"/>
-        </w:rPr>
-      </w:pPr>
-      <w:r>
-        <w:rPr>
-          <w:rFonts w:ascii="Times New Roman" w:hAnsi="Times New Roman" w:cs="Times New Roman"/>
-          <w:sz w:val="26"/>
-          <w:szCs w:val="26"/>
-        </w:rPr>
-        <w:t xml:space="preserve"> </w:t>
-      </w:r>
-    </w:p>
-    <w:p>
-      <w:pPr>
-        <w:pStyle w:val="ListParagraph"/>
-        <w:spacing w:after="0"/>
-        <w:ind w:left="1440"/>
-        <w:jc w:val="both"/>
-        <w:rPr>
-          <w:rFonts w:ascii="Times New Roman" w:hAnsi="Times New Roman" w:cs="Times New Roman"/>
-          <w:sz w:val="26"/>
-          <w:szCs w:val="26"/>
-        </w:rPr>
-      </w:pPr>
-    </w:p>
-    <w:p>
-      <w:pPr>
-        <w:pStyle w:val="ListParagraph"/>
-        <w:spacing w:after="0"/>
-        <w:ind w:left="1440"/>
+        <w:spacing w:after="0"/>
+        <w:ind w:left="1440"/>
+        <w:jc w:val="both"/>
+        <w:rPr>
+          <w:rFonts w:ascii="Times New Roman" w:hAnsi="Times New Roman" w:cs="Times New Roman"/>
+          <w:sz w:val="26"/>
+          <w:szCs w:val="26"/>
+        </w:rPr>
+      </w:pPr>
+      <w:r>
+        <w:rPr>
+          <w:rFonts w:ascii="Times New Roman" w:hAnsi="Times New Roman" w:cs="Times New Roman"/>
+          <w:sz w:val="26"/>
+          <w:szCs w:val="26"/>
+        </w:rPr>
+        <w:t xml:space="preserve">    } while (true);</w:t>
+      </w:r>
+    </w:p>
+    <w:p>
+      <w:pPr>
+        <w:spacing w:after="0"/>
+        <w:ind w:left="1440"/>
+        <w:jc w:val="both"/>
+        <w:rPr>
+          <w:rFonts w:ascii="Times New Roman" w:hAnsi="Times New Roman" w:cs="Times New Roman"/>
+          <w:sz w:val="26"/>
+          <w:szCs w:val="26"/>
+        </w:rPr>
+      </w:pPr>
+      <w:r>
+        <w:rPr>
+          <w:rFonts w:ascii="Times New Roman" w:hAnsi="Times New Roman" w:cs="Times New Roman"/>
+          <w:sz w:val="26"/>
+          <w:szCs w:val="26"/>
+        </w:rPr>
+        <w:t>}</w:t>
+      </w:r>
+    </w:p>
+    <w:p>
+      <w:pPr>
+        <w:spacing w:after="0"/>
+        <w:jc w:val="both"/>
+        <w:rPr>
+          <w:rFonts w:ascii="Times New Roman" w:hAnsi="Times New Roman" w:cs="Times New Roman"/>
+          <w:sz w:val="26"/>
+          <w:szCs w:val="26"/>
+        </w:rPr>
+      </w:pPr>
+    </w:p>
+    <w:p>
+      <w:pPr>
+        <w:spacing w:after="0"/>
+        <w:jc w:val="both"/>
+        <w:rPr>
+          <w:rFonts w:ascii="Times New Roman" w:hAnsi="Times New Roman" w:cs="Times New Roman"/>
+          <w:sz w:val="26"/>
+          <w:szCs w:val="26"/>
+        </w:rPr>
+      </w:pPr>
+    </w:p>
+    <w:p>
+      <w:pPr>
+        <w:pStyle w:val="ListParagraph"/>
+        <w:numPr>
+          <w:ilvl w:val="0"/>
+          <w:numId w:val="2"/>
+        </w:numPr>
+        <w:spacing w:after="0"/>
         <w:jc w:val="both"/>
         <w:rPr>
           <w:rFonts w:ascii="Times New Roman" w:hAnsi="Times New Roman" w:cs="Times New Roman"/>
@@ -3931,491 +7207,7 @@
           <w:szCs w:val="26"/>
         </w:rPr>
         <w:lastRenderedPageBreak/>
-        <w:t xml:space="preserve">        // </w:t>
-      </w:r>
-      <w:r>
-        <w:rPr>
-          <w:rFonts w:ascii="Times New Roman" w:hAnsi="Times New Roman" w:cs="Times New Roman"/>
-          <w:sz w:val="26"/>
-          <w:szCs w:val="26"/>
-        </w:rPr>
-        <w:t>Theo đường chéo từ trái xuống</w:t>
-      </w:r>
-      <w:r>
-        <w:rPr>
-          <w:rFonts w:ascii="Times New Roman" w:hAnsi="Times New Roman" w:cs="Times New Roman"/>
-          <w:sz w:val="26"/>
-          <w:szCs w:val="26"/>
-        </w:rPr>
-        <w:t>(</w:t>
-      </w:r>
-      <w:r>
-        <w:rPr>
-          <w:rFonts w:ascii="Times New Roman" w:hAnsi="Times New Roman" w:cs="Times New Roman"/>
-          <w:sz w:val="26"/>
-          <w:szCs w:val="26"/>
-        </w:rPr>
-        <w:t>cột giảm và hàng tăng</w:t>
-      </w:r>
-      <w:r>
-        <w:rPr>
-          <w:rFonts w:ascii="Times New Roman" w:hAnsi="Times New Roman" w:cs="Times New Roman"/>
-          <w:sz w:val="26"/>
-          <w:szCs w:val="26"/>
-        </w:rPr>
-        <w:t>)</w:t>
-      </w:r>
-    </w:p>
-    <w:p>
-      <w:pPr>
-        <w:pStyle w:val="ListParagraph"/>
-        <w:spacing w:after="0"/>
-        <w:ind w:left="1440"/>
-        <w:jc w:val="both"/>
-        <w:rPr>
-          <w:rFonts w:ascii="Times New Roman" w:hAnsi="Times New Roman" w:cs="Times New Roman"/>
-          <w:sz w:val="26"/>
-          <w:szCs w:val="26"/>
-        </w:rPr>
-      </w:pPr>
-      <w:r>
-        <w:rPr>
-          <w:rFonts w:ascii="Times New Roman" w:hAnsi="Times New Roman" w:cs="Times New Roman"/>
-          <w:sz w:val="26"/>
-          <w:szCs w:val="26"/>
-        </w:rPr>
-        <w:t xml:space="preserve">        row = state[i] + 1, col = i - 1;</w:t>
-      </w:r>
-    </w:p>
-    <w:p>
-      <w:pPr>
-        <w:pStyle w:val="ListParagraph"/>
-        <w:spacing w:after="0"/>
-        <w:ind w:left="1440"/>
-        <w:jc w:val="both"/>
-        <w:rPr>
-          <w:rFonts w:ascii="Times New Roman" w:hAnsi="Times New Roman" w:cs="Times New Roman"/>
-          <w:sz w:val="26"/>
-          <w:szCs w:val="26"/>
-        </w:rPr>
-      </w:pPr>
-      <w:r>
-        <w:rPr>
-          <w:rFonts w:ascii="Times New Roman" w:hAnsi="Times New Roman" w:cs="Times New Roman"/>
-          <w:sz w:val="26"/>
-          <w:szCs w:val="26"/>
-        </w:rPr>
-        <w:t xml:space="preserve">        while (col &gt;= 0 &amp;&amp; row &lt; N &amp;&amp; board[row][col] != 1) {</w:t>
-      </w:r>
-    </w:p>
-    <w:p>
-      <w:pPr>
-        <w:pStyle w:val="ListParagraph"/>
-        <w:spacing w:after="0"/>
-        <w:ind w:left="1440"/>
-        <w:jc w:val="both"/>
-        <w:rPr>
-          <w:rFonts w:ascii="Times New Roman" w:hAnsi="Times New Roman" w:cs="Times New Roman"/>
-          <w:sz w:val="26"/>
-          <w:szCs w:val="26"/>
-        </w:rPr>
-      </w:pPr>
-      <w:r>
-        <w:rPr>
-          <w:rFonts w:ascii="Times New Roman" w:hAnsi="Times New Roman" w:cs="Times New Roman"/>
-          <w:sz w:val="26"/>
-          <w:szCs w:val="26"/>
-        </w:rPr>
-        <w:t xml:space="preserve">            col--;</w:t>
-      </w:r>
-    </w:p>
-    <w:p>
-      <w:pPr>
-        <w:pStyle w:val="ListParagraph"/>
-        <w:spacing w:after="0"/>
-        <w:ind w:left="1440"/>
-        <w:jc w:val="both"/>
-        <w:rPr>
-          <w:rFonts w:ascii="Times New Roman" w:hAnsi="Times New Roman" w:cs="Times New Roman"/>
-          <w:sz w:val="26"/>
-          <w:szCs w:val="26"/>
-        </w:rPr>
-      </w:pPr>
-      <w:r>
-        <w:rPr>
-          <w:rFonts w:ascii="Times New Roman" w:hAnsi="Times New Roman" w:cs="Times New Roman"/>
-          <w:sz w:val="26"/>
-          <w:szCs w:val="26"/>
-        </w:rPr>
-        <w:t xml:space="preserve">            row++;</w:t>
-      </w:r>
-    </w:p>
-    <w:p>
-      <w:pPr>
-        <w:pStyle w:val="ListParagraph"/>
-        <w:spacing w:after="0"/>
-        <w:ind w:left="1440"/>
-        <w:jc w:val="both"/>
-        <w:rPr>
-          <w:rFonts w:ascii="Times New Roman" w:hAnsi="Times New Roman" w:cs="Times New Roman"/>
-          <w:sz w:val="26"/>
-          <w:szCs w:val="26"/>
-        </w:rPr>
-      </w:pPr>
-      <w:r>
-        <w:rPr>
-          <w:rFonts w:ascii="Times New Roman" w:hAnsi="Times New Roman" w:cs="Times New Roman"/>
-          <w:sz w:val="26"/>
-          <w:szCs w:val="26"/>
-        </w:rPr>
-        <w:t xml:space="preserve">        }</w:t>
-      </w:r>
-    </w:p>
-    <w:p>
-      <w:pPr>
-        <w:pStyle w:val="ListParagraph"/>
-        <w:spacing w:after="0"/>
-        <w:ind w:left="1440"/>
-        <w:jc w:val="both"/>
-        <w:rPr>
-          <w:rFonts w:ascii="Times New Roman" w:hAnsi="Times New Roman" w:cs="Times New Roman"/>
-          <w:sz w:val="26"/>
-          <w:szCs w:val="26"/>
-        </w:rPr>
-      </w:pPr>
-      <w:r>
-        <w:rPr>
-          <w:rFonts w:ascii="Times New Roman" w:hAnsi="Times New Roman" w:cs="Times New Roman"/>
-          <w:sz w:val="26"/>
-          <w:szCs w:val="26"/>
-        </w:rPr>
-        <w:t xml:space="preserve">        if (col &gt;= 0 &amp;&amp; row &lt; N &amp;&amp; board[row][col] == 1) {</w:t>
-      </w:r>
-    </w:p>
-    <w:p>
-      <w:pPr>
-        <w:pStyle w:val="ListParagraph"/>
-        <w:spacing w:after="0"/>
-        <w:ind w:left="1440"/>
-        <w:jc w:val="both"/>
-        <w:rPr>
-          <w:rFonts w:ascii="Times New Roman" w:hAnsi="Times New Roman" w:cs="Times New Roman"/>
-          <w:sz w:val="26"/>
-          <w:szCs w:val="26"/>
-        </w:rPr>
-      </w:pPr>
-      <w:r>
-        <w:rPr>
-          <w:rFonts w:ascii="Times New Roman" w:hAnsi="Times New Roman" w:cs="Times New Roman"/>
-          <w:sz w:val="26"/>
-          <w:szCs w:val="26"/>
-        </w:rPr>
-        <w:t xml:space="preserve">            attacking++;</w:t>
-      </w:r>
-    </w:p>
-    <w:p>
-      <w:pPr>
-        <w:pStyle w:val="ListParagraph"/>
-        <w:spacing w:after="0"/>
-        <w:ind w:left="1440"/>
-        <w:jc w:val="both"/>
-        <w:rPr>
-          <w:rFonts w:ascii="Times New Roman" w:hAnsi="Times New Roman" w:cs="Times New Roman"/>
-          <w:sz w:val="26"/>
-          <w:szCs w:val="26"/>
-        </w:rPr>
-      </w:pPr>
-      <w:r>
-        <w:rPr>
-          <w:rFonts w:ascii="Times New Roman" w:hAnsi="Times New Roman" w:cs="Times New Roman"/>
-          <w:sz w:val="26"/>
-          <w:szCs w:val="26"/>
-        </w:rPr>
-        <w:t xml:space="preserve">        }</w:t>
-      </w:r>
-    </w:p>
-    <w:p>
-      <w:pPr>
-        <w:pStyle w:val="ListParagraph"/>
-        <w:spacing w:after="0"/>
-        <w:ind w:left="1440"/>
-        <w:jc w:val="both"/>
-        <w:rPr>
-          <w:rFonts w:ascii="Times New Roman" w:hAnsi="Times New Roman" w:cs="Times New Roman"/>
-          <w:sz w:val="26"/>
-          <w:szCs w:val="26"/>
-        </w:rPr>
-      </w:pPr>
-      <w:r>
-        <w:rPr>
-          <w:rFonts w:ascii="Times New Roman" w:hAnsi="Times New Roman" w:cs="Times New Roman"/>
-          <w:sz w:val="26"/>
-          <w:szCs w:val="26"/>
-        </w:rPr>
-        <w:t xml:space="preserve"> </w:t>
-      </w:r>
-    </w:p>
-    <w:p>
-      <w:pPr>
-        <w:pStyle w:val="ListParagraph"/>
-        <w:spacing w:after="0"/>
-        <w:ind w:left="1440"/>
-        <w:jc w:val="both"/>
-        <w:rPr>
-          <w:rFonts w:ascii="Times New Roman" w:hAnsi="Times New Roman" w:cs="Times New Roman"/>
-          <w:sz w:val="26"/>
-          <w:szCs w:val="26"/>
-        </w:rPr>
-      </w:pPr>
-      <w:r>
-        <w:rPr>
-          <w:rFonts w:ascii="Times New Roman" w:hAnsi="Times New Roman" w:cs="Times New Roman"/>
-          <w:sz w:val="26"/>
-          <w:szCs w:val="26"/>
-        </w:rPr>
-        <w:t xml:space="preserve">        // </w:t>
-      </w:r>
-      <w:r>
-        <w:rPr>
-          <w:rFonts w:ascii="Times New Roman" w:hAnsi="Times New Roman" w:cs="Times New Roman"/>
-          <w:sz w:val="26"/>
-          <w:szCs w:val="26"/>
-        </w:rPr>
-        <w:t>Theo đường chéo sang phải lên</w:t>
-      </w:r>
-      <w:r>
-        <w:rPr>
-          <w:rFonts w:ascii="Times New Roman" w:hAnsi="Times New Roman" w:cs="Times New Roman"/>
-          <w:sz w:val="26"/>
-          <w:szCs w:val="26"/>
-        </w:rPr>
-        <w:t>(</w:t>
-      </w:r>
-      <w:r>
-        <w:rPr>
-          <w:rFonts w:ascii="Times New Roman" w:hAnsi="Times New Roman" w:cs="Times New Roman"/>
-          <w:sz w:val="26"/>
-          <w:szCs w:val="26"/>
-        </w:rPr>
-        <w:t>cột tăng và hàng giảm</w:t>
-      </w:r>
-      <w:r>
-        <w:rPr>
-          <w:rFonts w:ascii="Times New Roman" w:hAnsi="Times New Roman" w:cs="Times New Roman"/>
-          <w:sz w:val="26"/>
-          <w:szCs w:val="26"/>
-        </w:rPr>
-        <w:t>)</w:t>
-      </w:r>
-    </w:p>
-    <w:p>
-      <w:pPr>
-        <w:pStyle w:val="ListParagraph"/>
-        <w:spacing w:after="0"/>
-        <w:ind w:left="1440"/>
-        <w:jc w:val="both"/>
-        <w:rPr>
-          <w:rFonts w:ascii="Times New Roman" w:hAnsi="Times New Roman" w:cs="Times New Roman"/>
-          <w:sz w:val="26"/>
-          <w:szCs w:val="26"/>
-        </w:rPr>
-      </w:pPr>
-      <w:r>
-        <w:rPr>
-          <w:rFonts w:ascii="Times New Roman" w:hAnsi="Times New Roman" w:cs="Times New Roman"/>
-          <w:sz w:val="26"/>
-          <w:szCs w:val="26"/>
-        </w:rPr>
-        <w:t xml:space="preserve">        row = state[i] - 1, col = i + 1;</w:t>
-      </w:r>
-    </w:p>
-    <w:p>
-      <w:pPr>
-        <w:pStyle w:val="ListParagraph"/>
-        <w:spacing w:after="0"/>
-        <w:ind w:left="1440"/>
-        <w:jc w:val="both"/>
-        <w:rPr>
-          <w:rFonts w:ascii="Times New Roman" w:hAnsi="Times New Roman" w:cs="Times New Roman"/>
-          <w:sz w:val="26"/>
-          <w:szCs w:val="26"/>
-        </w:rPr>
-      </w:pPr>
-      <w:r>
-        <w:rPr>
-          <w:rFonts w:ascii="Times New Roman" w:hAnsi="Times New Roman" w:cs="Times New Roman"/>
-          <w:sz w:val="26"/>
-          <w:szCs w:val="26"/>
-        </w:rPr>
-        <w:t xml:space="preserve">        while (col &lt; N &amp;&amp; row &gt;= 0 &amp;&amp; board[row][col] != 1) {</w:t>
-      </w:r>
-    </w:p>
-    <w:p>
-      <w:pPr>
-        <w:pStyle w:val="ListParagraph"/>
-        <w:spacing w:after="0"/>
-        <w:ind w:left="1440"/>
-        <w:jc w:val="both"/>
-        <w:rPr>
-          <w:rFonts w:ascii="Times New Roman" w:hAnsi="Times New Roman" w:cs="Times New Roman"/>
-          <w:sz w:val="26"/>
-          <w:szCs w:val="26"/>
-        </w:rPr>
-      </w:pPr>
-      <w:r>
-        <w:rPr>
-          <w:rFonts w:ascii="Times New Roman" w:hAnsi="Times New Roman" w:cs="Times New Roman"/>
-          <w:sz w:val="26"/>
-          <w:szCs w:val="26"/>
-        </w:rPr>
-        <w:t xml:space="preserve">            col++;</w:t>
-      </w:r>
-    </w:p>
-    <w:p>
-      <w:pPr>
-        <w:pStyle w:val="ListParagraph"/>
-        <w:spacing w:after="0"/>
-        <w:ind w:left="1440"/>
-        <w:jc w:val="both"/>
-        <w:rPr>
-          <w:rFonts w:ascii="Times New Roman" w:hAnsi="Times New Roman" w:cs="Times New Roman"/>
-          <w:sz w:val="26"/>
-          <w:szCs w:val="26"/>
-        </w:rPr>
-      </w:pPr>
-      <w:r>
-        <w:rPr>
-          <w:rFonts w:ascii="Times New Roman" w:hAnsi="Times New Roman" w:cs="Times New Roman"/>
-          <w:sz w:val="26"/>
-          <w:szCs w:val="26"/>
-        </w:rPr>
-        <w:t xml:space="preserve">            row--;</w:t>
-      </w:r>
-    </w:p>
-    <w:p>
-      <w:pPr>
-        <w:pStyle w:val="ListParagraph"/>
-        <w:spacing w:after="0"/>
-        <w:ind w:left="1440"/>
-        <w:jc w:val="both"/>
-        <w:rPr>
-          <w:rFonts w:ascii="Times New Roman" w:hAnsi="Times New Roman" w:cs="Times New Roman"/>
-          <w:sz w:val="26"/>
-          <w:szCs w:val="26"/>
-        </w:rPr>
-      </w:pPr>
-      <w:r>
-        <w:rPr>
-          <w:rFonts w:ascii="Times New Roman" w:hAnsi="Times New Roman" w:cs="Times New Roman"/>
-          <w:sz w:val="26"/>
-          <w:szCs w:val="26"/>
-        </w:rPr>
-        <w:t xml:space="preserve">        }</w:t>
-      </w:r>
-    </w:p>
-    <w:p>
-      <w:pPr>
-        <w:pStyle w:val="ListParagraph"/>
-        <w:spacing w:after="0"/>
-        <w:ind w:left="1440"/>
-        <w:jc w:val="both"/>
-        <w:rPr>
-          <w:rFonts w:ascii="Times New Roman" w:hAnsi="Times New Roman" w:cs="Times New Roman"/>
-          <w:sz w:val="26"/>
-          <w:szCs w:val="26"/>
-        </w:rPr>
-      </w:pPr>
-      <w:r>
-        <w:rPr>
-          <w:rFonts w:ascii="Times New Roman" w:hAnsi="Times New Roman" w:cs="Times New Roman"/>
-          <w:sz w:val="26"/>
-          <w:szCs w:val="26"/>
-        </w:rPr>
-        <w:t xml:space="preserve">        if (col &lt; N &amp;&amp; row &gt;= 0 &amp;&amp; board[row][col] == 1) {</w:t>
-      </w:r>
-    </w:p>
-    <w:p>
-      <w:pPr>
-        <w:pStyle w:val="ListParagraph"/>
-        <w:spacing w:after="0"/>
-        <w:ind w:left="1440"/>
-        <w:jc w:val="both"/>
-        <w:rPr>
-          <w:rFonts w:ascii="Times New Roman" w:hAnsi="Times New Roman" w:cs="Times New Roman"/>
-          <w:sz w:val="26"/>
-          <w:szCs w:val="26"/>
-        </w:rPr>
-      </w:pPr>
-      <w:r>
-        <w:rPr>
-          <w:rFonts w:ascii="Times New Roman" w:hAnsi="Times New Roman" w:cs="Times New Roman"/>
-          <w:sz w:val="26"/>
-          <w:szCs w:val="26"/>
-        </w:rPr>
-        <w:t xml:space="preserve">            attacking++;</w:t>
-      </w:r>
-    </w:p>
-    <w:p>
-      <w:pPr>
-        <w:pStyle w:val="ListParagraph"/>
-        <w:spacing w:after="0"/>
-        <w:ind w:left="1440"/>
-        <w:jc w:val="both"/>
-        <w:rPr>
-          <w:rFonts w:ascii="Times New Roman" w:hAnsi="Times New Roman" w:cs="Times New Roman"/>
-          <w:sz w:val="26"/>
-          <w:szCs w:val="26"/>
-        </w:rPr>
-      </w:pPr>
-      <w:r>
-        <w:rPr>
-          <w:rFonts w:ascii="Times New Roman" w:hAnsi="Times New Roman" w:cs="Times New Roman"/>
-          <w:sz w:val="26"/>
-          <w:szCs w:val="26"/>
-        </w:rPr>
-        <w:t xml:space="preserve">        }</w:t>
-      </w:r>
-    </w:p>
-    <w:p>
-      <w:pPr>
-        <w:pStyle w:val="ListParagraph"/>
-        <w:spacing w:after="0"/>
-        <w:ind w:left="1440"/>
-        <w:jc w:val="both"/>
-        <w:rPr>
-          <w:rFonts w:ascii="Times New Roman" w:hAnsi="Times New Roman" w:cs="Times New Roman"/>
-          <w:sz w:val="26"/>
-          <w:szCs w:val="26"/>
-        </w:rPr>
-      </w:pPr>
-      <w:r>
-        <w:rPr>
-          <w:rFonts w:ascii="Times New Roman" w:hAnsi="Times New Roman" w:cs="Times New Roman"/>
-          <w:sz w:val="26"/>
-          <w:szCs w:val="26"/>
-        </w:rPr>
-        <w:t xml:space="preserve">    }</w:t>
-      </w:r>
-    </w:p>
-    <w:p>
-      <w:pPr>
-        <w:pStyle w:val="ListParagraph"/>
-        <w:spacing w:after="0"/>
-        <w:ind w:left="1440"/>
-        <w:jc w:val="both"/>
-        <w:rPr>
-          <w:rFonts w:ascii="Times New Roman" w:hAnsi="Times New Roman" w:cs="Times New Roman"/>
-          <w:sz w:val="26"/>
-          <w:szCs w:val="26"/>
-        </w:rPr>
-      </w:pPr>
-      <w:r>
-        <w:rPr>
-          <w:rFonts w:ascii="Times New Roman" w:hAnsi="Times New Roman" w:cs="Times New Roman"/>
-          <w:sz w:val="26"/>
-          <w:szCs w:val="26"/>
-        </w:rPr>
-        <w:t xml:space="preserve"> </w:t>
+        <w:t>Kết luận</w:t>
       </w:r>
       <w:bookmarkStart w:id="1" w:name="_GoBack"/>
       <w:bookmarkEnd w:id="1"/>
@@ -4423,108 +7215,57 @@
     <w:p>
       <w:pPr>
         <w:pStyle w:val="ListParagraph"/>
-        <w:spacing w:after="0"/>
-        <w:ind w:left="1440"/>
-        <w:jc w:val="both"/>
-        <w:rPr>
-          <w:rFonts w:ascii="Times New Roman" w:hAnsi="Times New Roman" w:cs="Times New Roman"/>
-          <w:sz w:val="26"/>
-          <w:szCs w:val="26"/>
-        </w:rPr>
-      </w:pPr>
-      <w:r>
-        <w:rPr>
-          <w:rFonts w:ascii="Times New Roman" w:hAnsi="Times New Roman" w:cs="Times New Roman"/>
-          <w:sz w:val="26"/>
-          <w:szCs w:val="26"/>
-        </w:rPr>
-        <w:t xml:space="preserve">    // </w:t>
-      </w:r>
-      <w:r>
-        <w:rPr>
-          <w:rFonts w:ascii="Times New Roman" w:hAnsi="Times New Roman" w:cs="Times New Roman"/>
-          <w:sz w:val="26"/>
-          <w:szCs w:val="26"/>
-        </w:rPr>
-        <w:t>trả về các cặp</w:t>
-      </w:r>
-    </w:p>
-    <w:p>
-      <w:pPr>
-        <w:pStyle w:val="ListParagraph"/>
-        <w:spacing w:after="0"/>
-        <w:ind w:left="1440"/>
-        <w:jc w:val="both"/>
-        <w:rPr>
-          <w:rFonts w:ascii="Times New Roman" w:hAnsi="Times New Roman" w:cs="Times New Roman"/>
-          <w:sz w:val="26"/>
-          <w:szCs w:val="26"/>
-        </w:rPr>
-      </w:pPr>
-      <w:r>
-        <w:rPr>
-          <w:rFonts w:ascii="Times New Roman" w:hAnsi="Times New Roman" w:cs="Times New Roman"/>
-          <w:sz w:val="26"/>
-          <w:szCs w:val="26"/>
-        </w:rPr>
-        <w:t xml:space="preserve">    return (int)(attacking / 2);</w:t>
-      </w:r>
-    </w:p>
-    <w:p>
-      <w:pPr>
-        <w:pStyle w:val="ListParagraph"/>
-        <w:spacing w:after="0"/>
-        <w:ind w:left="1440"/>
-        <w:jc w:val="both"/>
-        <w:rPr>
-          <w:rFonts w:ascii="Times New Roman" w:hAnsi="Times New Roman" w:cs="Times New Roman"/>
-          <w:sz w:val="26"/>
-          <w:szCs w:val="26"/>
-        </w:rPr>
-      </w:pPr>
-      <w:r>
-        <w:rPr>
-          <w:rFonts w:ascii="Times New Roman" w:hAnsi="Times New Roman" w:cs="Times New Roman"/>
-          <w:sz w:val="26"/>
-          <w:szCs w:val="26"/>
-        </w:rPr>
-        <w:t>}</w:t>
-      </w:r>
-    </w:p>
-    <w:p>
-      <w:pPr>
-        <w:pStyle w:val="ListParagraph"/>
-        <w:spacing w:after="0"/>
-        <w:ind w:left="1440"/>
-        <w:jc w:val="both"/>
-        <w:rPr>
-          <w:rFonts w:ascii="Times New Roman" w:hAnsi="Times New Roman" w:cs="Times New Roman"/>
-          <w:sz w:val="26"/>
-          <w:szCs w:val="26"/>
-        </w:rPr>
-      </w:pPr>
-    </w:p>
-    <w:p>
-      <w:pPr>
-        <w:pStyle w:val="ListParagraph"/>
-        <w:spacing w:after="0"/>
-        <w:ind w:left="1440"/>
-        <w:jc w:val="both"/>
-        <w:rPr>
-          <w:rFonts w:ascii="Times New Roman" w:hAnsi="Times New Roman" w:cs="Times New Roman"/>
-          <w:sz w:val="26"/>
-          <w:szCs w:val="26"/>
-        </w:rPr>
-      </w:pPr>
-    </w:p>
-    <w:p>
-      <w:pPr>
-        <w:spacing w:after="0"/>
-        <w:jc w:val="both"/>
-        <w:rPr>
-          <w:rFonts w:ascii="Times New Roman" w:hAnsi="Times New Roman" w:cs="Times New Roman"/>
-          <w:b/>
-          <w:bCs/>
+        <w:shd w:val="clear" w:color="auto" w:fill="FFFFFF"/>
+        <w:spacing w:before="240" w:after="240" w:line="240" w:lineRule="auto"/>
+        <w:ind w:left="1080"/>
+        <w:rPr>
+          <w:rFonts w:ascii="Times New Roman" w:eastAsia="Times New Roman" w:hAnsi="Times New Roman" w:cs="Times New Roman"/>
+          <w:color w:val="000000" w:themeColor="text1"/>
+          <w:sz w:val="26"/>
+          <w:szCs w:val="26"/>
+        </w:rPr>
+      </w:pPr>
+      <w:r>
+        <w:rPr>
+          <w:rFonts w:ascii="Times New Roman" w:eastAsia="Times New Roman" w:hAnsi="Times New Roman" w:cs="Times New Roman"/>
+          <w:color w:val="000000" w:themeColor="text1"/>
+          <w:sz w:val="26"/>
+          <w:szCs w:val="26"/>
+        </w:rPr>
+        <w:t>Bài toán 8 quân hậu là bài toán phổ biến để đánh giá thuật toán. Trong trường hợp này, thuật toán leo đồi vẫn phát huy được tính đơn giản và hiệu quả.</w:t>
+      </w:r>
+    </w:p>
+    <w:p>
+      <w:pPr>
+        <w:pStyle w:val="ListParagraph"/>
+        <w:shd w:val="clear" w:color="auto" w:fill="FFFFFF"/>
+        <w:spacing w:before="240" w:after="240" w:line="240" w:lineRule="auto"/>
+        <w:ind w:left="1080"/>
+        <w:rPr>
+          <w:rFonts w:ascii="Times New Roman" w:eastAsia="Times New Roman" w:hAnsi="Times New Roman" w:cs="Times New Roman"/>
+          <w:color w:val="000000" w:themeColor="text1"/>
+          <w:sz w:val="26"/>
+          <w:szCs w:val="26"/>
+        </w:rPr>
+      </w:pPr>
+      <w:r>
+        <w:rPr>
+          <w:rFonts w:ascii="Times New Roman" w:eastAsia="Times New Roman" w:hAnsi="Times New Roman" w:cs="Times New Roman"/>
+          <w:color w:val="000000" w:themeColor="text1"/>
+          <w:sz w:val="26"/>
+          <w:szCs w:val="26"/>
+        </w:rPr>
+        <w:t>Thuật toán leo đồi được áp dụng trong bài toán 8 quân hậu là phiên bản cơ bản. Chỉ có một bước cải tiến là cải thiện hàm chi phí bằng cách chọn quân cờ có khả năng bị tấn công nhiều nhất.</w:t>
+      </w:r>
+    </w:p>
+    <w:p>
+      <w:pPr>
+        <w:pStyle w:val="ListParagraph"/>
+        <w:spacing w:after="0"/>
+        <w:ind w:left="1440"/>
+        <w:jc w:val="both"/>
+        <w:rPr>
+          <w:rFonts w:ascii="Times New Roman" w:hAnsi="Times New Roman" w:cs="Times New Roman"/>
           <w:sz w:val="26"/>
           <w:szCs w:val="26"/>
         </w:rPr>
@@ -6024,7 +8765,7 @@
 </file>
 
 <file path=customXml/itemProps1.xml><?xml version="1.0" encoding="utf-8"?>
-<ds:datastoreItem xmlns:ds="http://schemas.openxmlformats.org/officeDocument/2006/customXml" ds:itemID="{DEAB96CF-371B-4873-9FCB-C376E556F259}">
+<ds:datastoreItem xmlns:ds="http://schemas.openxmlformats.org/officeDocument/2006/customXml" ds:itemID="{98B97D54-DF16-4A0A-B0E9-D4DB62A011C6}">
   <ds:schemaRefs>
     <ds:schemaRef ds:uri="http://schemas.openxmlformats.org/officeDocument/2006/bibliography"/>
   </ds:schemaRefs>
